--- a/TP1/AEV_TP1_Juan-Pablo-Schamun.docx
+++ b/TP1/AEV_TP1_Juan-Pablo-Schamun.docx
@@ -75,6 +75,8 @@
             <w:tcW w:w="562" w:type="dxa"/>
           </w:tcPr>
           <w:p>
+            <w:bookmarkStart w:id="0" w:name="_GoBack"/>
+            <w:bookmarkEnd w:id="0"/>
             <w:r>
               <w:t>1</w:t>
             </w:r>
@@ -84,7 +86,11 @@
           <w:tcPr>
             <w:tcW w:w="1701" w:type="dxa"/>
           </w:tcPr>
-          <w:p/>
+          <w:p>
+            <w:r>
+              <w:t>1111110</w:t>
+            </w:r>
+          </w:p>
         </w:tc>
       </w:tr>
       <w:tr>
@@ -102,7 +108,11 @@
           <w:tcPr>
             <w:tcW w:w="1701" w:type="dxa"/>
           </w:tcPr>
-          <w:p/>
+          <w:p>
+            <w:r>
+              <w:t>1111110</w:t>
+            </w:r>
+          </w:p>
         </w:tc>
       </w:tr>
       <w:tr>
@@ -120,7 +130,11 @@
           <w:tcPr>
             <w:tcW w:w="1701" w:type="dxa"/>
           </w:tcPr>
-          <w:p/>
+          <w:p>
+            <w:r>
+              <w:t>1111111</w:t>
+            </w:r>
+          </w:p>
         </w:tc>
       </w:tr>
       <w:tr>
@@ -138,7 +152,11 @@
           <w:tcPr>
             <w:tcW w:w="1701" w:type="dxa"/>
           </w:tcPr>
-          <w:p/>
+          <w:p>
+            <w:r>
+              <w:t>1111111</w:t>
+            </w:r>
+          </w:p>
         </w:tc>
       </w:tr>
       <w:tr>
@@ -156,7 +174,11 @@
           <w:tcPr>
             <w:tcW w:w="1701" w:type="dxa"/>
           </w:tcPr>
-          <w:p/>
+          <w:p>
+            <w:r>
+              <w:t>1111110</w:t>
+            </w:r>
+          </w:p>
         </w:tc>
       </w:tr>
       <w:tr>
@@ -174,7 +196,11 @@
           <w:tcPr>
             <w:tcW w:w="1701" w:type="dxa"/>
           </w:tcPr>
-          <w:p/>
+          <w:p>
+            <w:r>
+              <w:t>1111111</w:t>
+            </w:r>
+          </w:p>
         </w:tc>
       </w:tr>
       <w:tr>
@@ -192,7 +218,11 @@
           <w:tcPr>
             <w:tcW w:w="1701" w:type="dxa"/>
           </w:tcPr>
-          <w:p/>
+          <w:p>
+            <w:r>
+              <w:t>1111111</w:t>
+            </w:r>
+          </w:p>
         </w:tc>
       </w:tr>
       <w:tr>
@@ -210,7 +240,11 @@
           <w:tcPr>
             <w:tcW w:w="1701" w:type="dxa"/>
           </w:tcPr>
-          <w:p/>
+          <w:p>
+            <w:r>
+              <w:t>1111111</w:t>
+            </w:r>
+          </w:p>
         </w:tc>
       </w:tr>
       <w:tr>
@@ -228,7 +262,11 @@
           <w:tcPr>
             <w:tcW w:w="1701" w:type="dxa"/>
           </w:tcPr>
-          <w:p/>
+          <w:p>
+            <w:r>
+              <w:t>1111111</w:t>
+            </w:r>
+          </w:p>
         </w:tc>
       </w:tr>
       <w:tr>
@@ -246,7 +284,11 @@
           <w:tcPr>
             <w:tcW w:w="1701" w:type="dxa"/>
           </w:tcPr>
-          <w:p/>
+          <w:p>
+            <w:r>
+              <w:t>1111110</w:t>
+            </w:r>
+          </w:p>
         </w:tc>
       </w:tr>
     </w:tbl>
@@ -272,8 +314,6 @@
           <w:u w:val="single"/>
         </w:rPr>
       </w:pPr>
-      <w:bookmarkStart w:id="0" w:name="_GoBack"/>
-      <w:bookmarkEnd w:id="0"/>
     </w:p>
     <w:sectPr>
       <w:pgSz w:w="11906" w:h="16838"/>

--- a/TP1/AEV_TP1_Juan-Pablo-Schamun.docx
+++ b/TP1/AEV_TP1_Juan-Pablo-Schamun.docx
@@ -59,6 +59,7 @@
         <w:t>Ejercicio1</w:t>
       </w:r>
     </w:p>
+    <w:p/>
     <w:tbl>
       <w:tblPr>
         <w:tblStyle w:val="Tablaconcuadrcula"/>
@@ -75,8 +76,6 @@
             <w:tcW w:w="562" w:type="dxa"/>
           </w:tcPr>
           <w:p>
-            <w:bookmarkStart w:id="0" w:name="_GoBack"/>
-            <w:bookmarkEnd w:id="0"/>
             <w:r>
               <w:t>1</w:t>
             </w:r>
@@ -88,7 +87,7 @@
           </w:tcPr>
           <w:p>
             <w:r>
-              <w:t>1111110</w:t>
+              <w:t>1111111</w:t>
             </w:r>
           </w:p>
         </w:tc>
@@ -110,7 +109,7 @@
           </w:tcPr>
           <w:p>
             <w:r>
-              <w:t>1111110</w:t>
+              <w:t>1111111</w:t>
             </w:r>
           </w:p>
         </w:tc>
@@ -132,7 +131,7 @@
           </w:tcPr>
           <w:p>
             <w:r>
-              <w:t>1111111</w:t>
+              <w:t>1111110</w:t>
             </w:r>
           </w:p>
         </w:tc>
@@ -154,7 +153,7 @@
           </w:tcPr>
           <w:p>
             <w:r>
-              <w:t>1111111</w:t>
+              <w:t>1111101</w:t>
             </w:r>
           </w:p>
         </w:tc>
@@ -176,7 +175,7 @@
           </w:tcPr>
           <w:p>
             <w:r>
-              <w:t>1111110</w:t>
+              <w:t>1111111</w:t>
             </w:r>
           </w:p>
         </w:tc>
@@ -220,7 +219,7 @@
           </w:tcPr>
           <w:p>
             <w:r>
-              <w:t>1111111</w:t>
+              <w:t>1110111</w:t>
             </w:r>
           </w:p>
         </w:tc>
@@ -286,7 +285,7 @@
           </w:tcPr>
           <w:p>
             <w:r>
-              <w:t>1111110</w:t>
+              <w:t>1111111</w:t>
             </w:r>
           </w:p>
         </w:tc>
@@ -299,7 +298,7 @@
       </w:r>
     </w:p>
     <w:p>
-      <w:hyperlink r:id="rId4" w:history="1">
+      <w:hyperlink r:id="rId5" w:history="1">
         <w:r>
           <w:rPr>
             <w:rStyle w:val="Hipervnculo"/>
@@ -308,6 +307,414 @@
         </w:r>
       </w:hyperlink>
     </w:p>
+    <w:p>
+      <w:pPr>
+        <w:rPr>
+          <w:u w:val="single"/>
+        </w:rPr>
+      </w:pPr>
+    </w:p>
+    <w:p>
+      <w:pPr>
+        <w:rPr>
+          <w:u w:val="single"/>
+        </w:rPr>
+      </w:pPr>
+    </w:p>
+    <w:p>
+      <w:pPr>
+        <w:pStyle w:val="Ttulo1"/>
+      </w:pPr>
+      <w:r>
+        <w:t>Ejercicio2</w:t>
+      </w:r>
+    </w:p>
+    <w:p/>
+    <w:p>
+      <w:pPr>
+        <w:pStyle w:val="Ttulo1"/>
+      </w:pPr>
+      <w:r>
+        <w:t>Ejercicio3</w:t>
+      </w:r>
+    </w:p>
+    <w:p/>
+    <w:p>
+      <w:pPr>
+        <w:pStyle w:val="Prrafodelista"/>
+        <w:numPr>
+          <w:ilvl w:val="0"/>
+          <w:numId w:val="1"/>
+        </w:numPr>
+      </w:pPr>
+      <w:r>
+        <w:t xml:space="preserve">El valor </w:t>
+      </w:r>
+      <w:r>
+        <w:t>aproximado</w:t>
+      </w:r>
+      <w:r>
+        <w:t xml:space="preserve"> del máximo de la función es es </w:t>
+      </w:r>
+    </w:p>
+    <w:p>
+      <w:pPr>
+        <w:pStyle w:val="Prrafodelista"/>
+        <w:numPr>
+          <w:ilvl w:val="1"/>
+          <w:numId w:val="1"/>
+        </w:numPr>
+      </w:pPr>
+      <w:r>
+        <w:t>Ruleta:   8.448 para (x, y) = (0.437, 8.421)</w:t>
+      </w:r>
+    </w:p>
+    <w:p>
+      <w:pPr>
+        <w:pStyle w:val="Prrafodelista"/>
+        <w:numPr>
+          <w:ilvl w:val="1"/>
+          <w:numId w:val="1"/>
+        </w:numPr>
+      </w:pPr>
+      <w:r>
+        <w:t xml:space="preserve">Torneo:  </w:t>
+      </w:r>
+      <w:r>
+        <w:t>8.</w:t>
+      </w:r>
+      <w:r>
+        <w:t>501</w:t>
+      </w:r>
+      <w:r>
+        <w:t xml:space="preserve"> para (x, y) = (</w:t>
+      </w:r>
+      <w:r>
+        <w:t>1.196, 7.220</w:t>
+      </w:r>
+      <w:r>
+        <w:t>)</w:t>
+      </w:r>
+    </w:p>
+    <w:p/>
+    <w:p>
+      <w:pPr>
+        <w:pStyle w:val="Prrafodelista"/>
+        <w:numPr>
+          <w:ilvl w:val="0"/>
+          <w:numId w:val="1"/>
+        </w:numPr>
+      </w:pPr>
+      <w:hyperlink r:id="rId6" w:history="1">
+        <w:r>
+          <w:rPr>
+            <w:rStyle w:val="Hipervnculo"/>
+          </w:rPr>
+          <w:t>https://github.com/juanpsch/AEIV/blob/main/TP1/TP1_Ej3.ipynb</w:t>
+        </w:r>
+      </w:hyperlink>
+    </w:p>
+    <w:p/>
+    <w:p/>
+    <w:p/>
+    <w:p/>
+    <w:p>
+      <w:pPr>
+        <w:pStyle w:val="Prrafodelista"/>
+        <w:numPr>
+          <w:ilvl w:val="0"/>
+          <w:numId w:val="1"/>
+        </w:numPr>
+      </w:pPr>
+      <w:r>
+        <w:lastRenderedPageBreak/>
+        <w:t>Grafico 3D</w:t>
+      </w:r>
+    </w:p>
+    <w:p>
+      <w:pPr>
+        <w:pStyle w:val="Prrafodelista"/>
+      </w:pPr>
+      <w:r>
+        <w:drawing>
+          <wp:inline distT="0" distB="0" distL="0" distR="0" wp14:anchorId="69CCE7E8" wp14:editId="32DFF8B1">
+            <wp:extent cx="5400040" cy="5492115"/>
+            <wp:effectExtent l="0" t="0" r="0" b="0"/>
+            <wp:docPr id="1" name="Imagen 1"/>
+            <wp:cNvGraphicFramePr>
+              <a:graphicFrameLocks xmlns:a="http://schemas.openxmlformats.org/drawingml/2006/main" noChangeAspect="1"/>
+            </wp:cNvGraphicFramePr>
+            <a:graphic xmlns:a="http://schemas.openxmlformats.org/drawingml/2006/main">
+              <a:graphicData uri="http://schemas.openxmlformats.org/drawingml/2006/picture">
+                <pic:pic xmlns:pic="http://schemas.openxmlformats.org/drawingml/2006/picture">
+                  <pic:nvPicPr>
+                    <pic:cNvPr id="1" name=""/>
+                    <pic:cNvPicPr/>
+                  </pic:nvPicPr>
+                  <pic:blipFill>
+                    <a:blip r:embed="rId7"/>
+                    <a:stretch>
+                      <a:fillRect/>
+                    </a:stretch>
+                  </pic:blipFill>
+                  <pic:spPr>
+                    <a:xfrm>
+                      <a:off x="0" y="0"/>
+                      <a:ext cx="5400040" cy="5492115"/>
+                    </a:xfrm>
+                    <a:prstGeom prst="rect">
+                      <a:avLst/>
+                    </a:prstGeom>
+                  </pic:spPr>
+                </pic:pic>
+              </a:graphicData>
+            </a:graphic>
+          </wp:inline>
+        </w:drawing>
+      </w:r>
+    </w:p>
+    <w:p>
+      <w:pPr>
+        <w:pStyle w:val="Prrafodelista"/>
+      </w:pPr>
+    </w:p>
+    <w:p>
+      <w:pPr>
+        <w:pStyle w:val="Prrafodelista"/>
+      </w:pPr>
+    </w:p>
+    <w:p>
+      <w:pPr>
+        <w:pStyle w:val="Prrafodelista"/>
+      </w:pPr>
+    </w:p>
+    <w:p>
+      <w:pPr>
+        <w:pStyle w:val="Prrafodelista"/>
+      </w:pPr>
+    </w:p>
+    <w:p>
+      <w:pPr>
+        <w:pStyle w:val="Prrafodelista"/>
+      </w:pPr>
+    </w:p>
+    <w:p>
+      <w:pPr>
+        <w:pStyle w:val="Prrafodelista"/>
+      </w:pPr>
+    </w:p>
+    <w:p>
+      <w:pPr>
+        <w:pStyle w:val="Prrafodelista"/>
+      </w:pPr>
+    </w:p>
+    <w:p>
+      <w:pPr>
+        <w:pStyle w:val="Prrafodelista"/>
+      </w:pPr>
+    </w:p>
+    <w:p>
+      <w:pPr>
+        <w:pStyle w:val="Prrafodelista"/>
+      </w:pPr>
+    </w:p>
+    <w:p>
+      <w:pPr>
+        <w:pStyle w:val="Prrafodelista"/>
+      </w:pPr>
+    </w:p>
+    <w:p>
+      <w:pPr>
+        <w:pStyle w:val="Prrafodelista"/>
+      </w:pPr>
+    </w:p>
+    <w:p>
+      <w:pPr>
+        <w:pStyle w:val="Prrafodelista"/>
+      </w:pPr>
+    </w:p>
+    <w:p>
+      <w:pPr>
+        <w:pStyle w:val="Prrafodelista"/>
+      </w:pPr>
+    </w:p>
+    <w:p>
+      <w:pPr>
+        <w:pStyle w:val="Prrafodelista"/>
+      </w:pPr>
+    </w:p>
+    <w:p>
+      <w:pPr>
+        <w:pStyle w:val="Prrafodelista"/>
+      </w:pPr>
+    </w:p>
+    <w:p>
+      <w:pPr>
+        <w:pStyle w:val="Prrafodelista"/>
+      </w:pPr>
+    </w:p>
+    <w:p>
+      <w:pPr>
+        <w:pStyle w:val="Prrafodelista"/>
+      </w:pPr>
+    </w:p>
+    <w:p>
+      <w:pPr>
+        <w:pStyle w:val="Prrafodelista"/>
+        <w:numPr>
+          <w:ilvl w:val="0"/>
+          <w:numId w:val="1"/>
+        </w:numPr>
+      </w:pPr>
+      <w:r>
+        <w:lastRenderedPageBreak/>
+        <w:t>Gráfico de curvas de convergencia</w:t>
+      </w:r>
+    </w:p>
+    <w:p>
+      <w:pPr>
+        <w:pStyle w:val="Prrafodelista"/>
+        <w:numPr>
+          <w:ilvl w:val="1"/>
+          <w:numId w:val="1"/>
+        </w:numPr>
+      </w:pPr>
+      <w:r>
+        <w:t>Ruleta</w:t>
+      </w:r>
+      <w:r>
+        <w:drawing>
+          <wp:inline distT="0" distB="0" distL="0" distR="0" wp14:anchorId="296AF6D0" wp14:editId="7F82A3B4">
+            <wp:extent cx="5400040" cy="4323715"/>
+            <wp:effectExtent l="0" t="0" r="0" b="635"/>
+            <wp:docPr id="3" name="Imagen 3"/>
+            <wp:cNvGraphicFramePr>
+              <a:graphicFrameLocks xmlns:a="http://schemas.openxmlformats.org/drawingml/2006/main" noChangeAspect="1"/>
+            </wp:cNvGraphicFramePr>
+            <a:graphic xmlns:a="http://schemas.openxmlformats.org/drawingml/2006/main">
+              <a:graphicData uri="http://schemas.openxmlformats.org/drawingml/2006/picture">
+                <pic:pic xmlns:pic="http://schemas.openxmlformats.org/drawingml/2006/picture">
+                  <pic:nvPicPr>
+                    <pic:cNvPr id="1" name=""/>
+                    <pic:cNvPicPr/>
+                  </pic:nvPicPr>
+                  <pic:blipFill>
+                    <a:blip r:embed="rId8"/>
+                    <a:stretch>
+                      <a:fillRect/>
+                    </a:stretch>
+                  </pic:blipFill>
+                  <pic:spPr>
+                    <a:xfrm>
+                      <a:off x="0" y="0"/>
+                      <a:ext cx="5400040" cy="4323715"/>
+                    </a:xfrm>
+                    <a:prstGeom prst="rect">
+                      <a:avLst/>
+                    </a:prstGeom>
+                  </pic:spPr>
+                </pic:pic>
+              </a:graphicData>
+            </a:graphic>
+          </wp:inline>
+        </w:drawing>
+      </w:r>
+    </w:p>
+    <w:p>
+      <w:pPr>
+        <w:pStyle w:val="Prrafodelista"/>
+        <w:numPr>
+          <w:ilvl w:val="1"/>
+          <w:numId w:val="1"/>
+        </w:numPr>
+      </w:pPr>
+      <w:r>
+        <w:lastRenderedPageBreak/>
+        <w:t>Torneo</w:t>
+      </w:r>
+      <w:r>
+        <w:drawing>
+          <wp:inline distT="0" distB="0" distL="0" distR="0" wp14:anchorId="13BA4A57" wp14:editId="017CBA0E">
+            <wp:extent cx="5400040" cy="4191000"/>
+            <wp:effectExtent l="0" t="0" r="0" b="0"/>
+            <wp:docPr id="4" name="Imagen 4"/>
+            <wp:cNvGraphicFramePr>
+              <a:graphicFrameLocks xmlns:a="http://schemas.openxmlformats.org/drawingml/2006/main" noChangeAspect="1"/>
+            </wp:cNvGraphicFramePr>
+            <a:graphic xmlns:a="http://schemas.openxmlformats.org/drawingml/2006/main">
+              <a:graphicData uri="http://schemas.openxmlformats.org/drawingml/2006/picture">
+                <pic:pic xmlns:pic="http://schemas.openxmlformats.org/drawingml/2006/picture">
+                  <pic:nvPicPr>
+                    <pic:cNvPr id="1" name=""/>
+                    <pic:cNvPicPr/>
+                  </pic:nvPicPr>
+                  <pic:blipFill>
+                    <a:blip r:embed="rId9"/>
+                    <a:stretch>
+                      <a:fillRect/>
+                    </a:stretch>
+                  </pic:blipFill>
+                  <pic:spPr>
+                    <a:xfrm>
+                      <a:off x="0" y="0"/>
+                      <a:ext cx="5400040" cy="4191000"/>
+                    </a:xfrm>
+                    <a:prstGeom prst="rect">
+                      <a:avLst/>
+                    </a:prstGeom>
+                  </pic:spPr>
+                </pic:pic>
+              </a:graphicData>
+            </a:graphic>
+          </wp:inline>
+        </w:drawing>
+      </w:r>
+    </w:p>
+    <w:p/>
+    <w:p>
+      <w:pPr>
+        <w:pStyle w:val="Prrafodelista"/>
+        <w:numPr>
+          <w:ilvl w:val="1"/>
+          <w:numId w:val="1"/>
+        </w:numPr>
+      </w:pPr>
+    </w:p>
+    <w:p>
+      <w:pPr>
+        <w:pStyle w:val="Prrafodelista"/>
+        <w:numPr>
+          <w:ilvl w:val="1"/>
+          <w:numId w:val="1"/>
+        </w:numPr>
+      </w:pPr>
+    </w:p>
+    <w:p/>
+    <w:p>
+      <w:pPr>
+        <w:pStyle w:val="Prrafodelista"/>
+        <w:numPr>
+          <w:ilvl w:val="0"/>
+          <w:numId w:val="1"/>
+        </w:numPr>
+      </w:pPr>
+      <w:r>
+        <w:t xml:space="preserve">El algoritmo por selección por Torneo llegó a un máximo más acertado con los mismos </w:t>
+      </w:r>
+      <w:proofErr w:type="spellStart"/>
+      <w:proofErr w:type="gramStart"/>
+      <w:r>
+        <w:t>hiperparámetros</w:t>
+      </w:r>
+      <w:proofErr w:type="spellEnd"/>
+      <w:proofErr w:type="gramEnd"/>
+      <w:r>
+        <w:t xml:space="preserve"> pero sin elitismo.</w:t>
+      </w:r>
+      <w:bookmarkStart w:id="0" w:name="_GoBack"/>
+      <w:bookmarkEnd w:id="0"/>
+    </w:p>
+    <w:p/>
     <w:p>
       <w:pPr>
         <w:rPr>
@@ -323,6 +730,100 @@
     </w:sectPr>
   </w:body>
 </w:document>
+</file>
+
+<file path=word/numbering.xml><?xml version="1.0" encoding="utf-8"?>
+<w:numbering xmlns:wpc="http://schemas.microsoft.com/office/word/2010/wordprocessingCanvas" xmlns:cx="http://schemas.microsoft.com/office/drawing/2014/chartex" xmlns:mc="http://schemas.openxmlformats.org/markup-compatibility/2006" xmlns:o="urn:schemas-microsoft-com:office:office" xmlns:r="http://schemas.openxmlformats.org/officeDocument/2006/relationships" xmlns:m="http://schemas.openxmlformats.org/officeDocument/2006/math" xmlns:v="urn:schemas-microsoft-com:vml" xmlns:wp14="http://schemas.microsoft.com/office/word/2010/wordprocessingDrawing" xmlns:wp="http://schemas.openxmlformats.org/drawingml/2006/wordprocessingDrawing" xmlns:w10="urn:schemas-microsoft-com:office:word" xmlns:w="http://schemas.openxmlformats.org/wordprocessingml/2006/main" xmlns:w14="http://schemas.microsoft.com/office/word/2010/wordml" xmlns:w15="http://schemas.microsoft.com/office/word/2012/wordml" xmlns:w16se="http://schemas.microsoft.com/office/word/2015/wordml/symex" xmlns:wpg="http://schemas.microsoft.com/office/word/2010/wordprocessingGroup" xmlns:wpi="http://schemas.microsoft.com/office/word/2010/wordprocessingInk" xmlns:wne="http://schemas.microsoft.com/office/word/2006/wordml" xmlns:wps="http://schemas.microsoft.com/office/word/2010/wordprocessingShape" mc:Ignorable="w14 w15 w16se wp14">
+  <w:abstractNum w:abstractNumId="0" w15:restartNumberingAfterBreak="0">
+    <w:nsid w:val="63A44CC6"/>
+    <w:multiLevelType w:val="hybridMultilevel"/>
+    <w:tmpl w:val="256A9E0C"/>
+    <w:lvl w:ilvl="0" w:tplc="2C0A0017">
+      <w:start w:val="1"/>
+      <w:numFmt w:val="lowerLetter"/>
+      <w:lvlText w:val="%1)"/>
+      <w:lvlJc w:val="left"/>
+      <w:pPr>
+        <w:ind w:left="720" w:hanging="360"/>
+      </w:pPr>
+    </w:lvl>
+    <w:lvl w:ilvl="1" w:tplc="2C0A0019">
+      <w:start w:val="1"/>
+      <w:numFmt w:val="lowerLetter"/>
+      <w:lvlText w:val="%2."/>
+      <w:lvlJc w:val="left"/>
+      <w:pPr>
+        <w:ind w:left="1440" w:hanging="360"/>
+      </w:pPr>
+    </w:lvl>
+    <w:lvl w:ilvl="2" w:tplc="2C0A001B">
+      <w:start w:val="1"/>
+      <w:numFmt w:val="lowerRoman"/>
+      <w:lvlText w:val="%3."/>
+      <w:lvlJc w:val="right"/>
+      <w:pPr>
+        <w:ind w:left="2160" w:hanging="180"/>
+      </w:pPr>
+    </w:lvl>
+    <w:lvl w:ilvl="3" w:tplc="2C0A000F" w:tentative="1">
+      <w:start w:val="1"/>
+      <w:numFmt w:val="decimal"/>
+      <w:lvlText w:val="%4."/>
+      <w:lvlJc w:val="left"/>
+      <w:pPr>
+        <w:ind w:left="2880" w:hanging="360"/>
+      </w:pPr>
+    </w:lvl>
+    <w:lvl w:ilvl="4" w:tplc="2C0A0019" w:tentative="1">
+      <w:start w:val="1"/>
+      <w:numFmt w:val="lowerLetter"/>
+      <w:lvlText w:val="%5."/>
+      <w:lvlJc w:val="left"/>
+      <w:pPr>
+        <w:ind w:left="3600" w:hanging="360"/>
+      </w:pPr>
+    </w:lvl>
+    <w:lvl w:ilvl="5" w:tplc="2C0A001B" w:tentative="1">
+      <w:start w:val="1"/>
+      <w:numFmt w:val="lowerRoman"/>
+      <w:lvlText w:val="%6."/>
+      <w:lvlJc w:val="right"/>
+      <w:pPr>
+        <w:ind w:left="4320" w:hanging="180"/>
+      </w:pPr>
+    </w:lvl>
+    <w:lvl w:ilvl="6" w:tplc="2C0A000F" w:tentative="1">
+      <w:start w:val="1"/>
+      <w:numFmt w:val="decimal"/>
+      <w:lvlText w:val="%7."/>
+      <w:lvlJc w:val="left"/>
+      <w:pPr>
+        <w:ind w:left="5040" w:hanging="360"/>
+      </w:pPr>
+    </w:lvl>
+    <w:lvl w:ilvl="7" w:tplc="2C0A0019" w:tentative="1">
+      <w:start w:val="1"/>
+      <w:numFmt w:val="lowerLetter"/>
+      <w:lvlText w:val="%8."/>
+      <w:lvlJc w:val="left"/>
+      <w:pPr>
+        <w:ind w:left="5760" w:hanging="360"/>
+      </w:pPr>
+    </w:lvl>
+    <w:lvl w:ilvl="8" w:tplc="2C0A001B" w:tentative="1">
+      <w:start w:val="1"/>
+      <w:numFmt w:val="lowerRoman"/>
+      <w:lvlText w:val="%9."/>
+      <w:lvlJc w:val="right"/>
+      <w:pPr>
+        <w:ind w:left="6480" w:hanging="180"/>
+      </w:pPr>
+    </w:lvl>
+  </w:abstractNum>
+  <w:num w:numId="1">
+    <w:abstractNumId w:val="0"/>
+  </w:num>
+</w:numbering>
 </file>
 
 <file path=word/styles.xml><?xml version="1.0" encoding="utf-8"?>
@@ -844,6 +1345,17 @@
       <w:u w:val="single"/>
     </w:rPr>
   </w:style>
+  <w:style w:type="paragraph" w:styleId="Prrafodelista">
+    <w:name w:val="List Paragraph"/>
+    <w:basedOn w:val="Normal"/>
+    <w:uiPriority w:val="34"/>
+    <w:qFormat/>
+    <w:rsid w:val="00F66106"/>
+    <w:pPr>
+      <w:ind w:left="720"/>
+      <w:contextualSpacing/>
+    </w:pPr>
+  </w:style>
 </w:styles>
 </file>
 

--- a/TP1/AEV_TP1_Juan-Pablo-Schamun.docx
+++ b/TP1/AEV_TP1_Juan-Pablo-Schamun.docx
@@ -68,7 +68,7 @@
       </w:tblPr>
       <w:tblGrid>
         <w:gridCol w:w="562"/>
-        <w:gridCol w:w="1701"/>
+        <w:gridCol w:w="1134"/>
       </w:tblGrid>
       <w:tr>
         <w:tc>
@@ -83,11 +83,11 @@
         </w:tc>
         <w:tc>
           <w:tcPr>
-            <w:tcW w:w="1701" w:type="dxa"/>
-          </w:tcPr>
-          <w:p>
-            <w:r>
-              <w:t>1111111</w:t>
+            <w:tcW w:w="1134" w:type="dxa"/>
+          </w:tcPr>
+          <w:p>
+            <w:r>
+              <w:t>29.047</w:t>
             </w:r>
           </w:p>
         </w:tc>
@@ -105,11 +105,11 @@
         </w:tc>
         <w:tc>
           <w:tcPr>
-            <w:tcW w:w="1701" w:type="dxa"/>
-          </w:tcPr>
-          <w:p>
-            <w:r>
-              <w:t>1111111</w:t>
+            <w:tcW w:w="1134" w:type="dxa"/>
+          </w:tcPr>
+          <w:p>
+            <w:r>
+              <w:t>30.024</w:t>
             </w:r>
           </w:p>
         </w:tc>
@@ -127,11 +127,11 @@
         </w:tc>
         <w:tc>
           <w:tcPr>
-            <w:tcW w:w="1701" w:type="dxa"/>
-          </w:tcPr>
-          <w:p>
-            <w:r>
-              <w:t>1111110</w:t>
+            <w:tcW w:w="1134" w:type="dxa"/>
+          </w:tcPr>
+          <w:p>
+            <w:r>
+              <w:t>31.000</w:t>
             </w:r>
           </w:p>
         </w:tc>
@@ -149,11 +149,11 @@
         </w:tc>
         <w:tc>
           <w:tcPr>
-            <w:tcW w:w="1701" w:type="dxa"/>
-          </w:tcPr>
-          <w:p>
-            <w:r>
-              <w:t>1111101</w:t>
+            <w:tcW w:w="1134" w:type="dxa"/>
+          </w:tcPr>
+          <w:p>
+            <w:r>
+              <w:t>31.000</w:t>
             </w:r>
           </w:p>
         </w:tc>
@@ -171,11 +171,11 @@
         </w:tc>
         <w:tc>
           <w:tcPr>
-            <w:tcW w:w="1701" w:type="dxa"/>
-          </w:tcPr>
-          <w:p>
-            <w:r>
-              <w:t>1111111</w:t>
+            <w:tcW w:w="1134" w:type="dxa"/>
+          </w:tcPr>
+          <w:p>
+            <w:r>
+              <w:t>30.512</w:t>
             </w:r>
           </w:p>
         </w:tc>
@@ -193,11 +193,11 @@
         </w:tc>
         <w:tc>
           <w:tcPr>
-            <w:tcW w:w="1701" w:type="dxa"/>
-          </w:tcPr>
-          <w:p>
-            <w:r>
-              <w:t>1111111</w:t>
+            <w:tcW w:w="1134" w:type="dxa"/>
+          </w:tcPr>
+          <w:p>
+            <w:r>
+              <w:t>31.000</w:t>
             </w:r>
           </w:p>
         </w:tc>
@@ -215,11 +215,11 @@
         </w:tc>
         <w:tc>
           <w:tcPr>
-            <w:tcW w:w="1701" w:type="dxa"/>
-          </w:tcPr>
-          <w:p>
-            <w:r>
-              <w:t>1110111</w:t>
+            <w:tcW w:w="1134" w:type="dxa"/>
+          </w:tcPr>
+          <w:p>
+            <w:r>
+              <w:t>31.000</w:t>
             </w:r>
           </w:p>
         </w:tc>
@@ -237,11 +237,11 @@
         </w:tc>
         <w:tc>
           <w:tcPr>
-            <w:tcW w:w="1701" w:type="dxa"/>
-          </w:tcPr>
-          <w:p>
-            <w:r>
-              <w:t>1111111</w:t>
+            <w:tcW w:w="1134" w:type="dxa"/>
+          </w:tcPr>
+          <w:p>
+            <w:r>
+              <w:t>31.000</w:t>
             </w:r>
           </w:p>
         </w:tc>
@@ -259,11 +259,11 @@
         </w:tc>
         <w:tc>
           <w:tcPr>
-            <w:tcW w:w="1701" w:type="dxa"/>
-          </w:tcPr>
-          <w:p>
-            <w:r>
-              <w:t>1111111</w:t>
+            <w:tcW w:w="1134" w:type="dxa"/>
+          </w:tcPr>
+          <w:p>
+            <w:r>
+              <w:t>31.000</w:t>
             </w:r>
           </w:p>
         </w:tc>
@@ -281,11 +281,11 @@
         </w:tc>
         <w:tc>
           <w:tcPr>
-            <w:tcW w:w="1701" w:type="dxa"/>
-          </w:tcPr>
-          <w:p>
-            <w:r>
-              <w:t>1111111</w:t>
+            <w:tcW w:w="1134" w:type="dxa"/>
+          </w:tcPr>
+          <w:p>
+            <w:r>
+              <w:t>31.000</w:t>
             </w:r>
           </w:p>
         </w:tc>
@@ -298,7 +298,7 @@
       </w:r>
     </w:p>
     <w:p>
-      <w:hyperlink r:id="rId5" w:history="1">
+      <w:hyperlink r:id="rId6" w:history="1">
         <w:r>
           <w:rPr>
             <w:rStyle w:val="Hipervnculo"/>
@@ -329,7 +329,5279 @@
         <w:t>Ejercicio2</w:t>
       </w:r>
     </w:p>
+    <w:p>
+      <w:pPr>
+        <w:pStyle w:val="Prrafodelista"/>
+        <w:numPr>
+          <w:ilvl w:val="0"/>
+          <w:numId w:val="2"/>
+        </w:numPr>
+      </w:pPr>
+      <w:r>
+        <w:t>Tabla</w:t>
+      </w:r>
+    </w:p>
+    <w:tbl>
+      <w:tblPr>
+        <w:tblW w:w="6660" w:type="dxa"/>
+        <w:tblCellMar>
+          <w:left w:w="70" w:type="dxa"/>
+          <w:right w:w="70" w:type="dxa"/>
+        </w:tblCellMar>
+        <w:tblLook w:val="04A0" w:firstRow="1" w:lastRow="0" w:firstColumn="1" w:lastColumn="0" w:noHBand="0" w:noVBand="1"/>
+      </w:tblPr>
+      <w:tblGrid>
+        <w:gridCol w:w="1419"/>
+        <w:gridCol w:w="1840"/>
+        <w:gridCol w:w="1660"/>
+        <w:gridCol w:w="1760"/>
+      </w:tblGrid>
+      <w:tr>
+        <w:trPr>
+          <w:trHeight w:val="312"/>
+        </w:trPr>
+        <w:tc>
+          <w:tcPr>
+            <w:tcW w:w="1400" w:type="dxa"/>
+            <w:tcBorders>
+              <w:top w:val="single" w:sz="4" w:space="0" w:color="auto"/>
+              <w:left w:val="single" w:sz="4" w:space="0" w:color="auto"/>
+              <w:bottom w:val="single" w:sz="4" w:space="0" w:color="auto"/>
+              <w:right w:val="single" w:sz="4" w:space="0" w:color="auto"/>
+            </w:tcBorders>
+            <w:shd w:val="clear" w:color="auto" w:fill="auto"/>
+            <w:noWrap/>
+            <w:vAlign w:val="bottom"/>
+            <w:hideMark/>
+          </w:tcPr>
+          <w:p>
+            <w:pPr>
+              <w:spacing w:after="0" w:line="240" w:lineRule="auto"/>
+              <w:rPr>
+                <w:rFonts w:ascii="Calibri" w:eastAsia="Times New Roman" w:hAnsi="Calibri" w:cs="Calibri"/>
+                <w:b/>
+                <w:bCs/>
+                <w:color w:val="000000"/>
+                <w:sz w:val="24"/>
+                <w:szCs w:val="24"/>
+                <w:lang w:eastAsia="es-AR"/>
+              </w:rPr>
+            </w:pPr>
+            <w:r>
+              <w:rPr>
+                <w:rFonts w:ascii="Calibri" w:eastAsia="Times New Roman" w:hAnsi="Calibri" w:cs="Calibri"/>
+                <w:b/>
+                <w:bCs/>
+                <w:color w:val="000000"/>
+                <w:sz w:val="24"/>
+                <w:szCs w:val="24"/>
+                <w:lang w:eastAsia="es-AR"/>
+              </w:rPr>
+              <w:t>Lanzamiento</w:t>
+            </w:r>
+          </w:p>
+        </w:tc>
+        <w:tc>
+          <w:tcPr>
+            <w:tcW w:w="1840" w:type="dxa"/>
+            <w:tcBorders>
+              <w:top w:val="single" w:sz="4" w:space="0" w:color="auto"/>
+              <w:left w:val="nil"/>
+              <w:bottom w:val="single" w:sz="4" w:space="0" w:color="auto"/>
+              <w:right w:val="single" w:sz="4" w:space="0" w:color="auto"/>
+            </w:tcBorders>
+            <w:shd w:val="clear" w:color="auto" w:fill="auto"/>
+            <w:noWrap/>
+            <w:vAlign w:val="bottom"/>
+            <w:hideMark/>
+          </w:tcPr>
+          <w:p>
+            <w:pPr>
+              <w:spacing w:after="0" w:line="240" w:lineRule="auto"/>
+              <w:rPr>
+                <w:rFonts w:ascii="Calibri" w:eastAsia="Times New Roman" w:hAnsi="Calibri" w:cs="Calibri"/>
+                <w:b/>
+                <w:bCs/>
+                <w:color w:val="000000"/>
+                <w:sz w:val="24"/>
+                <w:szCs w:val="24"/>
+                <w:lang w:eastAsia="es-AR"/>
+              </w:rPr>
+            </w:pPr>
+            <w:proofErr w:type="spellStart"/>
+            <w:r>
+              <w:rPr>
+                <w:rFonts w:ascii="Calibri" w:eastAsia="Times New Roman" w:hAnsi="Calibri" w:cs="Calibri"/>
+                <w:b/>
+                <w:bCs/>
+                <w:color w:val="000000"/>
+                <w:sz w:val="24"/>
+                <w:szCs w:val="24"/>
+                <w:lang w:eastAsia="es-AR"/>
+              </w:rPr>
+              <w:t>Solucion</w:t>
+            </w:r>
+            <w:proofErr w:type="spellEnd"/>
+            <w:r>
+              <w:rPr>
+                <w:rFonts w:ascii="Calibri" w:eastAsia="Times New Roman" w:hAnsi="Calibri" w:cs="Calibri"/>
+                <w:b/>
+                <w:bCs/>
+                <w:color w:val="000000"/>
+                <w:sz w:val="24"/>
+                <w:szCs w:val="24"/>
+                <w:lang w:eastAsia="es-AR"/>
+              </w:rPr>
+              <w:t xml:space="preserve"> Ranking</w:t>
+            </w:r>
+          </w:p>
+        </w:tc>
+        <w:tc>
+          <w:tcPr>
+            <w:tcW w:w="1660" w:type="dxa"/>
+            <w:tcBorders>
+              <w:top w:val="single" w:sz="4" w:space="0" w:color="auto"/>
+              <w:left w:val="nil"/>
+              <w:bottom w:val="single" w:sz="4" w:space="0" w:color="auto"/>
+              <w:right w:val="single" w:sz="4" w:space="0" w:color="auto"/>
+            </w:tcBorders>
+            <w:shd w:val="clear" w:color="auto" w:fill="auto"/>
+            <w:noWrap/>
+            <w:vAlign w:val="bottom"/>
+            <w:hideMark/>
+          </w:tcPr>
+          <w:p>
+            <w:pPr>
+              <w:spacing w:after="0" w:line="240" w:lineRule="auto"/>
+              <w:rPr>
+                <w:rFonts w:ascii="Calibri" w:eastAsia="Times New Roman" w:hAnsi="Calibri" w:cs="Calibri"/>
+                <w:b/>
+                <w:bCs/>
+                <w:color w:val="000000"/>
+                <w:sz w:val="24"/>
+                <w:szCs w:val="24"/>
+                <w:lang w:eastAsia="es-AR"/>
+              </w:rPr>
+            </w:pPr>
+            <w:proofErr w:type="spellStart"/>
+            <w:r>
+              <w:rPr>
+                <w:rFonts w:ascii="Calibri" w:eastAsia="Times New Roman" w:hAnsi="Calibri" w:cs="Calibri"/>
+                <w:b/>
+                <w:bCs/>
+                <w:color w:val="000000"/>
+                <w:sz w:val="24"/>
+                <w:szCs w:val="24"/>
+                <w:lang w:eastAsia="es-AR"/>
+              </w:rPr>
+              <w:t>Solucion</w:t>
+            </w:r>
+            <w:proofErr w:type="spellEnd"/>
+            <w:r>
+              <w:rPr>
+                <w:rFonts w:ascii="Calibri" w:eastAsia="Times New Roman" w:hAnsi="Calibri" w:cs="Calibri"/>
+                <w:b/>
+                <w:bCs/>
+                <w:color w:val="000000"/>
+                <w:sz w:val="24"/>
+                <w:szCs w:val="24"/>
+                <w:lang w:eastAsia="es-AR"/>
+              </w:rPr>
+              <w:t xml:space="preserve"> Ruleta</w:t>
+            </w:r>
+          </w:p>
+        </w:tc>
+        <w:tc>
+          <w:tcPr>
+            <w:tcW w:w="1760" w:type="dxa"/>
+            <w:tcBorders>
+              <w:top w:val="single" w:sz="4" w:space="0" w:color="auto"/>
+              <w:left w:val="nil"/>
+              <w:bottom w:val="single" w:sz="4" w:space="0" w:color="auto"/>
+              <w:right w:val="single" w:sz="4" w:space="0" w:color="auto"/>
+            </w:tcBorders>
+            <w:shd w:val="clear" w:color="auto" w:fill="auto"/>
+            <w:noWrap/>
+            <w:vAlign w:val="bottom"/>
+            <w:hideMark/>
+          </w:tcPr>
+          <w:p>
+            <w:pPr>
+              <w:spacing w:after="0" w:line="240" w:lineRule="auto"/>
+              <w:rPr>
+                <w:rFonts w:ascii="Calibri" w:eastAsia="Times New Roman" w:hAnsi="Calibri" w:cs="Calibri"/>
+                <w:b/>
+                <w:bCs/>
+                <w:color w:val="000000"/>
+                <w:sz w:val="24"/>
+                <w:szCs w:val="24"/>
+                <w:lang w:eastAsia="es-AR"/>
+              </w:rPr>
+            </w:pPr>
+            <w:proofErr w:type="spellStart"/>
+            <w:r>
+              <w:rPr>
+                <w:rFonts w:ascii="Calibri" w:eastAsia="Times New Roman" w:hAnsi="Calibri" w:cs="Calibri"/>
+                <w:b/>
+                <w:bCs/>
+                <w:color w:val="000000"/>
+                <w:sz w:val="24"/>
+                <w:szCs w:val="24"/>
+                <w:lang w:eastAsia="es-AR"/>
+              </w:rPr>
+              <w:t>Solucion</w:t>
+            </w:r>
+            <w:proofErr w:type="spellEnd"/>
+            <w:r>
+              <w:rPr>
+                <w:rFonts w:ascii="Calibri" w:eastAsia="Times New Roman" w:hAnsi="Calibri" w:cs="Calibri"/>
+                <w:b/>
+                <w:bCs/>
+                <w:color w:val="000000"/>
+                <w:sz w:val="24"/>
+                <w:szCs w:val="24"/>
+                <w:lang w:eastAsia="es-AR"/>
+              </w:rPr>
+              <w:t xml:space="preserve"> Torneo</w:t>
+            </w:r>
+          </w:p>
+        </w:tc>
+      </w:tr>
+      <w:tr>
+        <w:trPr>
+          <w:trHeight w:val="288"/>
+        </w:trPr>
+        <w:tc>
+          <w:tcPr>
+            <w:tcW w:w="1400" w:type="dxa"/>
+            <w:tcBorders>
+              <w:top w:val="nil"/>
+              <w:left w:val="single" w:sz="4" w:space="0" w:color="auto"/>
+              <w:bottom w:val="single" w:sz="4" w:space="0" w:color="auto"/>
+              <w:right w:val="single" w:sz="4" w:space="0" w:color="auto"/>
+            </w:tcBorders>
+            <w:shd w:val="clear" w:color="auto" w:fill="auto"/>
+            <w:noWrap/>
+            <w:vAlign w:val="bottom"/>
+            <w:hideMark/>
+          </w:tcPr>
+          <w:p>
+            <w:pPr>
+              <w:spacing w:after="0" w:line="240" w:lineRule="auto"/>
+              <w:jc w:val="right"/>
+              <w:rPr>
+                <w:rFonts w:ascii="Calibri" w:eastAsia="Times New Roman" w:hAnsi="Calibri" w:cs="Calibri"/>
+                <w:color w:val="000000"/>
+                <w:lang w:eastAsia="es-AR"/>
+              </w:rPr>
+            </w:pPr>
+            <w:r>
+              <w:rPr>
+                <w:rFonts w:ascii="Calibri" w:eastAsia="Times New Roman" w:hAnsi="Calibri" w:cs="Calibri"/>
+                <w:color w:val="000000"/>
+                <w:lang w:eastAsia="es-AR"/>
+              </w:rPr>
+              <w:t>1</w:t>
+            </w:r>
+          </w:p>
+        </w:tc>
+        <w:tc>
+          <w:tcPr>
+            <w:tcW w:w="1840" w:type="dxa"/>
+            <w:tcBorders>
+              <w:top w:val="nil"/>
+              <w:left w:val="nil"/>
+              <w:bottom w:val="single" w:sz="4" w:space="0" w:color="auto"/>
+              <w:right w:val="single" w:sz="4" w:space="0" w:color="auto"/>
+            </w:tcBorders>
+            <w:shd w:val="clear" w:color="auto" w:fill="auto"/>
+            <w:noWrap/>
+            <w:vAlign w:val="bottom"/>
+            <w:hideMark/>
+          </w:tcPr>
+          <w:p>
+            <w:pPr>
+              <w:spacing w:after="0" w:line="240" w:lineRule="auto"/>
+              <w:jc w:val="right"/>
+              <w:rPr>
+                <w:rFonts w:ascii="Calibri" w:eastAsia="Times New Roman" w:hAnsi="Calibri" w:cs="Calibri"/>
+                <w:color w:val="000000"/>
+                <w:lang w:eastAsia="es-AR"/>
+              </w:rPr>
+            </w:pPr>
+            <w:r>
+              <w:rPr>
+                <w:rFonts w:ascii="Calibri" w:eastAsia="Times New Roman" w:hAnsi="Calibri" w:cs="Calibri"/>
+                <w:color w:val="000000"/>
+                <w:lang w:eastAsia="es-AR"/>
+              </w:rPr>
+              <w:t>2.03</w:t>
+            </w:r>
+          </w:p>
+        </w:tc>
+        <w:tc>
+          <w:tcPr>
+            <w:tcW w:w="1660" w:type="dxa"/>
+            <w:tcBorders>
+              <w:top w:val="nil"/>
+              <w:left w:val="nil"/>
+              <w:bottom w:val="single" w:sz="4" w:space="0" w:color="auto"/>
+              <w:right w:val="single" w:sz="4" w:space="0" w:color="auto"/>
+            </w:tcBorders>
+            <w:shd w:val="clear" w:color="auto" w:fill="auto"/>
+            <w:noWrap/>
+            <w:vAlign w:val="bottom"/>
+            <w:hideMark/>
+          </w:tcPr>
+          <w:p>
+            <w:pPr>
+              <w:spacing w:after="0" w:line="240" w:lineRule="auto"/>
+              <w:jc w:val="right"/>
+              <w:rPr>
+                <w:rFonts w:ascii="Calibri" w:eastAsia="Times New Roman" w:hAnsi="Calibri" w:cs="Calibri"/>
+                <w:color w:val="000000"/>
+                <w:lang w:eastAsia="es-AR"/>
+              </w:rPr>
+            </w:pPr>
+            <w:r>
+              <w:rPr>
+                <w:rFonts w:ascii="Calibri" w:eastAsia="Times New Roman" w:hAnsi="Calibri" w:cs="Calibri"/>
+                <w:color w:val="000000"/>
+                <w:lang w:eastAsia="es-AR"/>
+              </w:rPr>
+              <w:t>-0.03</w:t>
+            </w:r>
+          </w:p>
+        </w:tc>
+        <w:tc>
+          <w:tcPr>
+            <w:tcW w:w="1760" w:type="dxa"/>
+            <w:tcBorders>
+              <w:top w:val="nil"/>
+              <w:left w:val="nil"/>
+              <w:bottom w:val="single" w:sz="4" w:space="0" w:color="auto"/>
+              <w:right w:val="single" w:sz="4" w:space="0" w:color="auto"/>
+            </w:tcBorders>
+            <w:shd w:val="clear" w:color="auto" w:fill="auto"/>
+            <w:noWrap/>
+            <w:vAlign w:val="bottom"/>
+            <w:hideMark/>
+          </w:tcPr>
+          <w:p>
+            <w:pPr>
+              <w:spacing w:after="0" w:line="240" w:lineRule="auto"/>
+              <w:jc w:val="right"/>
+              <w:rPr>
+                <w:rFonts w:ascii="Calibri" w:eastAsia="Times New Roman" w:hAnsi="Calibri" w:cs="Calibri"/>
+                <w:color w:val="000000"/>
+                <w:lang w:eastAsia="es-AR"/>
+              </w:rPr>
+            </w:pPr>
+            <w:r>
+              <w:rPr>
+                <w:rFonts w:ascii="Calibri" w:eastAsia="Times New Roman" w:hAnsi="Calibri" w:cs="Calibri"/>
+                <w:color w:val="000000"/>
+                <w:lang w:eastAsia="es-AR"/>
+              </w:rPr>
+              <w:t>2.03</w:t>
+            </w:r>
+          </w:p>
+        </w:tc>
+      </w:tr>
+      <w:tr>
+        <w:trPr>
+          <w:trHeight w:val="288"/>
+        </w:trPr>
+        <w:tc>
+          <w:tcPr>
+            <w:tcW w:w="1400" w:type="dxa"/>
+            <w:tcBorders>
+              <w:top w:val="nil"/>
+              <w:left w:val="single" w:sz="4" w:space="0" w:color="auto"/>
+              <w:bottom w:val="single" w:sz="4" w:space="0" w:color="auto"/>
+              <w:right w:val="single" w:sz="4" w:space="0" w:color="auto"/>
+            </w:tcBorders>
+            <w:shd w:val="clear" w:color="auto" w:fill="auto"/>
+            <w:noWrap/>
+            <w:vAlign w:val="bottom"/>
+            <w:hideMark/>
+          </w:tcPr>
+          <w:p>
+            <w:pPr>
+              <w:spacing w:after="0" w:line="240" w:lineRule="auto"/>
+              <w:jc w:val="right"/>
+              <w:rPr>
+                <w:rFonts w:ascii="Calibri" w:eastAsia="Times New Roman" w:hAnsi="Calibri" w:cs="Calibri"/>
+                <w:color w:val="000000"/>
+                <w:lang w:eastAsia="es-AR"/>
+              </w:rPr>
+            </w:pPr>
+            <w:r>
+              <w:rPr>
+                <w:rFonts w:ascii="Calibri" w:eastAsia="Times New Roman" w:hAnsi="Calibri" w:cs="Calibri"/>
+                <w:color w:val="000000"/>
+                <w:lang w:eastAsia="es-AR"/>
+              </w:rPr>
+              <w:t>2</w:t>
+            </w:r>
+          </w:p>
+        </w:tc>
+        <w:tc>
+          <w:tcPr>
+            <w:tcW w:w="1840" w:type="dxa"/>
+            <w:tcBorders>
+              <w:top w:val="nil"/>
+              <w:left w:val="nil"/>
+              <w:bottom w:val="single" w:sz="4" w:space="0" w:color="auto"/>
+              <w:right w:val="single" w:sz="4" w:space="0" w:color="auto"/>
+            </w:tcBorders>
+            <w:shd w:val="clear" w:color="auto" w:fill="auto"/>
+            <w:noWrap/>
+            <w:vAlign w:val="bottom"/>
+            <w:hideMark/>
+          </w:tcPr>
+          <w:p>
+            <w:pPr>
+              <w:spacing w:after="0" w:line="240" w:lineRule="auto"/>
+              <w:jc w:val="right"/>
+              <w:rPr>
+                <w:rFonts w:ascii="Calibri" w:eastAsia="Times New Roman" w:hAnsi="Calibri" w:cs="Calibri"/>
+                <w:color w:val="000000"/>
+                <w:lang w:eastAsia="es-AR"/>
+              </w:rPr>
+            </w:pPr>
+            <w:r>
+              <w:rPr>
+                <w:rFonts w:ascii="Calibri" w:eastAsia="Times New Roman" w:hAnsi="Calibri" w:cs="Calibri"/>
+                <w:color w:val="000000"/>
+                <w:lang w:eastAsia="es-AR"/>
+              </w:rPr>
+              <w:t>-1.97</w:t>
+            </w:r>
+          </w:p>
+        </w:tc>
+        <w:tc>
+          <w:tcPr>
+            <w:tcW w:w="1660" w:type="dxa"/>
+            <w:tcBorders>
+              <w:top w:val="nil"/>
+              <w:left w:val="nil"/>
+              <w:bottom w:val="single" w:sz="4" w:space="0" w:color="auto"/>
+              <w:right w:val="single" w:sz="4" w:space="0" w:color="auto"/>
+            </w:tcBorders>
+            <w:shd w:val="clear" w:color="auto" w:fill="auto"/>
+            <w:noWrap/>
+            <w:vAlign w:val="bottom"/>
+            <w:hideMark/>
+          </w:tcPr>
+          <w:p>
+            <w:pPr>
+              <w:spacing w:after="0" w:line="240" w:lineRule="auto"/>
+              <w:jc w:val="right"/>
+              <w:rPr>
+                <w:rFonts w:ascii="Calibri" w:eastAsia="Times New Roman" w:hAnsi="Calibri" w:cs="Calibri"/>
+                <w:color w:val="000000"/>
+                <w:lang w:eastAsia="es-AR"/>
+              </w:rPr>
+            </w:pPr>
+            <w:r>
+              <w:rPr>
+                <w:rFonts w:ascii="Calibri" w:eastAsia="Times New Roman" w:hAnsi="Calibri" w:cs="Calibri"/>
+                <w:color w:val="000000"/>
+                <w:lang w:eastAsia="es-AR"/>
+              </w:rPr>
+              <w:t>0.515</w:t>
+            </w:r>
+          </w:p>
+        </w:tc>
+        <w:tc>
+          <w:tcPr>
+            <w:tcW w:w="1760" w:type="dxa"/>
+            <w:tcBorders>
+              <w:top w:val="nil"/>
+              <w:left w:val="nil"/>
+              <w:bottom w:val="single" w:sz="4" w:space="0" w:color="auto"/>
+              <w:right w:val="single" w:sz="4" w:space="0" w:color="auto"/>
+            </w:tcBorders>
+            <w:shd w:val="clear" w:color="auto" w:fill="auto"/>
+            <w:noWrap/>
+            <w:vAlign w:val="bottom"/>
+            <w:hideMark/>
+          </w:tcPr>
+          <w:p>
+            <w:pPr>
+              <w:spacing w:after="0" w:line="240" w:lineRule="auto"/>
+              <w:jc w:val="right"/>
+              <w:rPr>
+                <w:rFonts w:ascii="Calibri" w:eastAsia="Times New Roman" w:hAnsi="Calibri" w:cs="Calibri"/>
+                <w:color w:val="000000"/>
+                <w:lang w:eastAsia="es-AR"/>
+              </w:rPr>
+            </w:pPr>
+            <w:r>
+              <w:rPr>
+                <w:rFonts w:ascii="Calibri" w:eastAsia="Times New Roman" w:hAnsi="Calibri" w:cs="Calibri"/>
+                <w:color w:val="000000"/>
+                <w:lang w:eastAsia="es-AR"/>
+              </w:rPr>
+              <w:t>1.606</w:t>
+            </w:r>
+          </w:p>
+        </w:tc>
+      </w:tr>
+      <w:tr>
+        <w:trPr>
+          <w:trHeight w:val="288"/>
+        </w:trPr>
+        <w:tc>
+          <w:tcPr>
+            <w:tcW w:w="1400" w:type="dxa"/>
+            <w:tcBorders>
+              <w:top w:val="nil"/>
+              <w:left w:val="single" w:sz="4" w:space="0" w:color="auto"/>
+              <w:bottom w:val="single" w:sz="4" w:space="0" w:color="auto"/>
+              <w:right w:val="single" w:sz="4" w:space="0" w:color="auto"/>
+            </w:tcBorders>
+            <w:shd w:val="clear" w:color="auto" w:fill="auto"/>
+            <w:noWrap/>
+            <w:vAlign w:val="bottom"/>
+            <w:hideMark/>
+          </w:tcPr>
+          <w:p>
+            <w:pPr>
+              <w:spacing w:after="0" w:line="240" w:lineRule="auto"/>
+              <w:jc w:val="right"/>
+              <w:rPr>
+                <w:rFonts w:ascii="Calibri" w:eastAsia="Times New Roman" w:hAnsi="Calibri" w:cs="Calibri"/>
+                <w:color w:val="000000"/>
+                <w:lang w:eastAsia="es-AR"/>
+              </w:rPr>
+            </w:pPr>
+            <w:r>
+              <w:rPr>
+                <w:rFonts w:ascii="Calibri" w:eastAsia="Times New Roman" w:hAnsi="Calibri" w:cs="Calibri"/>
+                <w:color w:val="000000"/>
+                <w:lang w:eastAsia="es-AR"/>
+              </w:rPr>
+              <w:t>3</w:t>
+            </w:r>
+          </w:p>
+        </w:tc>
+        <w:tc>
+          <w:tcPr>
+            <w:tcW w:w="1840" w:type="dxa"/>
+            <w:tcBorders>
+              <w:top w:val="nil"/>
+              <w:left w:val="nil"/>
+              <w:bottom w:val="single" w:sz="4" w:space="0" w:color="auto"/>
+              <w:right w:val="single" w:sz="4" w:space="0" w:color="auto"/>
+            </w:tcBorders>
+            <w:shd w:val="clear" w:color="auto" w:fill="auto"/>
+            <w:noWrap/>
+            <w:vAlign w:val="bottom"/>
+            <w:hideMark/>
+          </w:tcPr>
+          <w:p>
+            <w:pPr>
+              <w:spacing w:after="0" w:line="240" w:lineRule="auto"/>
+              <w:jc w:val="right"/>
+              <w:rPr>
+                <w:rFonts w:ascii="Calibri" w:eastAsia="Times New Roman" w:hAnsi="Calibri" w:cs="Calibri"/>
+                <w:color w:val="000000"/>
+                <w:lang w:eastAsia="es-AR"/>
+              </w:rPr>
+            </w:pPr>
+            <w:r>
+              <w:rPr>
+                <w:rFonts w:ascii="Calibri" w:eastAsia="Times New Roman" w:hAnsi="Calibri" w:cs="Calibri"/>
+                <w:color w:val="000000"/>
+                <w:lang w:eastAsia="es-AR"/>
+              </w:rPr>
+              <w:t>0.212</w:t>
+            </w:r>
+          </w:p>
+        </w:tc>
+        <w:tc>
+          <w:tcPr>
+            <w:tcW w:w="1660" w:type="dxa"/>
+            <w:tcBorders>
+              <w:top w:val="nil"/>
+              <w:left w:val="nil"/>
+              <w:bottom w:val="single" w:sz="4" w:space="0" w:color="auto"/>
+              <w:right w:val="single" w:sz="4" w:space="0" w:color="auto"/>
+            </w:tcBorders>
+            <w:shd w:val="clear" w:color="auto" w:fill="auto"/>
+            <w:noWrap/>
+            <w:vAlign w:val="bottom"/>
+            <w:hideMark/>
+          </w:tcPr>
+          <w:p>
+            <w:pPr>
+              <w:spacing w:after="0" w:line="240" w:lineRule="auto"/>
+              <w:jc w:val="right"/>
+              <w:rPr>
+                <w:rFonts w:ascii="Calibri" w:eastAsia="Times New Roman" w:hAnsi="Calibri" w:cs="Calibri"/>
+                <w:color w:val="000000"/>
+                <w:lang w:eastAsia="es-AR"/>
+              </w:rPr>
+            </w:pPr>
+            <w:r>
+              <w:rPr>
+                <w:rFonts w:ascii="Calibri" w:eastAsia="Times New Roman" w:hAnsi="Calibri" w:cs="Calibri"/>
+                <w:color w:val="000000"/>
+                <w:lang w:eastAsia="es-AR"/>
+              </w:rPr>
+              <w:t>0.03</w:t>
+            </w:r>
+          </w:p>
+        </w:tc>
+        <w:tc>
+          <w:tcPr>
+            <w:tcW w:w="1760" w:type="dxa"/>
+            <w:tcBorders>
+              <w:top w:val="nil"/>
+              <w:left w:val="nil"/>
+              <w:bottom w:val="single" w:sz="4" w:space="0" w:color="auto"/>
+              <w:right w:val="single" w:sz="4" w:space="0" w:color="auto"/>
+            </w:tcBorders>
+            <w:shd w:val="clear" w:color="auto" w:fill="auto"/>
+            <w:noWrap/>
+            <w:vAlign w:val="bottom"/>
+            <w:hideMark/>
+          </w:tcPr>
+          <w:p>
+            <w:pPr>
+              <w:spacing w:after="0" w:line="240" w:lineRule="auto"/>
+              <w:jc w:val="right"/>
+              <w:rPr>
+                <w:rFonts w:ascii="Calibri" w:eastAsia="Times New Roman" w:hAnsi="Calibri" w:cs="Calibri"/>
+                <w:color w:val="000000"/>
+                <w:lang w:eastAsia="es-AR"/>
+              </w:rPr>
+            </w:pPr>
+            <w:r>
+              <w:rPr>
+                <w:rFonts w:ascii="Calibri" w:eastAsia="Times New Roman" w:hAnsi="Calibri" w:cs="Calibri"/>
+                <w:color w:val="000000"/>
+                <w:lang w:eastAsia="es-AR"/>
+              </w:rPr>
+              <w:t>3.061</w:t>
+            </w:r>
+          </w:p>
+        </w:tc>
+      </w:tr>
+      <w:tr>
+        <w:trPr>
+          <w:trHeight w:val="288"/>
+        </w:trPr>
+        <w:tc>
+          <w:tcPr>
+            <w:tcW w:w="1400" w:type="dxa"/>
+            <w:tcBorders>
+              <w:top w:val="nil"/>
+              <w:left w:val="single" w:sz="4" w:space="0" w:color="auto"/>
+              <w:bottom w:val="single" w:sz="4" w:space="0" w:color="auto"/>
+              <w:right w:val="single" w:sz="4" w:space="0" w:color="auto"/>
+            </w:tcBorders>
+            <w:shd w:val="clear" w:color="auto" w:fill="auto"/>
+            <w:noWrap/>
+            <w:vAlign w:val="bottom"/>
+            <w:hideMark/>
+          </w:tcPr>
+          <w:p>
+            <w:pPr>
+              <w:spacing w:after="0" w:line="240" w:lineRule="auto"/>
+              <w:jc w:val="right"/>
+              <w:rPr>
+                <w:rFonts w:ascii="Calibri" w:eastAsia="Times New Roman" w:hAnsi="Calibri" w:cs="Calibri"/>
+                <w:color w:val="000000"/>
+                <w:lang w:eastAsia="es-AR"/>
+              </w:rPr>
+            </w:pPr>
+            <w:r>
+              <w:rPr>
+                <w:rFonts w:ascii="Calibri" w:eastAsia="Times New Roman" w:hAnsi="Calibri" w:cs="Calibri"/>
+                <w:color w:val="000000"/>
+                <w:lang w:eastAsia="es-AR"/>
+              </w:rPr>
+              <w:t>4</w:t>
+            </w:r>
+          </w:p>
+        </w:tc>
+        <w:tc>
+          <w:tcPr>
+            <w:tcW w:w="1840" w:type="dxa"/>
+            <w:tcBorders>
+              <w:top w:val="nil"/>
+              <w:left w:val="nil"/>
+              <w:bottom w:val="single" w:sz="4" w:space="0" w:color="auto"/>
+              <w:right w:val="single" w:sz="4" w:space="0" w:color="auto"/>
+            </w:tcBorders>
+            <w:shd w:val="clear" w:color="auto" w:fill="auto"/>
+            <w:noWrap/>
+            <w:vAlign w:val="bottom"/>
+            <w:hideMark/>
+          </w:tcPr>
+          <w:p>
+            <w:pPr>
+              <w:spacing w:after="0" w:line="240" w:lineRule="auto"/>
+              <w:jc w:val="right"/>
+              <w:rPr>
+                <w:rFonts w:ascii="Calibri" w:eastAsia="Times New Roman" w:hAnsi="Calibri" w:cs="Calibri"/>
+                <w:color w:val="000000"/>
+                <w:lang w:eastAsia="es-AR"/>
+              </w:rPr>
+            </w:pPr>
+            <w:r>
+              <w:rPr>
+                <w:rFonts w:ascii="Calibri" w:eastAsia="Times New Roman" w:hAnsi="Calibri" w:cs="Calibri"/>
+                <w:color w:val="000000"/>
+                <w:lang w:eastAsia="es-AR"/>
+              </w:rPr>
+              <w:t>0.273</w:t>
+            </w:r>
+          </w:p>
+        </w:tc>
+        <w:tc>
+          <w:tcPr>
+            <w:tcW w:w="1660" w:type="dxa"/>
+            <w:tcBorders>
+              <w:top w:val="nil"/>
+              <w:left w:val="nil"/>
+              <w:bottom w:val="single" w:sz="4" w:space="0" w:color="auto"/>
+              <w:right w:val="single" w:sz="4" w:space="0" w:color="auto"/>
+            </w:tcBorders>
+            <w:shd w:val="clear" w:color="auto" w:fill="auto"/>
+            <w:noWrap/>
+            <w:vAlign w:val="bottom"/>
+            <w:hideMark/>
+          </w:tcPr>
+          <w:p>
+            <w:pPr>
+              <w:spacing w:after="0" w:line="240" w:lineRule="auto"/>
+              <w:jc w:val="right"/>
+              <w:rPr>
+                <w:rFonts w:ascii="Calibri" w:eastAsia="Times New Roman" w:hAnsi="Calibri" w:cs="Calibri"/>
+                <w:color w:val="000000"/>
+                <w:lang w:eastAsia="es-AR"/>
+              </w:rPr>
+            </w:pPr>
+            <w:r>
+              <w:rPr>
+                <w:rFonts w:ascii="Calibri" w:eastAsia="Times New Roman" w:hAnsi="Calibri" w:cs="Calibri"/>
+                <w:color w:val="000000"/>
+                <w:lang w:eastAsia="es-AR"/>
+              </w:rPr>
+              <w:t>-0.03</w:t>
+            </w:r>
+          </w:p>
+        </w:tc>
+        <w:tc>
+          <w:tcPr>
+            <w:tcW w:w="1760" w:type="dxa"/>
+            <w:tcBorders>
+              <w:top w:val="nil"/>
+              <w:left w:val="nil"/>
+              <w:bottom w:val="single" w:sz="4" w:space="0" w:color="auto"/>
+              <w:right w:val="single" w:sz="4" w:space="0" w:color="auto"/>
+            </w:tcBorders>
+            <w:shd w:val="clear" w:color="auto" w:fill="auto"/>
+            <w:noWrap/>
+            <w:vAlign w:val="bottom"/>
+            <w:hideMark/>
+          </w:tcPr>
+          <w:p>
+            <w:pPr>
+              <w:spacing w:after="0" w:line="240" w:lineRule="auto"/>
+              <w:jc w:val="right"/>
+              <w:rPr>
+                <w:rFonts w:ascii="Calibri" w:eastAsia="Times New Roman" w:hAnsi="Calibri" w:cs="Calibri"/>
+                <w:color w:val="000000"/>
+                <w:lang w:eastAsia="es-AR"/>
+              </w:rPr>
+            </w:pPr>
+            <w:r>
+              <w:rPr>
+                <w:rFonts w:ascii="Calibri" w:eastAsia="Times New Roman" w:hAnsi="Calibri" w:cs="Calibri"/>
+                <w:color w:val="000000"/>
+                <w:lang w:eastAsia="es-AR"/>
+              </w:rPr>
+              <w:t>0.273</w:t>
+            </w:r>
+          </w:p>
+        </w:tc>
+      </w:tr>
+      <w:tr>
+        <w:trPr>
+          <w:trHeight w:val="288"/>
+        </w:trPr>
+        <w:tc>
+          <w:tcPr>
+            <w:tcW w:w="1400" w:type="dxa"/>
+            <w:tcBorders>
+              <w:top w:val="nil"/>
+              <w:left w:val="single" w:sz="4" w:space="0" w:color="auto"/>
+              <w:bottom w:val="single" w:sz="4" w:space="0" w:color="auto"/>
+              <w:right w:val="single" w:sz="4" w:space="0" w:color="auto"/>
+            </w:tcBorders>
+            <w:shd w:val="clear" w:color="auto" w:fill="auto"/>
+            <w:noWrap/>
+            <w:vAlign w:val="bottom"/>
+            <w:hideMark/>
+          </w:tcPr>
+          <w:p>
+            <w:pPr>
+              <w:spacing w:after="0" w:line="240" w:lineRule="auto"/>
+              <w:jc w:val="right"/>
+              <w:rPr>
+                <w:rFonts w:ascii="Calibri" w:eastAsia="Times New Roman" w:hAnsi="Calibri" w:cs="Calibri"/>
+                <w:color w:val="000000"/>
+                <w:lang w:eastAsia="es-AR"/>
+              </w:rPr>
+            </w:pPr>
+            <w:r>
+              <w:rPr>
+                <w:rFonts w:ascii="Calibri" w:eastAsia="Times New Roman" w:hAnsi="Calibri" w:cs="Calibri"/>
+                <w:color w:val="000000"/>
+                <w:lang w:eastAsia="es-AR"/>
+              </w:rPr>
+              <w:t>5</w:t>
+            </w:r>
+          </w:p>
+        </w:tc>
+        <w:tc>
+          <w:tcPr>
+            <w:tcW w:w="1840" w:type="dxa"/>
+            <w:tcBorders>
+              <w:top w:val="nil"/>
+              <w:left w:val="nil"/>
+              <w:bottom w:val="single" w:sz="4" w:space="0" w:color="auto"/>
+              <w:right w:val="single" w:sz="4" w:space="0" w:color="auto"/>
+            </w:tcBorders>
+            <w:shd w:val="clear" w:color="auto" w:fill="auto"/>
+            <w:noWrap/>
+            <w:vAlign w:val="bottom"/>
+            <w:hideMark/>
+          </w:tcPr>
+          <w:p>
+            <w:pPr>
+              <w:spacing w:after="0" w:line="240" w:lineRule="auto"/>
+              <w:jc w:val="right"/>
+              <w:rPr>
+                <w:rFonts w:ascii="Calibri" w:eastAsia="Times New Roman" w:hAnsi="Calibri" w:cs="Calibri"/>
+                <w:color w:val="000000"/>
+                <w:lang w:eastAsia="es-AR"/>
+              </w:rPr>
+            </w:pPr>
+            <w:r>
+              <w:rPr>
+                <w:rFonts w:ascii="Calibri" w:eastAsia="Times New Roman" w:hAnsi="Calibri" w:cs="Calibri"/>
+                <w:color w:val="000000"/>
+                <w:lang w:eastAsia="es-AR"/>
+              </w:rPr>
+              <w:t>-0.273</w:t>
+            </w:r>
+          </w:p>
+        </w:tc>
+        <w:tc>
+          <w:tcPr>
+            <w:tcW w:w="1660" w:type="dxa"/>
+            <w:tcBorders>
+              <w:top w:val="nil"/>
+              <w:left w:val="nil"/>
+              <w:bottom w:val="single" w:sz="4" w:space="0" w:color="auto"/>
+              <w:right w:val="single" w:sz="4" w:space="0" w:color="auto"/>
+            </w:tcBorders>
+            <w:shd w:val="clear" w:color="auto" w:fill="auto"/>
+            <w:noWrap/>
+            <w:vAlign w:val="bottom"/>
+            <w:hideMark/>
+          </w:tcPr>
+          <w:p>
+            <w:pPr>
+              <w:spacing w:after="0" w:line="240" w:lineRule="auto"/>
+              <w:jc w:val="right"/>
+              <w:rPr>
+                <w:rFonts w:ascii="Calibri" w:eastAsia="Times New Roman" w:hAnsi="Calibri" w:cs="Calibri"/>
+                <w:color w:val="000000"/>
+                <w:lang w:eastAsia="es-AR"/>
+              </w:rPr>
+            </w:pPr>
+            <w:r>
+              <w:rPr>
+                <w:rFonts w:ascii="Calibri" w:eastAsia="Times New Roman" w:hAnsi="Calibri" w:cs="Calibri"/>
+                <w:color w:val="000000"/>
+                <w:lang w:eastAsia="es-AR"/>
+              </w:rPr>
+              <w:t>1</w:t>
+            </w:r>
+          </w:p>
+        </w:tc>
+        <w:tc>
+          <w:tcPr>
+            <w:tcW w:w="1760" w:type="dxa"/>
+            <w:tcBorders>
+              <w:top w:val="nil"/>
+              <w:left w:val="nil"/>
+              <w:bottom w:val="single" w:sz="4" w:space="0" w:color="auto"/>
+              <w:right w:val="single" w:sz="4" w:space="0" w:color="auto"/>
+            </w:tcBorders>
+            <w:shd w:val="clear" w:color="auto" w:fill="auto"/>
+            <w:noWrap/>
+            <w:vAlign w:val="bottom"/>
+            <w:hideMark/>
+          </w:tcPr>
+          <w:p>
+            <w:pPr>
+              <w:spacing w:after="0" w:line="240" w:lineRule="auto"/>
+              <w:jc w:val="right"/>
+              <w:rPr>
+                <w:rFonts w:ascii="Calibri" w:eastAsia="Times New Roman" w:hAnsi="Calibri" w:cs="Calibri"/>
+                <w:color w:val="000000"/>
+                <w:lang w:eastAsia="es-AR"/>
+              </w:rPr>
+            </w:pPr>
+            <w:r>
+              <w:rPr>
+                <w:rFonts w:ascii="Calibri" w:eastAsia="Times New Roman" w:hAnsi="Calibri" w:cs="Calibri"/>
+                <w:color w:val="000000"/>
+                <w:lang w:eastAsia="es-AR"/>
+              </w:rPr>
+              <w:t>-4.636</w:t>
+            </w:r>
+          </w:p>
+        </w:tc>
+      </w:tr>
+      <w:tr>
+        <w:trPr>
+          <w:trHeight w:val="288"/>
+        </w:trPr>
+        <w:tc>
+          <w:tcPr>
+            <w:tcW w:w="1400" w:type="dxa"/>
+            <w:tcBorders>
+              <w:top w:val="nil"/>
+              <w:left w:val="single" w:sz="4" w:space="0" w:color="auto"/>
+              <w:bottom w:val="single" w:sz="4" w:space="0" w:color="auto"/>
+              <w:right w:val="single" w:sz="4" w:space="0" w:color="auto"/>
+            </w:tcBorders>
+            <w:shd w:val="clear" w:color="auto" w:fill="auto"/>
+            <w:noWrap/>
+            <w:vAlign w:val="bottom"/>
+            <w:hideMark/>
+          </w:tcPr>
+          <w:p>
+            <w:pPr>
+              <w:spacing w:after="0" w:line="240" w:lineRule="auto"/>
+              <w:jc w:val="right"/>
+              <w:rPr>
+                <w:rFonts w:ascii="Calibri" w:eastAsia="Times New Roman" w:hAnsi="Calibri" w:cs="Calibri"/>
+                <w:color w:val="000000"/>
+                <w:lang w:eastAsia="es-AR"/>
+              </w:rPr>
+            </w:pPr>
+            <w:r>
+              <w:rPr>
+                <w:rFonts w:ascii="Calibri" w:eastAsia="Times New Roman" w:hAnsi="Calibri" w:cs="Calibri"/>
+                <w:color w:val="000000"/>
+                <w:lang w:eastAsia="es-AR"/>
+              </w:rPr>
+              <w:t>6</w:t>
+            </w:r>
+          </w:p>
+        </w:tc>
+        <w:tc>
+          <w:tcPr>
+            <w:tcW w:w="1840" w:type="dxa"/>
+            <w:tcBorders>
+              <w:top w:val="nil"/>
+              <w:left w:val="nil"/>
+              <w:bottom w:val="single" w:sz="4" w:space="0" w:color="auto"/>
+              <w:right w:val="single" w:sz="4" w:space="0" w:color="auto"/>
+            </w:tcBorders>
+            <w:shd w:val="clear" w:color="auto" w:fill="auto"/>
+            <w:noWrap/>
+            <w:vAlign w:val="bottom"/>
+            <w:hideMark/>
+          </w:tcPr>
+          <w:p>
+            <w:pPr>
+              <w:spacing w:after="0" w:line="240" w:lineRule="auto"/>
+              <w:jc w:val="right"/>
+              <w:rPr>
+                <w:rFonts w:ascii="Calibri" w:eastAsia="Times New Roman" w:hAnsi="Calibri" w:cs="Calibri"/>
+                <w:color w:val="000000"/>
+                <w:lang w:eastAsia="es-AR"/>
+              </w:rPr>
+            </w:pPr>
+            <w:r>
+              <w:rPr>
+                <w:rFonts w:ascii="Calibri" w:eastAsia="Times New Roman" w:hAnsi="Calibri" w:cs="Calibri"/>
+                <w:color w:val="000000"/>
+                <w:lang w:eastAsia="es-AR"/>
+              </w:rPr>
+              <w:t>-0.03</w:t>
+            </w:r>
+          </w:p>
+        </w:tc>
+        <w:tc>
+          <w:tcPr>
+            <w:tcW w:w="1660" w:type="dxa"/>
+            <w:tcBorders>
+              <w:top w:val="nil"/>
+              <w:left w:val="nil"/>
+              <w:bottom w:val="single" w:sz="4" w:space="0" w:color="auto"/>
+              <w:right w:val="single" w:sz="4" w:space="0" w:color="auto"/>
+            </w:tcBorders>
+            <w:shd w:val="clear" w:color="auto" w:fill="auto"/>
+            <w:noWrap/>
+            <w:vAlign w:val="bottom"/>
+            <w:hideMark/>
+          </w:tcPr>
+          <w:p>
+            <w:pPr>
+              <w:spacing w:after="0" w:line="240" w:lineRule="auto"/>
+              <w:jc w:val="right"/>
+              <w:rPr>
+                <w:rFonts w:ascii="Calibri" w:eastAsia="Times New Roman" w:hAnsi="Calibri" w:cs="Calibri"/>
+                <w:color w:val="000000"/>
+                <w:lang w:eastAsia="es-AR"/>
+              </w:rPr>
+            </w:pPr>
+            <w:r>
+              <w:rPr>
+                <w:rFonts w:ascii="Calibri" w:eastAsia="Times New Roman" w:hAnsi="Calibri" w:cs="Calibri"/>
+                <w:color w:val="000000"/>
+                <w:lang w:eastAsia="es-AR"/>
+              </w:rPr>
+              <w:t>-0.091</w:t>
+            </w:r>
+          </w:p>
+        </w:tc>
+        <w:tc>
+          <w:tcPr>
+            <w:tcW w:w="1760" w:type="dxa"/>
+            <w:tcBorders>
+              <w:top w:val="nil"/>
+              <w:left w:val="nil"/>
+              <w:bottom w:val="single" w:sz="4" w:space="0" w:color="auto"/>
+              <w:right w:val="single" w:sz="4" w:space="0" w:color="auto"/>
+            </w:tcBorders>
+            <w:shd w:val="clear" w:color="auto" w:fill="auto"/>
+            <w:noWrap/>
+            <w:vAlign w:val="bottom"/>
+            <w:hideMark/>
+          </w:tcPr>
+          <w:p>
+            <w:pPr>
+              <w:spacing w:after="0" w:line="240" w:lineRule="auto"/>
+              <w:jc w:val="right"/>
+              <w:rPr>
+                <w:rFonts w:ascii="Calibri" w:eastAsia="Times New Roman" w:hAnsi="Calibri" w:cs="Calibri"/>
+                <w:color w:val="000000"/>
+                <w:lang w:eastAsia="es-AR"/>
+              </w:rPr>
+            </w:pPr>
+            <w:r>
+              <w:rPr>
+                <w:rFonts w:ascii="Calibri" w:eastAsia="Times New Roman" w:hAnsi="Calibri" w:cs="Calibri"/>
+                <w:color w:val="000000"/>
+                <w:lang w:eastAsia="es-AR"/>
+              </w:rPr>
+              <w:t>9.909</w:t>
+            </w:r>
+          </w:p>
+        </w:tc>
+      </w:tr>
+      <w:tr>
+        <w:trPr>
+          <w:trHeight w:val="288"/>
+        </w:trPr>
+        <w:tc>
+          <w:tcPr>
+            <w:tcW w:w="1400" w:type="dxa"/>
+            <w:tcBorders>
+              <w:top w:val="nil"/>
+              <w:left w:val="single" w:sz="4" w:space="0" w:color="auto"/>
+              <w:bottom w:val="single" w:sz="4" w:space="0" w:color="auto"/>
+              <w:right w:val="single" w:sz="4" w:space="0" w:color="auto"/>
+            </w:tcBorders>
+            <w:shd w:val="clear" w:color="auto" w:fill="auto"/>
+            <w:noWrap/>
+            <w:vAlign w:val="bottom"/>
+            <w:hideMark/>
+          </w:tcPr>
+          <w:p>
+            <w:pPr>
+              <w:spacing w:after="0" w:line="240" w:lineRule="auto"/>
+              <w:jc w:val="right"/>
+              <w:rPr>
+                <w:rFonts w:ascii="Calibri" w:eastAsia="Times New Roman" w:hAnsi="Calibri" w:cs="Calibri"/>
+                <w:color w:val="000000"/>
+                <w:lang w:eastAsia="es-AR"/>
+              </w:rPr>
+            </w:pPr>
+            <w:r>
+              <w:rPr>
+                <w:rFonts w:ascii="Calibri" w:eastAsia="Times New Roman" w:hAnsi="Calibri" w:cs="Calibri"/>
+                <w:color w:val="000000"/>
+                <w:lang w:eastAsia="es-AR"/>
+              </w:rPr>
+              <w:t>7</w:t>
+            </w:r>
+          </w:p>
+        </w:tc>
+        <w:tc>
+          <w:tcPr>
+            <w:tcW w:w="1840" w:type="dxa"/>
+            <w:tcBorders>
+              <w:top w:val="nil"/>
+              <w:left w:val="nil"/>
+              <w:bottom w:val="single" w:sz="4" w:space="0" w:color="auto"/>
+              <w:right w:val="single" w:sz="4" w:space="0" w:color="auto"/>
+            </w:tcBorders>
+            <w:shd w:val="clear" w:color="auto" w:fill="auto"/>
+            <w:noWrap/>
+            <w:vAlign w:val="bottom"/>
+            <w:hideMark/>
+          </w:tcPr>
+          <w:p>
+            <w:pPr>
+              <w:spacing w:after="0" w:line="240" w:lineRule="auto"/>
+              <w:jc w:val="right"/>
+              <w:rPr>
+                <w:rFonts w:ascii="Calibri" w:eastAsia="Times New Roman" w:hAnsi="Calibri" w:cs="Calibri"/>
+                <w:color w:val="000000"/>
+                <w:lang w:eastAsia="es-AR"/>
+              </w:rPr>
+            </w:pPr>
+            <w:r>
+              <w:rPr>
+                <w:rFonts w:ascii="Calibri" w:eastAsia="Times New Roman" w:hAnsi="Calibri" w:cs="Calibri"/>
+                <w:color w:val="000000"/>
+                <w:lang w:eastAsia="es-AR"/>
+              </w:rPr>
+              <w:t>-1</w:t>
+            </w:r>
+          </w:p>
+        </w:tc>
+        <w:tc>
+          <w:tcPr>
+            <w:tcW w:w="1660" w:type="dxa"/>
+            <w:tcBorders>
+              <w:top w:val="nil"/>
+              <w:left w:val="nil"/>
+              <w:bottom w:val="single" w:sz="4" w:space="0" w:color="auto"/>
+              <w:right w:val="single" w:sz="4" w:space="0" w:color="auto"/>
+            </w:tcBorders>
+            <w:shd w:val="clear" w:color="auto" w:fill="auto"/>
+            <w:noWrap/>
+            <w:vAlign w:val="bottom"/>
+            <w:hideMark/>
+          </w:tcPr>
+          <w:p>
+            <w:pPr>
+              <w:spacing w:after="0" w:line="240" w:lineRule="auto"/>
+              <w:jc w:val="right"/>
+              <w:rPr>
+                <w:rFonts w:ascii="Calibri" w:eastAsia="Times New Roman" w:hAnsi="Calibri" w:cs="Calibri"/>
+                <w:color w:val="000000"/>
+                <w:lang w:eastAsia="es-AR"/>
+              </w:rPr>
+            </w:pPr>
+            <w:r>
+              <w:rPr>
+                <w:rFonts w:ascii="Calibri" w:eastAsia="Times New Roman" w:hAnsi="Calibri" w:cs="Calibri"/>
+                <w:color w:val="000000"/>
+                <w:lang w:eastAsia="es-AR"/>
+              </w:rPr>
+              <w:t>0.03</w:t>
+            </w:r>
+          </w:p>
+        </w:tc>
+        <w:tc>
+          <w:tcPr>
+            <w:tcW w:w="1760" w:type="dxa"/>
+            <w:tcBorders>
+              <w:top w:val="nil"/>
+              <w:left w:val="nil"/>
+              <w:bottom w:val="single" w:sz="4" w:space="0" w:color="auto"/>
+              <w:right w:val="single" w:sz="4" w:space="0" w:color="auto"/>
+            </w:tcBorders>
+            <w:shd w:val="clear" w:color="auto" w:fill="auto"/>
+            <w:noWrap/>
+            <w:vAlign w:val="bottom"/>
+            <w:hideMark/>
+          </w:tcPr>
+          <w:p>
+            <w:pPr>
+              <w:spacing w:after="0" w:line="240" w:lineRule="auto"/>
+              <w:jc w:val="right"/>
+              <w:rPr>
+                <w:rFonts w:ascii="Calibri" w:eastAsia="Times New Roman" w:hAnsi="Calibri" w:cs="Calibri"/>
+                <w:color w:val="000000"/>
+                <w:lang w:eastAsia="es-AR"/>
+              </w:rPr>
+            </w:pPr>
+            <w:r>
+              <w:rPr>
+                <w:rFonts w:ascii="Calibri" w:eastAsia="Times New Roman" w:hAnsi="Calibri" w:cs="Calibri"/>
+                <w:color w:val="000000"/>
+                <w:lang w:eastAsia="es-AR"/>
+              </w:rPr>
+              <w:t>0.636</w:t>
+            </w:r>
+          </w:p>
+        </w:tc>
+      </w:tr>
+      <w:tr>
+        <w:trPr>
+          <w:trHeight w:val="288"/>
+        </w:trPr>
+        <w:tc>
+          <w:tcPr>
+            <w:tcW w:w="1400" w:type="dxa"/>
+            <w:tcBorders>
+              <w:top w:val="nil"/>
+              <w:left w:val="single" w:sz="4" w:space="0" w:color="auto"/>
+              <w:bottom w:val="single" w:sz="4" w:space="0" w:color="auto"/>
+              <w:right w:val="single" w:sz="4" w:space="0" w:color="auto"/>
+            </w:tcBorders>
+            <w:shd w:val="clear" w:color="auto" w:fill="auto"/>
+            <w:noWrap/>
+            <w:vAlign w:val="bottom"/>
+            <w:hideMark/>
+          </w:tcPr>
+          <w:p>
+            <w:pPr>
+              <w:spacing w:after="0" w:line="240" w:lineRule="auto"/>
+              <w:jc w:val="right"/>
+              <w:rPr>
+                <w:rFonts w:ascii="Calibri" w:eastAsia="Times New Roman" w:hAnsi="Calibri" w:cs="Calibri"/>
+                <w:color w:val="000000"/>
+                <w:lang w:eastAsia="es-AR"/>
+              </w:rPr>
+            </w:pPr>
+            <w:r>
+              <w:rPr>
+                <w:rFonts w:ascii="Calibri" w:eastAsia="Times New Roman" w:hAnsi="Calibri" w:cs="Calibri"/>
+                <w:color w:val="000000"/>
+                <w:lang w:eastAsia="es-AR"/>
+              </w:rPr>
+              <w:t>8</w:t>
+            </w:r>
+          </w:p>
+        </w:tc>
+        <w:tc>
+          <w:tcPr>
+            <w:tcW w:w="1840" w:type="dxa"/>
+            <w:tcBorders>
+              <w:top w:val="nil"/>
+              <w:left w:val="nil"/>
+              <w:bottom w:val="single" w:sz="4" w:space="0" w:color="auto"/>
+              <w:right w:val="single" w:sz="4" w:space="0" w:color="auto"/>
+            </w:tcBorders>
+            <w:shd w:val="clear" w:color="auto" w:fill="auto"/>
+            <w:noWrap/>
+            <w:vAlign w:val="bottom"/>
+            <w:hideMark/>
+          </w:tcPr>
+          <w:p>
+            <w:pPr>
+              <w:spacing w:after="0" w:line="240" w:lineRule="auto"/>
+              <w:jc w:val="right"/>
+              <w:rPr>
+                <w:rFonts w:ascii="Calibri" w:eastAsia="Times New Roman" w:hAnsi="Calibri" w:cs="Calibri"/>
+                <w:color w:val="000000"/>
+                <w:lang w:eastAsia="es-AR"/>
+              </w:rPr>
+            </w:pPr>
+            <w:r>
+              <w:rPr>
+                <w:rFonts w:ascii="Calibri" w:eastAsia="Times New Roman" w:hAnsi="Calibri" w:cs="Calibri"/>
+                <w:color w:val="000000"/>
+                <w:lang w:eastAsia="es-AR"/>
+              </w:rPr>
+              <w:t>-0.091</w:t>
+            </w:r>
+          </w:p>
+        </w:tc>
+        <w:tc>
+          <w:tcPr>
+            <w:tcW w:w="1660" w:type="dxa"/>
+            <w:tcBorders>
+              <w:top w:val="nil"/>
+              <w:left w:val="nil"/>
+              <w:bottom w:val="single" w:sz="4" w:space="0" w:color="auto"/>
+              <w:right w:val="single" w:sz="4" w:space="0" w:color="auto"/>
+            </w:tcBorders>
+            <w:shd w:val="clear" w:color="auto" w:fill="auto"/>
+            <w:noWrap/>
+            <w:vAlign w:val="bottom"/>
+            <w:hideMark/>
+          </w:tcPr>
+          <w:p>
+            <w:pPr>
+              <w:spacing w:after="0" w:line="240" w:lineRule="auto"/>
+              <w:jc w:val="right"/>
+              <w:rPr>
+                <w:rFonts w:ascii="Calibri" w:eastAsia="Times New Roman" w:hAnsi="Calibri" w:cs="Calibri"/>
+                <w:color w:val="000000"/>
+                <w:lang w:eastAsia="es-AR"/>
+              </w:rPr>
+            </w:pPr>
+            <w:r>
+              <w:rPr>
+                <w:rFonts w:ascii="Calibri" w:eastAsia="Times New Roman" w:hAnsi="Calibri" w:cs="Calibri"/>
+                <w:color w:val="000000"/>
+                <w:lang w:eastAsia="es-AR"/>
+              </w:rPr>
+              <w:t>1</w:t>
+            </w:r>
+          </w:p>
+        </w:tc>
+        <w:tc>
+          <w:tcPr>
+            <w:tcW w:w="1760" w:type="dxa"/>
+            <w:tcBorders>
+              <w:top w:val="nil"/>
+              <w:left w:val="nil"/>
+              <w:bottom w:val="single" w:sz="4" w:space="0" w:color="auto"/>
+              <w:right w:val="single" w:sz="4" w:space="0" w:color="auto"/>
+            </w:tcBorders>
+            <w:shd w:val="clear" w:color="auto" w:fill="auto"/>
+            <w:noWrap/>
+            <w:vAlign w:val="bottom"/>
+            <w:hideMark/>
+          </w:tcPr>
+          <w:p>
+            <w:pPr>
+              <w:spacing w:after="0" w:line="240" w:lineRule="auto"/>
+              <w:jc w:val="right"/>
+              <w:rPr>
+                <w:rFonts w:ascii="Calibri" w:eastAsia="Times New Roman" w:hAnsi="Calibri" w:cs="Calibri"/>
+                <w:color w:val="000000"/>
+                <w:lang w:eastAsia="es-AR"/>
+              </w:rPr>
+            </w:pPr>
+            <w:r>
+              <w:rPr>
+                <w:rFonts w:ascii="Calibri" w:eastAsia="Times New Roman" w:hAnsi="Calibri" w:cs="Calibri"/>
+                <w:color w:val="000000"/>
+                <w:lang w:eastAsia="es-AR"/>
+              </w:rPr>
+              <w:t>0.636</w:t>
+            </w:r>
+          </w:p>
+        </w:tc>
+      </w:tr>
+      <w:tr>
+        <w:trPr>
+          <w:trHeight w:val="288"/>
+        </w:trPr>
+        <w:tc>
+          <w:tcPr>
+            <w:tcW w:w="1400" w:type="dxa"/>
+            <w:tcBorders>
+              <w:top w:val="nil"/>
+              <w:left w:val="single" w:sz="4" w:space="0" w:color="auto"/>
+              <w:bottom w:val="single" w:sz="4" w:space="0" w:color="auto"/>
+              <w:right w:val="single" w:sz="4" w:space="0" w:color="auto"/>
+            </w:tcBorders>
+            <w:shd w:val="clear" w:color="auto" w:fill="auto"/>
+            <w:noWrap/>
+            <w:vAlign w:val="bottom"/>
+            <w:hideMark/>
+          </w:tcPr>
+          <w:p>
+            <w:pPr>
+              <w:spacing w:after="0" w:line="240" w:lineRule="auto"/>
+              <w:jc w:val="right"/>
+              <w:rPr>
+                <w:rFonts w:ascii="Calibri" w:eastAsia="Times New Roman" w:hAnsi="Calibri" w:cs="Calibri"/>
+                <w:color w:val="000000"/>
+                <w:lang w:eastAsia="es-AR"/>
+              </w:rPr>
+            </w:pPr>
+            <w:r>
+              <w:rPr>
+                <w:rFonts w:ascii="Calibri" w:eastAsia="Times New Roman" w:hAnsi="Calibri" w:cs="Calibri"/>
+                <w:color w:val="000000"/>
+                <w:lang w:eastAsia="es-AR"/>
+              </w:rPr>
+              <w:t>9</w:t>
+            </w:r>
+          </w:p>
+        </w:tc>
+        <w:tc>
+          <w:tcPr>
+            <w:tcW w:w="1840" w:type="dxa"/>
+            <w:tcBorders>
+              <w:top w:val="nil"/>
+              <w:left w:val="nil"/>
+              <w:bottom w:val="single" w:sz="4" w:space="0" w:color="auto"/>
+              <w:right w:val="single" w:sz="4" w:space="0" w:color="auto"/>
+            </w:tcBorders>
+            <w:shd w:val="clear" w:color="auto" w:fill="auto"/>
+            <w:noWrap/>
+            <w:vAlign w:val="bottom"/>
+            <w:hideMark/>
+          </w:tcPr>
+          <w:p>
+            <w:pPr>
+              <w:spacing w:after="0" w:line="240" w:lineRule="auto"/>
+              <w:jc w:val="right"/>
+              <w:rPr>
+                <w:rFonts w:ascii="Calibri" w:eastAsia="Times New Roman" w:hAnsi="Calibri" w:cs="Calibri"/>
+                <w:color w:val="000000"/>
+                <w:lang w:eastAsia="es-AR"/>
+              </w:rPr>
+            </w:pPr>
+            <w:r>
+              <w:rPr>
+                <w:rFonts w:ascii="Calibri" w:eastAsia="Times New Roman" w:hAnsi="Calibri" w:cs="Calibri"/>
+                <w:color w:val="000000"/>
+                <w:lang w:eastAsia="es-AR"/>
+              </w:rPr>
+              <w:t>0.03</w:t>
+            </w:r>
+          </w:p>
+        </w:tc>
+        <w:tc>
+          <w:tcPr>
+            <w:tcW w:w="1660" w:type="dxa"/>
+            <w:tcBorders>
+              <w:top w:val="nil"/>
+              <w:left w:val="nil"/>
+              <w:bottom w:val="single" w:sz="4" w:space="0" w:color="auto"/>
+              <w:right w:val="single" w:sz="4" w:space="0" w:color="auto"/>
+            </w:tcBorders>
+            <w:shd w:val="clear" w:color="auto" w:fill="auto"/>
+            <w:noWrap/>
+            <w:vAlign w:val="bottom"/>
+            <w:hideMark/>
+          </w:tcPr>
+          <w:p>
+            <w:pPr>
+              <w:spacing w:after="0" w:line="240" w:lineRule="auto"/>
+              <w:jc w:val="right"/>
+              <w:rPr>
+                <w:rFonts w:ascii="Calibri" w:eastAsia="Times New Roman" w:hAnsi="Calibri" w:cs="Calibri"/>
+                <w:color w:val="000000"/>
+                <w:lang w:eastAsia="es-AR"/>
+              </w:rPr>
+            </w:pPr>
+            <w:r>
+              <w:rPr>
+                <w:rFonts w:ascii="Calibri" w:eastAsia="Times New Roman" w:hAnsi="Calibri" w:cs="Calibri"/>
+                <w:color w:val="000000"/>
+                <w:lang w:eastAsia="es-AR"/>
+              </w:rPr>
+              <w:t>-0.03</w:t>
+            </w:r>
+          </w:p>
+        </w:tc>
+        <w:tc>
+          <w:tcPr>
+            <w:tcW w:w="1760" w:type="dxa"/>
+            <w:tcBorders>
+              <w:top w:val="nil"/>
+              <w:left w:val="nil"/>
+              <w:bottom w:val="single" w:sz="4" w:space="0" w:color="auto"/>
+              <w:right w:val="single" w:sz="4" w:space="0" w:color="auto"/>
+            </w:tcBorders>
+            <w:shd w:val="clear" w:color="auto" w:fill="auto"/>
+            <w:noWrap/>
+            <w:vAlign w:val="bottom"/>
+            <w:hideMark/>
+          </w:tcPr>
+          <w:p>
+            <w:pPr>
+              <w:spacing w:after="0" w:line="240" w:lineRule="auto"/>
+              <w:jc w:val="right"/>
+              <w:rPr>
+                <w:rFonts w:ascii="Calibri" w:eastAsia="Times New Roman" w:hAnsi="Calibri" w:cs="Calibri"/>
+                <w:color w:val="000000"/>
+                <w:lang w:eastAsia="es-AR"/>
+              </w:rPr>
+            </w:pPr>
+            <w:r>
+              <w:rPr>
+                <w:rFonts w:ascii="Calibri" w:eastAsia="Times New Roman" w:hAnsi="Calibri" w:cs="Calibri"/>
+                <w:color w:val="000000"/>
+                <w:lang w:eastAsia="es-AR"/>
+              </w:rPr>
+              <w:t>-1.182</w:t>
+            </w:r>
+          </w:p>
+        </w:tc>
+      </w:tr>
+      <w:tr>
+        <w:trPr>
+          <w:trHeight w:val="288"/>
+        </w:trPr>
+        <w:tc>
+          <w:tcPr>
+            <w:tcW w:w="1400" w:type="dxa"/>
+            <w:tcBorders>
+              <w:top w:val="nil"/>
+              <w:left w:val="single" w:sz="4" w:space="0" w:color="auto"/>
+              <w:bottom w:val="single" w:sz="4" w:space="0" w:color="auto"/>
+              <w:right w:val="single" w:sz="4" w:space="0" w:color="auto"/>
+            </w:tcBorders>
+            <w:shd w:val="clear" w:color="auto" w:fill="auto"/>
+            <w:noWrap/>
+            <w:vAlign w:val="bottom"/>
+            <w:hideMark/>
+          </w:tcPr>
+          <w:p>
+            <w:pPr>
+              <w:spacing w:after="0" w:line="240" w:lineRule="auto"/>
+              <w:jc w:val="right"/>
+              <w:rPr>
+                <w:rFonts w:ascii="Calibri" w:eastAsia="Times New Roman" w:hAnsi="Calibri" w:cs="Calibri"/>
+                <w:color w:val="000000"/>
+                <w:lang w:eastAsia="es-AR"/>
+              </w:rPr>
+            </w:pPr>
+            <w:r>
+              <w:rPr>
+                <w:rFonts w:ascii="Calibri" w:eastAsia="Times New Roman" w:hAnsi="Calibri" w:cs="Calibri"/>
+                <w:color w:val="000000"/>
+                <w:lang w:eastAsia="es-AR"/>
+              </w:rPr>
+              <w:t>10</w:t>
+            </w:r>
+          </w:p>
+        </w:tc>
+        <w:tc>
+          <w:tcPr>
+            <w:tcW w:w="1840" w:type="dxa"/>
+            <w:tcBorders>
+              <w:top w:val="nil"/>
+              <w:left w:val="nil"/>
+              <w:bottom w:val="single" w:sz="4" w:space="0" w:color="auto"/>
+              <w:right w:val="single" w:sz="4" w:space="0" w:color="auto"/>
+            </w:tcBorders>
+            <w:shd w:val="clear" w:color="auto" w:fill="auto"/>
+            <w:noWrap/>
+            <w:vAlign w:val="bottom"/>
+            <w:hideMark/>
+          </w:tcPr>
+          <w:p>
+            <w:pPr>
+              <w:spacing w:after="0" w:line="240" w:lineRule="auto"/>
+              <w:jc w:val="right"/>
+              <w:rPr>
+                <w:rFonts w:ascii="Calibri" w:eastAsia="Times New Roman" w:hAnsi="Calibri" w:cs="Calibri"/>
+                <w:color w:val="000000"/>
+                <w:lang w:eastAsia="es-AR"/>
+              </w:rPr>
+            </w:pPr>
+            <w:r>
+              <w:rPr>
+                <w:rFonts w:ascii="Calibri" w:eastAsia="Times New Roman" w:hAnsi="Calibri" w:cs="Calibri"/>
+                <w:color w:val="000000"/>
+                <w:lang w:eastAsia="es-AR"/>
+              </w:rPr>
+              <w:t>-1.242</w:t>
+            </w:r>
+          </w:p>
+        </w:tc>
+        <w:tc>
+          <w:tcPr>
+            <w:tcW w:w="1660" w:type="dxa"/>
+            <w:tcBorders>
+              <w:top w:val="nil"/>
+              <w:left w:val="nil"/>
+              <w:bottom w:val="single" w:sz="4" w:space="0" w:color="auto"/>
+              <w:right w:val="single" w:sz="4" w:space="0" w:color="auto"/>
+            </w:tcBorders>
+            <w:shd w:val="clear" w:color="auto" w:fill="auto"/>
+            <w:noWrap/>
+            <w:vAlign w:val="bottom"/>
+            <w:hideMark/>
+          </w:tcPr>
+          <w:p>
+            <w:pPr>
+              <w:spacing w:after="0" w:line="240" w:lineRule="auto"/>
+              <w:jc w:val="right"/>
+              <w:rPr>
+                <w:rFonts w:ascii="Calibri" w:eastAsia="Times New Roman" w:hAnsi="Calibri" w:cs="Calibri"/>
+                <w:color w:val="000000"/>
+                <w:lang w:eastAsia="es-AR"/>
+              </w:rPr>
+            </w:pPr>
+            <w:r>
+              <w:rPr>
+                <w:rFonts w:ascii="Calibri" w:eastAsia="Times New Roman" w:hAnsi="Calibri" w:cs="Calibri"/>
+                <w:color w:val="000000"/>
+                <w:lang w:eastAsia="es-AR"/>
+              </w:rPr>
+              <w:t>0.091</w:t>
+            </w:r>
+          </w:p>
+        </w:tc>
+        <w:tc>
+          <w:tcPr>
+            <w:tcW w:w="1760" w:type="dxa"/>
+            <w:tcBorders>
+              <w:top w:val="nil"/>
+              <w:left w:val="nil"/>
+              <w:bottom w:val="single" w:sz="4" w:space="0" w:color="auto"/>
+              <w:right w:val="single" w:sz="4" w:space="0" w:color="auto"/>
+            </w:tcBorders>
+            <w:shd w:val="clear" w:color="auto" w:fill="auto"/>
+            <w:noWrap/>
+            <w:vAlign w:val="bottom"/>
+            <w:hideMark/>
+          </w:tcPr>
+          <w:p>
+            <w:pPr>
+              <w:spacing w:after="0" w:line="240" w:lineRule="auto"/>
+              <w:jc w:val="right"/>
+              <w:rPr>
+                <w:rFonts w:ascii="Calibri" w:eastAsia="Times New Roman" w:hAnsi="Calibri" w:cs="Calibri"/>
+                <w:color w:val="000000"/>
+                <w:lang w:eastAsia="es-AR"/>
+              </w:rPr>
+            </w:pPr>
+            <w:r>
+              <w:rPr>
+                <w:rFonts w:ascii="Calibri" w:eastAsia="Times New Roman" w:hAnsi="Calibri" w:cs="Calibri"/>
+                <w:color w:val="000000"/>
+                <w:lang w:eastAsia="es-AR"/>
+              </w:rPr>
+              <w:t>-3.667</w:t>
+            </w:r>
+          </w:p>
+        </w:tc>
+      </w:tr>
+      <w:tr>
+        <w:trPr>
+          <w:trHeight w:val="288"/>
+        </w:trPr>
+        <w:tc>
+          <w:tcPr>
+            <w:tcW w:w="1400" w:type="dxa"/>
+            <w:tcBorders>
+              <w:top w:val="nil"/>
+              <w:left w:val="single" w:sz="4" w:space="0" w:color="auto"/>
+              <w:bottom w:val="single" w:sz="4" w:space="0" w:color="auto"/>
+              <w:right w:val="single" w:sz="4" w:space="0" w:color="auto"/>
+            </w:tcBorders>
+            <w:shd w:val="clear" w:color="auto" w:fill="auto"/>
+            <w:noWrap/>
+            <w:vAlign w:val="bottom"/>
+            <w:hideMark/>
+          </w:tcPr>
+          <w:p>
+            <w:pPr>
+              <w:spacing w:after="0" w:line="240" w:lineRule="auto"/>
+              <w:jc w:val="right"/>
+              <w:rPr>
+                <w:rFonts w:ascii="Calibri" w:eastAsia="Times New Roman" w:hAnsi="Calibri" w:cs="Calibri"/>
+                <w:color w:val="000000"/>
+                <w:lang w:eastAsia="es-AR"/>
+              </w:rPr>
+            </w:pPr>
+            <w:r>
+              <w:rPr>
+                <w:rFonts w:ascii="Calibri" w:eastAsia="Times New Roman" w:hAnsi="Calibri" w:cs="Calibri"/>
+                <w:color w:val="000000"/>
+                <w:lang w:eastAsia="es-AR"/>
+              </w:rPr>
+              <w:t>11</w:t>
+            </w:r>
+          </w:p>
+        </w:tc>
+        <w:tc>
+          <w:tcPr>
+            <w:tcW w:w="1840" w:type="dxa"/>
+            <w:tcBorders>
+              <w:top w:val="nil"/>
+              <w:left w:val="nil"/>
+              <w:bottom w:val="single" w:sz="4" w:space="0" w:color="auto"/>
+              <w:right w:val="single" w:sz="4" w:space="0" w:color="auto"/>
+            </w:tcBorders>
+            <w:shd w:val="clear" w:color="auto" w:fill="auto"/>
+            <w:noWrap/>
+            <w:vAlign w:val="bottom"/>
+            <w:hideMark/>
+          </w:tcPr>
+          <w:p>
+            <w:pPr>
+              <w:spacing w:after="0" w:line="240" w:lineRule="auto"/>
+              <w:jc w:val="right"/>
+              <w:rPr>
+                <w:rFonts w:ascii="Calibri" w:eastAsia="Times New Roman" w:hAnsi="Calibri" w:cs="Calibri"/>
+                <w:color w:val="000000"/>
+                <w:lang w:eastAsia="es-AR"/>
+              </w:rPr>
+            </w:pPr>
+            <w:r>
+              <w:rPr>
+                <w:rFonts w:ascii="Calibri" w:eastAsia="Times New Roman" w:hAnsi="Calibri" w:cs="Calibri"/>
+                <w:color w:val="000000"/>
+                <w:lang w:eastAsia="es-AR"/>
+              </w:rPr>
+              <w:t>-1.97</w:t>
+            </w:r>
+          </w:p>
+        </w:tc>
+        <w:tc>
+          <w:tcPr>
+            <w:tcW w:w="1660" w:type="dxa"/>
+            <w:tcBorders>
+              <w:top w:val="nil"/>
+              <w:left w:val="nil"/>
+              <w:bottom w:val="single" w:sz="4" w:space="0" w:color="auto"/>
+              <w:right w:val="single" w:sz="4" w:space="0" w:color="auto"/>
+            </w:tcBorders>
+            <w:shd w:val="clear" w:color="auto" w:fill="auto"/>
+            <w:noWrap/>
+            <w:vAlign w:val="bottom"/>
+            <w:hideMark/>
+          </w:tcPr>
+          <w:p>
+            <w:pPr>
+              <w:spacing w:after="0" w:line="240" w:lineRule="auto"/>
+              <w:jc w:val="right"/>
+              <w:rPr>
+                <w:rFonts w:ascii="Calibri" w:eastAsia="Times New Roman" w:hAnsi="Calibri" w:cs="Calibri"/>
+                <w:color w:val="000000"/>
+                <w:lang w:eastAsia="es-AR"/>
+              </w:rPr>
+            </w:pPr>
+            <w:r>
+              <w:rPr>
+                <w:rFonts w:ascii="Calibri" w:eastAsia="Times New Roman" w:hAnsi="Calibri" w:cs="Calibri"/>
+                <w:color w:val="000000"/>
+                <w:lang w:eastAsia="es-AR"/>
+              </w:rPr>
+              <w:t>-0.212</w:t>
+            </w:r>
+          </w:p>
+        </w:tc>
+        <w:tc>
+          <w:tcPr>
+            <w:tcW w:w="1760" w:type="dxa"/>
+            <w:tcBorders>
+              <w:top w:val="nil"/>
+              <w:left w:val="nil"/>
+              <w:bottom w:val="single" w:sz="4" w:space="0" w:color="auto"/>
+              <w:right w:val="single" w:sz="4" w:space="0" w:color="auto"/>
+            </w:tcBorders>
+            <w:shd w:val="clear" w:color="auto" w:fill="auto"/>
+            <w:noWrap/>
+            <w:vAlign w:val="bottom"/>
+            <w:hideMark/>
+          </w:tcPr>
+          <w:p>
+            <w:pPr>
+              <w:spacing w:after="0" w:line="240" w:lineRule="auto"/>
+              <w:jc w:val="right"/>
+              <w:rPr>
+                <w:rFonts w:ascii="Calibri" w:eastAsia="Times New Roman" w:hAnsi="Calibri" w:cs="Calibri"/>
+                <w:color w:val="000000"/>
+                <w:lang w:eastAsia="es-AR"/>
+              </w:rPr>
+            </w:pPr>
+            <w:r>
+              <w:rPr>
+                <w:rFonts w:ascii="Calibri" w:eastAsia="Times New Roman" w:hAnsi="Calibri" w:cs="Calibri"/>
+                <w:color w:val="000000"/>
+                <w:lang w:eastAsia="es-AR"/>
+              </w:rPr>
+              <w:t>-0.212</w:t>
+            </w:r>
+          </w:p>
+        </w:tc>
+      </w:tr>
+      <w:tr>
+        <w:trPr>
+          <w:trHeight w:val="288"/>
+        </w:trPr>
+        <w:tc>
+          <w:tcPr>
+            <w:tcW w:w="1400" w:type="dxa"/>
+            <w:tcBorders>
+              <w:top w:val="nil"/>
+              <w:left w:val="single" w:sz="4" w:space="0" w:color="auto"/>
+              <w:bottom w:val="single" w:sz="4" w:space="0" w:color="auto"/>
+              <w:right w:val="single" w:sz="4" w:space="0" w:color="auto"/>
+            </w:tcBorders>
+            <w:shd w:val="clear" w:color="auto" w:fill="auto"/>
+            <w:noWrap/>
+            <w:vAlign w:val="bottom"/>
+            <w:hideMark/>
+          </w:tcPr>
+          <w:p>
+            <w:pPr>
+              <w:spacing w:after="0" w:line="240" w:lineRule="auto"/>
+              <w:jc w:val="right"/>
+              <w:rPr>
+                <w:rFonts w:ascii="Calibri" w:eastAsia="Times New Roman" w:hAnsi="Calibri" w:cs="Calibri"/>
+                <w:color w:val="000000"/>
+                <w:lang w:eastAsia="es-AR"/>
+              </w:rPr>
+            </w:pPr>
+            <w:r>
+              <w:rPr>
+                <w:rFonts w:ascii="Calibri" w:eastAsia="Times New Roman" w:hAnsi="Calibri" w:cs="Calibri"/>
+                <w:color w:val="000000"/>
+                <w:lang w:eastAsia="es-AR"/>
+              </w:rPr>
+              <w:t>12</w:t>
+            </w:r>
+          </w:p>
+        </w:tc>
+        <w:tc>
+          <w:tcPr>
+            <w:tcW w:w="1840" w:type="dxa"/>
+            <w:tcBorders>
+              <w:top w:val="nil"/>
+              <w:left w:val="nil"/>
+              <w:bottom w:val="single" w:sz="4" w:space="0" w:color="auto"/>
+              <w:right w:val="single" w:sz="4" w:space="0" w:color="auto"/>
+            </w:tcBorders>
+            <w:shd w:val="clear" w:color="auto" w:fill="auto"/>
+            <w:noWrap/>
+            <w:vAlign w:val="bottom"/>
+            <w:hideMark/>
+          </w:tcPr>
+          <w:p>
+            <w:pPr>
+              <w:spacing w:after="0" w:line="240" w:lineRule="auto"/>
+              <w:jc w:val="right"/>
+              <w:rPr>
+                <w:rFonts w:ascii="Calibri" w:eastAsia="Times New Roman" w:hAnsi="Calibri" w:cs="Calibri"/>
+                <w:color w:val="000000"/>
+                <w:lang w:eastAsia="es-AR"/>
+              </w:rPr>
+            </w:pPr>
+            <w:r>
+              <w:rPr>
+                <w:rFonts w:ascii="Calibri" w:eastAsia="Times New Roman" w:hAnsi="Calibri" w:cs="Calibri"/>
+                <w:color w:val="000000"/>
+                <w:lang w:eastAsia="es-AR"/>
+              </w:rPr>
+              <w:t>0.091</w:t>
+            </w:r>
+          </w:p>
+        </w:tc>
+        <w:tc>
+          <w:tcPr>
+            <w:tcW w:w="1660" w:type="dxa"/>
+            <w:tcBorders>
+              <w:top w:val="nil"/>
+              <w:left w:val="nil"/>
+              <w:bottom w:val="single" w:sz="4" w:space="0" w:color="auto"/>
+              <w:right w:val="single" w:sz="4" w:space="0" w:color="auto"/>
+            </w:tcBorders>
+            <w:shd w:val="clear" w:color="auto" w:fill="auto"/>
+            <w:noWrap/>
+            <w:vAlign w:val="bottom"/>
+            <w:hideMark/>
+          </w:tcPr>
+          <w:p>
+            <w:pPr>
+              <w:spacing w:after="0" w:line="240" w:lineRule="auto"/>
+              <w:jc w:val="right"/>
+              <w:rPr>
+                <w:rFonts w:ascii="Calibri" w:eastAsia="Times New Roman" w:hAnsi="Calibri" w:cs="Calibri"/>
+                <w:color w:val="000000"/>
+                <w:lang w:eastAsia="es-AR"/>
+              </w:rPr>
+            </w:pPr>
+            <w:r>
+              <w:rPr>
+                <w:rFonts w:ascii="Calibri" w:eastAsia="Times New Roman" w:hAnsi="Calibri" w:cs="Calibri"/>
+                <w:color w:val="000000"/>
+                <w:lang w:eastAsia="es-AR"/>
+              </w:rPr>
+              <w:t>-0.03</w:t>
+            </w:r>
+          </w:p>
+        </w:tc>
+        <w:tc>
+          <w:tcPr>
+            <w:tcW w:w="1760" w:type="dxa"/>
+            <w:tcBorders>
+              <w:top w:val="nil"/>
+              <w:left w:val="nil"/>
+              <w:bottom w:val="single" w:sz="4" w:space="0" w:color="auto"/>
+              <w:right w:val="single" w:sz="4" w:space="0" w:color="auto"/>
+            </w:tcBorders>
+            <w:shd w:val="clear" w:color="auto" w:fill="auto"/>
+            <w:noWrap/>
+            <w:vAlign w:val="bottom"/>
+            <w:hideMark/>
+          </w:tcPr>
+          <w:p>
+            <w:pPr>
+              <w:spacing w:after="0" w:line="240" w:lineRule="auto"/>
+              <w:jc w:val="right"/>
+              <w:rPr>
+                <w:rFonts w:ascii="Calibri" w:eastAsia="Times New Roman" w:hAnsi="Calibri" w:cs="Calibri"/>
+                <w:color w:val="000000"/>
+                <w:lang w:eastAsia="es-AR"/>
+              </w:rPr>
+            </w:pPr>
+            <w:r>
+              <w:rPr>
+                <w:rFonts w:ascii="Calibri" w:eastAsia="Times New Roman" w:hAnsi="Calibri" w:cs="Calibri"/>
+                <w:color w:val="000000"/>
+                <w:lang w:eastAsia="es-AR"/>
+              </w:rPr>
+              <w:t>-29.545</w:t>
+            </w:r>
+          </w:p>
+        </w:tc>
+      </w:tr>
+      <w:tr>
+        <w:trPr>
+          <w:trHeight w:val="288"/>
+        </w:trPr>
+        <w:tc>
+          <w:tcPr>
+            <w:tcW w:w="1400" w:type="dxa"/>
+            <w:tcBorders>
+              <w:top w:val="nil"/>
+              <w:left w:val="single" w:sz="4" w:space="0" w:color="auto"/>
+              <w:bottom w:val="single" w:sz="4" w:space="0" w:color="auto"/>
+              <w:right w:val="single" w:sz="4" w:space="0" w:color="auto"/>
+            </w:tcBorders>
+            <w:shd w:val="clear" w:color="auto" w:fill="auto"/>
+            <w:noWrap/>
+            <w:vAlign w:val="bottom"/>
+            <w:hideMark/>
+          </w:tcPr>
+          <w:p>
+            <w:pPr>
+              <w:spacing w:after="0" w:line="240" w:lineRule="auto"/>
+              <w:jc w:val="right"/>
+              <w:rPr>
+                <w:rFonts w:ascii="Calibri" w:eastAsia="Times New Roman" w:hAnsi="Calibri" w:cs="Calibri"/>
+                <w:color w:val="000000"/>
+                <w:lang w:eastAsia="es-AR"/>
+              </w:rPr>
+            </w:pPr>
+            <w:r>
+              <w:rPr>
+                <w:rFonts w:ascii="Calibri" w:eastAsia="Times New Roman" w:hAnsi="Calibri" w:cs="Calibri"/>
+                <w:color w:val="000000"/>
+                <w:lang w:eastAsia="es-AR"/>
+              </w:rPr>
+              <w:t>13</w:t>
+            </w:r>
+          </w:p>
+        </w:tc>
+        <w:tc>
+          <w:tcPr>
+            <w:tcW w:w="1840" w:type="dxa"/>
+            <w:tcBorders>
+              <w:top w:val="nil"/>
+              <w:left w:val="nil"/>
+              <w:bottom w:val="single" w:sz="4" w:space="0" w:color="auto"/>
+              <w:right w:val="single" w:sz="4" w:space="0" w:color="auto"/>
+            </w:tcBorders>
+            <w:shd w:val="clear" w:color="auto" w:fill="auto"/>
+            <w:noWrap/>
+            <w:vAlign w:val="bottom"/>
+            <w:hideMark/>
+          </w:tcPr>
+          <w:p>
+            <w:pPr>
+              <w:spacing w:after="0" w:line="240" w:lineRule="auto"/>
+              <w:jc w:val="right"/>
+              <w:rPr>
+                <w:rFonts w:ascii="Calibri" w:eastAsia="Times New Roman" w:hAnsi="Calibri" w:cs="Calibri"/>
+                <w:color w:val="000000"/>
+                <w:lang w:eastAsia="es-AR"/>
+              </w:rPr>
+            </w:pPr>
+            <w:r>
+              <w:rPr>
+                <w:rFonts w:ascii="Calibri" w:eastAsia="Times New Roman" w:hAnsi="Calibri" w:cs="Calibri"/>
+                <w:color w:val="000000"/>
+                <w:lang w:eastAsia="es-AR"/>
+              </w:rPr>
+              <w:t>0.394</w:t>
+            </w:r>
+          </w:p>
+        </w:tc>
+        <w:tc>
+          <w:tcPr>
+            <w:tcW w:w="1660" w:type="dxa"/>
+            <w:tcBorders>
+              <w:top w:val="nil"/>
+              <w:left w:val="nil"/>
+              <w:bottom w:val="single" w:sz="4" w:space="0" w:color="auto"/>
+              <w:right w:val="single" w:sz="4" w:space="0" w:color="auto"/>
+            </w:tcBorders>
+            <w:shd w:val="clear" w:color="auto" w:fill="auto"/>
+            <w:noWrap/>
+            <w:vAlign w:val="bottom"/>
+            <w:hideMark/>
+          </w:tcPr>
+          <w:p>
+            <w:pPr>
+              <w:spacing w:after="0" w:line="240" w:lineRule="auto"/>
+              <w:jc w:val="right"/>
+              <w:rPr>
+                <w:rFonts w:ascii="Calibri" w:eastAsia="Times New Roman" w:hAnsi="Calibri" w:cs="Calibri"/>
+                <w:color w:val="000000"/>
+                <w:lang w:eastAsia="es-AR"/>
+              </w:rPr>
+            </w:pPr>
+            <w:r>
+              <w:rPr>
+                <w:rFonts w:ascii="Calibri" w:eastAsia="Times New Roman" w:hAnsi="Calibri" w:cs="Calibri"/>
+                <w:color w:val="000000"/>
+                <w:lang w:eastAsia="es-AR"/>
+              </w:rPr>
+              <w:t>-0.273</w:t>
+            </w:r>
+          </w:p>
+        </w:tc>
+        <w:tc>
+          <w:tcPr>
+            <w:tcW w:w="1760" w:type="dxa"/>
+            <w:tcBorders>
+              <w:top w:val="nil"/>
+              <w:left w:val="nil"/>
+              <w:bottom w:val="single" w:sz="4" w:space="0" w:color="auto"/>
+              <w:right w:val="single" w:sz="4" w:space="0" w:color="auto"/>
+            </w:tcBorders>
+            <w:shd w:val="clear" w:color="auto" w:fill="auto"/>
+            <w:noWrap/>
+            <w:vAlign w:val="bottom"/>
+            <w:hideMark/>
+          </w:tcPr>
+          <w:p>
+            <w:pPr>
+              <w:spacing w:after="0" w:line="240" w:lineRule="auto"/>
+              <w:jc w:val="right"/>
+              <w:rPr>
+                <w:rFonts w:ascii="Calibri" w:eastAsia="Times New Roman" w:hAnsi="Calibri" w:cs="Calibri"/>
+                <w:color w:val="000000"/>
+                <w:lang w:eastAsia="es-AR"/>
+              </w:rPr>
+            </w:pPr>
+            <w:r>
+              <w:rPr>
+                <w:rFonts w:ascii="Calibri" w:eastAsia="Times New Roman" w:hAnsi="Calibri" w:cs="Calibri"/>
+                <w:color w:val="000000"/>
+                <w:lang w:eastAsia="es-AR"/>
+              </w:rPr>
+              <w:t>0.515</w:t>
+            </w:r>
+          </w:p>
+        </w:tc>
+      </w:tr>
+      <w:tr>
+        <w:trPr>
+          <w:trHeight w:val="288"/>
+        </w:trPr>
+        <w:tc>
+          <w:tcPr>
+            <w:tcW w:w="1400" w:type="dxa"/>
+            <w:tcBorders>
+              <w:top w:val="nil"/>
+              <w:left w:val="single" w:sz="4" w:space="0" w:color="auto"/>
+              <w:bottom w:val="single" w:sz="4" w:space="0" w:color="auto"/>
+              <w:right w:val="single" w:sz="4" w:space="0" w:color="auto"/>
+            </w:tcBorders>
+            <w:shd w:val="clear" w:color="auto" w:fill="auto"/>
+            <w:noWrap/>
+            <w:vAlign w:val="bottom"/>
+            <w:hideMark/>
+          </w:tcPr>
+          <w:p>
+            <w:pPr>
+              <w:spacing w:after="0" w:line="240" w:lineRule="auto"/>
+              <w:jc w:val="right"/>
+              <w:rPr>
+                <w:rFonts w:ascii="Calibri" w:eastAsia="Times New Roman" w:hAnsi="Calibri" w:cs="Calibri"/>
+                <w:color w:val="000000"/>
+                <w:lang w:eastAsia="es-AR"/>
+              </w:rPr>
+            </w:pPr>
+            <w:r>
+              <w:rPr>
+                <w:rFonts w:ascii="Calibri" w:eastAsia="Times New Roman" w:hAnsi="Calibri" w:cs="Calibri"/>
+                <w:color w:val="000000"/>
+                <w:lang w:eastAsia="es-AR"/>
+              </w:rPr>
+              <w:lastRenderedPageBreak/>
+              <w:t>14</w:t>
+            </w:r>
+          </w:p>
+        </w:tc>
+        <w:tc>
+          <w:tcPr>
+            <w:tcW w:w="1840" w:type="dxa"/>
+            <w:tcBorders>
+              <w:top w:val="nil"/>
+              <w:left w:val="nil"/>
+              <w:bottom w:val="single" w:sz="4" w:space="0" w:color="auto"/>
+              <w:right w:val="single" w:sz="4" w:space="0" w:color="auto"/>
+            </w:tcBorders>
+            <w:shd w:val="clear" w:color="auto" w:fill="auto"/>
+            <w:noWrap/>
+            <w:vAlign w:val="bottom"/>
+            <w:hideMark/>
+          </w:tcPr>
+          <w:p>
+            <w:pPr>
+              <w:spacing w:after="0" w:line="240" w:lineRule="auto"/>
+              <w:jc w:val="right"/>
+              <w:rPr>
+                <w:rFonts w:ascii="Calibri" w:eastAsia="Times New Roman" w:hAnsi="Calibri" w:cs="Calibri"/>
+                <w:color w:val="000000"/>
+                <w:lang w:eastAsia="es-AR"/>
+              </w:rPr>
+            </w:pPr>
+            <w:r>
+              <w:rPr>
+                <w:rFonts w:ascii="Calibri" w:eastAsia="Times New Roman" w:hAnsi="Calibri" w:cs="Calibri"/>
+                <w:color w:val="000000"/>
+                <w:lang w:eastAsia="es-AR"/>
+              </w:rPr>
+              <w:t>-1</w:t>
+            </w:r>
+          </w:p>
+        </w:tc>
+        <w:tc>
+          <w:tcPr>
+            <w:tcW w:w="1660" w:type="dxa"/>
+            <w:tcBorders>
+              <w:top w:val="nil"/>
+              <w:left w:val="nil"/>
+              <w:bottom w:val="single" w:sz="4" w:space="0" w:color="auto"/>
+              <w:right w:val="single" w:sz="4" w:space="0" w:color="auto"/>
+            </w:tcBorders>
+            <w:shd w:val="clear" w:color="auto" w:fill="auto"/>
+            <w:noWrap/>
+            <w:vAlign w:val="bottom"/>
+            <w:hideMark/>
+          </w:tcPr>
+          <w:p>
+            <w:pPr>
+              <w:spacing w:after="0" w:line="240" w:lineRule="auto"/>
+              <w:jc w:val="right"/>
+              <w:rPr>
+                <w:rFonts w:ascii="Calibri" w:eastAsia="Times New Roman" w:hAnsi="Calibri" w:cs="Calibri"/>
+                <w:color w:val="000000"/>
+                <w:lang w:eastAsia="es-AR"/>
+              </w:rPr>
+            </w:pPr>
+            <w:r>
+              <w:rPr>
+                <w:rFonts w:ascii="Calibri" w:eastAsia="Times New Roman" w:hAnsi="Calibri" w:cs="Calibri"/>
+                <w:color w:val="000000"/>
+                <w:lang w:eastAsia="es-AR"/>
+              </w:rPr>
+              <w:t>-0.515</w:t>
+            </w:r>
+          </w:p>
+        </w:tc>
+        <w:tc>
+          <w:tcPr>
+            <w:tcW w:w="1760" w:type="dxa"/>
+            <w:tcBorders>
+              <w:top w:val="nil"/>
+              <w:left w:val="nil"/>
+              <w:bottom w:val="single" w:sz="4" w:space="0" w:color="auto"/>
+              <w:right w:val="single" w:sz="4" w:space="0" w:color="auto"/>
+            </w:tcBorders>
+            <w:shd w:val="clear" w:color="auto" w:fill="auto"/>
+            <w:noWrap/>
+            <w:vAlign w:val="bottom"/>
+            <w:hideMark/>
+          </w:tcPr>
+          <w:p>
+            <w:pPr>
+              <w:spacing w:after="0" w:line="240" w:lineRule="auto"/>
+              <w:jc w:val="right"/>
+              <w:rPr>
+                <w:rFonts w:ascii="Calibri" w:eastAsia="Times New Roman" w:hAnsi="Calibri" w:cs="Calibri"/>
+                <w:color w:val="000000"/>
+                <w:lang w:eastAsia="es-AR"/>
+              </w:rPr>
+            </w:pPr>
+            <w:r>
+              <w:rPr>
+                <w:rFonts w:ascii="Calibri" w:eastAsia="Times New Roman" w:hAnsi="Calibri" w:cs="Calibri"/>
+                <w:color w:val="000000"/>
+                <w:lang w:eastAsia="es-AR"/>
+              </w:rPr>
+              <w:t>-1.364</w:t>
+            </w:r>
+          </w:p>
+        </w:tc>
+      </w:tr>
+      <w:tr>
+        <w:trPr>
+          <w:trHeight w:val="288"/>
+        </w:trPr>
+        <w:tc>
+          <w:tcPr>
+            <w:tcW w:w="1400" w:type="dxa"/>
+            <w:tcBorders>
+              <w:top w:val="nil"/>
+              <w:left w:val="single" w:sz="4" w:space="0" w:color="auto"/>
+              <w:bottom w:val="single" w:sz="4" w:space="0" w:color="auto"/>
+              <w:right w:val="single" w:sz="4" w:space="0" w:color="auto"/>
+            </w:tcBorders>
+            <w:shd w:val="clear" w:color="auto" w:fill="auto"/>
+            <w:noWrap/>
+            <w:vAlign w:val="bottom"/>
+            <w:hideMark/>
+          </w:tcPr>
+          <w:p>
+            <w:pPr>
+              <w:spacing w:after="0" w:line="240" w:lineRule="auto"/>
+              <w:jc w:val="right"/>
+              <w:rPr>
+                <w:rFonts w:ascii="Calibri" w:eastAsia="Times New Roman" w:hAnsi="Calibri" w:cs="Calibri"/>
+                <w:color w:val="000000"/>
+                <w:lang w:eastAsia="es-AR"/>
+              </w:rPr>
+            </w:pPr>
+            <w:r>
+              <w:rPr>
+                <w:rFonts w:ascii="Calibri" w:eastAsia="Times New Roman" w:hAnsi="Calibri" w:cs="Calibri"/>
+                <w:color w:val="000000"/>
+                <w:lang w:eastAsia="es-AR"/>
+              </w:rPr>
+              <w:t>15</w:t>
+            </w:r>
+          </w:p>
+        </w:tc>
+        <w:tc>
+          <w:tcPr>
+            <w:tcW w:w="1840" w:type="dxa"/>
+            <w:tcBorders>
+              <w:top w:val="nil"/>
+              <w:left w:val="nil"/>
+              <w:bottom w:val="single" w:sz="4" w:space="0" w:color="auto"/>
+              <w:right w:val="single" w:sz="4" w:space="0" w:color="auto"/>
+            </w:tcBorders>
+            <w:shd w:val="clear" w:color="auto" w:fill="auto"/>
+            <w:noWrap/>
+            <w:vAlign w:val="bottom"/>
+            <w:hideMark/>
+          </w:tcPr>
+          <w:p>
+            <w:pPr>
+              <w:spacing w:after="0" w:line="240" w:lineRule="auto"/>
+              <w:jc w:val="right"/>
+              <w:rPr>
+                <w:rFonts w:ascii="Calibri" w:eastAsia="Times New Roman" w:hAnsi="Calibri" w:cs="Calibri"/>
+                <w:color w:val="000000"/>
+                <w:lang w:eastAsia="es-AR"/>
+              </w:rPr>
+            </w:pPr>
+            <w:r>
+              <w:rPr>
+                <w:rFonts w:ascii="Calibri" w:eastAsia="Times New Roman" w:hAnsi="Calibri" w:cs="Calibri"/>
+                <w:color w:val="000000"/>
+                <w:lang w:eastAsia="es-AR"/>
+              </w:rPr>
+              <w:t>0.03</w:t>
+            </w:r>
+          </w:p>
+        </w:tc>
+        <w:tc>
+          <w:tcPr>
+            <w:tcW w:w="1660" w:type="dxa"/>
+            <w:tcBorders>
+              <w:top w:val="nil"/>
+              <w:left w:val="nil"/>
+              <w:bottom w:val="single" w:sz="4" w:space="0" w:color="auto"/>
+              <w:right w:val="single" w:sz="4" w:space="0" w:color="auto"/>
+            </w:tcBorders>
+            <w:shd w:val="clear" w:color="auto" w:fill="auto"/>
+            <w:noWrap/>
+            <w:vAlign w:val="bottom"/>
+            <w:hideMark/>
+          </w:tcPr>
+          <w:p>
+            <w:pPr>
+              <w:spacing w:after="0" w:line="240" w:lineRule="auto"/>
+              <w:jc w:val="right"/>
+              <w:rPr>
+                <w:rFonts w:ascii="Calibri" w:eastAsia="Times New Roman" w:hAnsi="Calibri" w:cs="Calibri"/>
+                <w:color w:val="000000"/>
+                <w:lang w:eastAsia="es-AR"/>
+              </w:rPr>
+            </w:pPr>
+            <w:r>
+              <w:rPr>
+                <w:rFonts w:ascii="Calibri" w:eastAsia="Times New Roman" w:hAnsi="Calibri" w:cs="Calibri"/>
+                <w:color w:val="000000"/>
+                <w:lang w:eastAsia="es-AR"/>
+              </w:rPr>
+              <w:t>-0.394</w:t>
+            </w:r>
+          </w:p>
+        </w:tc>
+        <w:tc>
+          <w:tcPr>
+            <w:tcW w:w="1760" w:type="dxa"/>
+            <w:tcBorders>
+              <w:top w:val="nil"/>
+              <w:left w:val="nil"/>
+              <w:bottom w:val="single" w:sz="4" w:space="0" w:color="auto"/>
+              <w:right w:val="single" w:sz="4" w:space="0" w:color="auto"/>
+            </w:tcBorders>
+            <w:shd w:val="clear" w:color="auto" w:fill="auto"/>
+            <w:noWrap/>
+            <w:vAlign w:val="bottom"/>
+            <w:hideMark/>
+          </w:tcPr>
+          <w:p>
+            <w:pPr>
+              <w:spacing w:after="0" w:line="240" w:lineRule="auto"/>
+              <w:jc w:val="right"/>
+              <w:rPr>
+                <w:rFonts w:ascii="Calibri" w:eastAsia="Times New Roman" w:hAnsi="Calibri" w:cs="Calibri"/>
+                <w:color w:val="000000"/>
+                <w:lang w:eastAsia="es-AR"/>
+              </w:rPr>
+            </w:pPr>
+            <w:r>
+              <w:rPr>
+                <w:rFonts w:ascii="Calibri" w:eastAsia="Times New Roman" w:hAnsi="Calibri" w:cs="Calibri"/>
+                <w:color w:val="000000"/>
+                <w:lang w:eastAsia="es-AR"/>
+              </w:rPr>
+              <w:t>-0.273</w:t>
+            </w:r>
+          </w:p>
+        </w:tc>
+      </w:tr>
+      <w:tr>
+        <w:trPr>
+          <w:trHeight w:val="288"/>
+        </w:trPr>
+        <w:tc>
+          <w:tcPr>
+            <w:tcW w:w="1400" w:type="dxa"/>
+            <w:tcBorders>
+              <w:top w:val="nil"/>
+              <w:left w:val="single" w:sz="4" w:space="0" w:color="auto"/>
+              <w:bottom w:val="single" w:sz="4" w:space="0" w:color="auto"/>
+              <w:right w:val="single" w:sz="4" w:space="0" w:color="auto"/>
+            </w:tcBorders>
+            <w:shd w:val="clear" w:color="auto" w:fill="auto"/>
+            <w:noWrap/>
+            <w:vAlign w:val="bottom"/>
+            <w:hideMark/>
+          </w:tcPr>
+          <w:p>
+            <w:pPr>
+              <w:spacing w:after="0" w:line="240" w:lineRule="auto"/>
+              <w:jc w:val="right"/>
+              <w:rPr>
+                <w:rFonts w:ascii="Calibri" w:eastAsia="Times New Roman" w:hAnsi="Calibri" w:cs="Calibri"/>
+                <w:color w:val="000000"/>
+                <w:lang w:eastAsia="es-AR"/>
+              </w:rPr>
+            </w:pPr>
+            <w:r>
+              <w:rPr>
+                <w:rFonts w:ascii="Calibri" w:eastAsia="Times New Roman" w:hAnsi="Calibri" w:cs="Calibri"/>
+                <w:color w:val="000000"/>
+                <w:lang w:eastAsia="es-AR"/>
+              </w:rPr>
+              <w:t>16</w:t>
+            </w:r>
+          </w:p>
+        </w:tc>
+        <w:tc>
+          <w:tcPr>
+            <w:tcW w:w="1840" w:type="dxa"/>
+            <w:tcBorders>
+              <w:top w:val="nil"/>
+              <w:left w:val="nil"/>
+              <w:bottom w:val="single" w:sz="4" w:space="0" w:color="auto"/>
+              <w:right w:val="single" w:sz="4" w:space="0" w:color="auto"/>
+            </w:tcBorders>
+            <w:shd w:val="clear" w:color="auto" w:fill="auto"/>
+            <w:noWrap/>
+            <w:vAlign w:val="bottom"/>
+            <w:hideMark/>
+          </w:tcPr>
+          <w:p>
+            <w:pPr>
+              <w:spacing w:after="0" w:line="240" w:lineRule="auto"/>
+              <w:jc w:val="right"/>
+              <w:rPr>
+                <w:rFonts w:ascii="Calibri" w:eastAsia="Times New Roman" w:hAnsi="Calibri" w:cs="Calibri"/>
+                <w:color w:val="000000"/>
+                <w:lang w:eastAsia="es-AR"/>
+              </w:rPr>
+            </w:pPr>
+            <w:r>
+              <w:rPr>
+                <w:rFonts w:ascii="Calibri" w:eastAsia="Times New Roman" w:hAnsi="Calibri" w:cs="Calibri"/>
+                <w:color w:val="000000"/>
+                <w:lang w:eastAsia="es-AR"/>
+              </w:rPr>
+              <w:t>0.152</w:t>
+            </w:r>
+          </w:p>
+        </w:tc>
+        <w:tc>
+          <w:tcPr>
+            <w:tcW w:w="1660" w:type="dxa"/>
+            <w:tcBorders>
+              <w:top w:val="nil"/>
+              <w:left w:val="nil"/>
+              <w:bottom w:val="single" w:sz="4" w:space="0" w:color="auto"/>
+              <w:right w:val="single" w:sz="4" w:space="0" w:color="auto"/>
+            </w:tcBorders>
+            <w:shd w:val="clear" w:color="auto" w:fill="auto"/>
+            <w:noWrap/>
+            <w:vAlign w:val="bottom"/>
+            <w:hideMark/>
+          </w:tcPr>
+          <w:p>
+            <w:pPr>
+              <w:spacing w:after="0" w:line="240" w:lineRule="auto"/>
+              <w:jc w:val="right"/>
+              <w:rPr>
+                <w:rFonts w:ascii="Calibri" w:eastAsia="Times New Roman" w:hAnsi="Calibri" w:cs="Calibri"/>
+                <w:color w:val="000000"/>
+                <w:lang w:eastAsia="es-AR"/>
+              </w:rPr>
+            </w:pPr>
+            <w:r>
+              <w:rPr>
+                <w:rFonts w:ascii="Calibri" w:eastAsia="Times New Roman" w:hAnsi="Calibri" w:cs="Calibri"/>
+                <w:color w:val="000000"/>
+                <w:lang w:eastAsia="es-AR"/>
+              </w:rPr>
+              <w:t>0.03</w:t>
+            </w:r>
+          </w:p>
+        </w:tc>
+        <w:tc>
+          <w:tcPr>
+            <w:tcW w:w="1760" w:type="dxa"/>
+            <w:tcBorders>
+              <w:top w:val="nil"/>
+              <w:left w:val="nil"/>
+              <w:bottom w:val="single" w:sz="4" w:space="0" w:color="auto"/>
+              <w:right w:val="single" w:sz="4" w:space="0" w:color="auto"/>
+            </w:tcBorders>
+            <w:shd w:val="clear" w:color="auto" w:fill="auto"/>
+            <w:noWrap/>
+            <w:vAlign w:val="bottom"/>
+            <w:hideMark/>
+          </w:tcPr>
+          <w:p>
+            <w:pPr>
+              <w:spacing w:after="0" w:line="240" w:lineRule="auto"/>
+              <w:jc w:val="right"/>
+              <w:rPr>
+                <w:rFonts w:ascii="Calibri" w:eastAsia="Times New Roman" w:hAnsi="Calibri" w:cs="Calibri"/>
+                <w:color w:val="000000"/>
+                <w:lang w:eastAsia="es-AR"/>
+              </w:rPr>
+            </w:pPr>
+            <w:r>
+              <w:rPr>
+                <w:rFonts w:ascii="Calibri" w:eastAsia="Times New Roman" w:hAnsi="Calibri" w:cs="Calibri"/>
+                <w:color w:val="000000"/>
+                <w:lang w:eastAsia="es-AR"/>
+              </w:rPr>
+              <w:t>0.455</w:t>
+            </w:r>
+          </w:p>
+        </w:tc>
+      </w:tr>
+      <w:tr>
+        <w:trPr>
+          <w:trHeight w:val="288"/>
+        </w:trPr>
+        <w:tc>
+          <w:tcPr>
+            <w:tcW w:w="1400" w:type="dxa"/>
+            <w:tcBorders>
+              <w:top w:val="nil"/>
+              <w:left w:val="single" w:sz="4" w:space="0" w:color="auto"/>
+              <w:bottom w:val="single" w:sz="4" w:space="0" w:color="auto"/>
+              <w:right w:val="single" w:sz="4" w:space="0" w:color="auto"/>
+            </w:tcBorders>
+            <w:shd w:val="clear" w:color="auto" w:fill="auto"/>
+            <w:noWrap/>
+            <w:vAlign w:val="bottom"/>
+            <w:hideMark/>
+          </w:tcPr>
+          <w:p>
+            <w:pPr>
+              <w:spacing w:after="0" w:line="240" w:lineRule="auto"/>
+              <w:jc w:val="right"/>
+              <w:rPr>
+                <w:rFonts w:ascii="Calibri" w:eastAsia="Times New Roman" w:hAnsi="Calibri" w:cs="Calibri"/>
+                <w:color w:val="000000"/>
+                <w:lang w:eastAsia="es-AR"/>
+              </w:rPr>
+            </w:pPr>
+            <w:r>
+              <w:rPr>
+                <w:rFonts w:ascii="Calibri" w:eastAsia="Times New Roman" w:hAnsi="Calibri" w:cs="Calibri"/>
+                <w:color w:val="000000"/>
+                <w:lang w:eastAsia="es-AR"/>
+              </w:rPr>
+              <w:t>17</w:t>
+            </w:r>
+          </w:p>
+        </w:tc>
+        <w:tc>
+          <w:tcPr>
+            <w:tcW w:w="1840" w:type="dxa"/>
+            <w:tcBorders>
+              <w:top w:val="nil"/>
+              <w:left w:val="nil"/>
+              <w:bottom w:val="single" w:sz="4" w:space="0" w:color="auto"/>
+              <w:right w:val="single" w:sz="4" w:space="0" w:color="auto"/>
+            </w:tcBorders>
+            <w:shd w:val="clear" w:color="auto" w:fill="auto"/>
+            <w:noWrap/>
+            <w:vAlign w:val="bottom"/>
+            <w:hideMark/>
+          </w:tcPr>
+          <w:p>
+            <w:pPr>
+              <w:spacing w:after="0" w:line="240" w:lineRule="auto"/>
+              <w:jc w:val="right"/>
+              <w:rPr>
+                <w:rFonts w:ascii="Calibri" w:eastAsia="Times New Roman" w:hAnsi="Calibri" w:cs="Calibri"/>
+                <w:color w:val="000000"/>
+                <w:lang w:eastAsia="es-AR"/>
+              </w:rPr>
+            </w:pPr>
+            <w:r>
+              <w:rPr>
+                <w:rFonts w:ascii="Calibri" w:eastAsia="Times New Roman" w:hAnsi="Calibri" w:cs="Calibri"/>
+                <w:color w:val="000000"/>
+                <w:lang w:eastAsia="es-AR"/>
+              </w:rPr>
+              <w:t>-0.515</w:t>
+            </w:r>
+          </w:p>
+        </w:tc>
+        <w:tc>
+          <w:tcPr>
+            <w:tcW w:w="1660" w:type="dxa"/>
+            <w:tcBorders>
+              <w:top w:val="nil"/>
+              <w:left w:val="nil"/>
+              <w:bottom w:val="single" w:sz="4" w:space="0" w:color="auto"/>
+              <w:right w:val="single" w:sz="4" w:space="0" w:color="auto"/>
+            </w:tcBorders>
+            <w:shd w:val="clear" w:color="auto" w:fill="auto"/>
+            <w:noWrap/>
+            <w:vAlign w:val="bottom"/>
+            <w:hideMark/>
+          </w:tcPr>
+          <w:p>
+            <w:pPr>
+              <w:spacing w:after="0" w:line="240" w:lineRule="auto"/>
+              <w:jc w:val="right"/>
+              <w:rPr>
+                <w:rFonts w:ascii="Calibri" w:eastAsia="Times New Roman" w:hAnsi="Calibri" w:cs="Calibri"/>
+                <w:color w:val="000000"/>
+                <w:lang w:eastAsia="es-AR"/>
+              </w:rPr>
+            </w:pPr>
+            <w:r>
+              <w:rPr>
+                <w:rFonts w:ascii="Calibri" w:eastAsia="Times New Roman" w:hAnsi="Calibri" w:cs="Calibri"/>
+                <w:color w:val="000000"/>
+                <w:lang w:eastAsia="es-AR"/>
+              </w:rPr>
+              <w:t>-0.03</w:t>
+            </w:r>
+          </w:p>
+        </w:tc>
+        <w:tc>
+          <w:tcPr>
+            <w:tcW w:w="1760" w:type="dxa"/>
+            <w:tcBorders>
+              <w:top w:val="nil"/>
+              <w:left w:val="nil"/>
+              <w:bottom w:val="single" w:sz="4" w:space="0" w:color="auto"/>
+              <w:right w:val="single" w:sz="4" w:space="0" w:color="auto"/>
+            </w:tcBorders>
+            <w:shd w:val="clear" w:color="auto" w:fill="auto"/>
+            <w:noWrap/>
+            <w:vAlign w:val="bottom"/>
+            <w:hideMark/>
+          </w:tcPr>
+          <w:p>
+            <w:pPr>
+              <w:spacing w:after="0" w:line="240" w:lineRule="auto"/>
+              <w:jc w:val="right"/>
+              <w:rPr>
+                <w:rFonts w:ascii="Calibri" w:eastAsia="Times New Roman" w:hAnsi="Calibri" w:cs="Calibri"/>
+                <w:color w:val="000000"/>
+                <w:lang w:eastAsia="es-AR"/>
+              </w:rPr>
+            </w:pPr>
+            <w:r>
+              <w:rPr>
+                <w:rFonts w:ascii="Calibri" w:eastAsia="Times New Roman" w:hAnsi="Calibri" w:cs="Calibri"/>
+                <w:color w:val="000000"/>
+                <w:lang w:eastAsia="es-AR"/>
+              </w:rPr>
+              <w:t>-0.636</w:t>
+            </w:r>
+          </w:p>
+        </w:tc>
+      </w:tr>
+      <w:tr>
+        <w:trPr>
+          <w:trHeight w:val="288"/>
+        </w:trPr>
+        <w:tc>
+          <w:tcPr>
+            <w:tcW w:w="1400" w:type="dxa"/>
+            <w:tcBorders>
+              <w:top w:val="nil"/>
+              <w:left w:val="single" w:sz="4" w:space="0" w:color="auto"/>
+              <w:bottom w:val="single" w:sz="4" w:space="0" w:color="auto"/>
+              <w:right w:val="single" w:sz="4" w:space="0" w:color="auto"/>
+            </w:tcBorders>
+            <w:shd w:val="clear" w:color="auto" w:fill="auto"/>
+            <w:noWrap/>
+            <w:vAlign w:val="bottom"/>
+            <w:hideMark/>
+          </w:tcPr>
+          <w:p>
+            <w:pPr>
+              <w:spacing w:after="0" w:line="240" w:lineRule="auto"/>
+              <w:jc w:val="right"/>
+              <w:rPr>
+                <w:rFonts w:ascii="Calibri" w:eastAsia="Times New Roman" w:hAnsi="Calibri" w:cs="Calibri"/>
+                <w:color w:val="000000"/>
+                <w:lang w:eastAsia="es-AR"/>
+              </w:rPr>
+            </w:pPr>
+            <w:r>
+              <w:rPr>
+                <w:rFonts w:ascii="Calibri" w:eastAsia="Times New Roman" w:hAnsi="Calibri" w:cs="Calibri"/>
+                <w:color w:val="000000"/>
+                <w:lang w:eastAsia="es-AR"/>
+              </w:rPr>
+              <w:t>18</w:t>
+            </w:r>
+          </w:p>
+        </w:tc>
+        <w:tc>
+          <w:tcPr>
+            <w:tcW w:w="1840" w:type="dxa"/>
+            <w:tcBorders>
+              <w:top w:val="nil"/>
+              <w:left w:val="nil"/>
+              <w:bottom w:val="single" w:sz="4" w:space="0" w:color="auto"/>
+              <w:right w:val="single" w:sz="4" w:space="0" w:color="auto"/>
+            </w:tcBorders>
+            <w:shd w:val="clear" w:color="auto" w:fill="auto"/>
+            <w:noWrap/>
+            <w:vAlign w:val="bottom"/>
+            <w:hideMark/>
+          </w:tcPr>
+          <w:p>
+            <w:pPr>
+              <w:spacing w:after="0" w:line="240" w:lineRule="auto"/>
+              <w:jc w:val="right"/>
+              <w:rPr>
+                <w:rFonts w:ascii="Calibri" w:eastAsia="Times New Roman" w:hAnsi="Calibri" w:cs="Calibri"/>
+                <w:color w:val="000000"/>
+                <w:lang w:eastAsia="es-AR"/>
+              </w:rPr>
+            </w:pPr>
+            <w:r>
+              <w:rPr>
+                <w:rFonts w:ascii="Calibri" w:eastAsia="Times New Roman" w:hAnsi="Calibri" w:cs="Calibri"/>
+                <w:color w:val="000000"/>
+                <w:lang w:eastAsia="es-AR"/>
+              </w:rPr>
+              <w:t>0.152</w:t>
+            </w:r>
+          </w:p>
+        </w:tc>
+        <w:tc>
+          <w:tcPr>
+            <w:tcW w:w="1660" w:type="dxa"/>
+            <w:tcBorders>
+              <w:top w:val="nil"/>
+              <w:left w:val="nil"/>
+              <w:bottom w:val="single" w:sz="4" w:space="0" w:color="auto"/>
+              <w:right w:val="single" w:sz="4" w:space="0" w:color="auto"/>
+            </w:tcBorders>
+            <w:shd w:val="clear" w:color="auto" w:fill="auto"/>
+            <w:noWrap/>
+            <w:vAlign w:val="bottom"/>
+            <w:hideMark/>
+          </w:tcPr>
+          <w:p>
+            <w:pPr>
+              <w:spacing w:after="0" w:line="240" w:lineRule="auto"/>
+              <w:jc w:val="right"/>
+              <w:rPr>
+                <w:rFonts w:ascii="Calibri" w:eastAsia="Times New Roman" w:hAnsi="Calibri" w:cs="Calibri"/>
+                <w:color w:val="000000"/>
+                <w:lang w:eastAsia="es-AR"/>
+              </w:rPr>
+            </w:pPr>
+            <w:r>
+              <w:rPr>
+                <w:rFonts w:ascii="Calibri" w:eastAsia="Times New Roman" w:hAnsi="Calibri" w:cs="Calibri"/>
+                <w:color w:val="000000"/>
+                <w:lang w:eastAsia="es-AR"/>
+              </w:rPr>
+              <w:t>0.152</w:t>
+            </w:r>
+          </w:p>
+        </w:tc>
+        <w:tc>
+          <w:tcPr>
+            <w:tcW w:w="1760" w:type="dxa"/>
+            <w:tcBorders>
+              <w:top w:val="nil"/>
+              <w:left w:val="nil"/>
+              <w:bottom w:val="single" w:sz="4" w:space="0" w:color="auto"/>
+              <w:right w:val="single" w:sz="4" w:space="0" w:color="auto"/>
+            </w:tcBorders>
+            <w:shd w:val="clear" w:color="auto" w:fill="auto"/>
+            <w:noWrap/>
+            <w:vAlign w:val="bottom"/>
+            <w:hideMark/>
+          </w:tcPr>
+          <w:p>
+            <w:pPr>
+              <w:spacing w:after="0" w:line="240" w:lineRule="auto"/>
+              <w:jc w:val="right"/>
+              <w:rPr>
+                <w:rFonts w:ascii="Calibri" w:eastAsia="Times New Roman" w:hAnsi="Calibri" w:cs="Calibri"/>
+                <w:color w:val="000000"/>
+                <w:lang w:eastAsia="es-AR"/>
+              </w:rPr>
+            </w:pPr>
+            <w:r>
+              <w:rPr>
+                <w:rFonts w:ascii="Calibri" w:eastAsia="Times New Roman" w:hAnsi="Calibri" w:cs="Calibri"/>
+                <w:color w:val="000000"/>
+                <w:lang w:eastAsia="es-AR"/>
+              </w:rPr>
+              <w:t>-3.061</w:t>
+            </w:r>
+          </w:p>
+        </w:tc>
+      </w:tr>
+      <w:tr>
+        <w:trPr>
+          <w:trHeight w:val="288"/>
+        </w:trPr>
+        <w:tc>
+          <w:tcPr>
+            <w:tcW w:w="1400" w:type="dxa"/>
+            <w:tcBorders>
+              <w:top w:val="nil"/>
+              <w:left w:val="single" w:sz="4" w:space="0" w:color="auto"/>
+              <w:bottom w:val="single" w:sz="4" w:space="0" w:color="auto"/>
+              <w:right w:val="single" w:sz="4" w:space="0" w:color="auto"/>
+            </w:tcBorders>
+            <w:shd w:val="clear" w:color="auto" w:fill="auto"/>
+            <w:noWrap/>
+            <w:vAlign w:val="bottom"/>
+            <w:hideMark/>
+          </w:tcPr>
+          <w:p>
+            <w:pPr>
+              <w:spacing w:after="0" w:line="240" w:lineRule="auto"/>
+              <w:jc w:val="right"/>
+              <w:rPr>
+                <w:rFonts w:ascii="Calibri" w:eastAsia="Times New Roman" w:hAnsi="Calibri" w:cs="Calibri"/>
+                <w:color w:val="000000"/>
+                <w:lang w:eastAsia="es-AR"/>
+              </w:rPr>
+            </w:pPr>
+            <w:r>
+              <w:rPr>
+                <w:rFonts w:ascii="Calibri" w:eastAsia="Times New Roman" w:hAnsi="Calibri" w:cs="Calibri"/>
+                <w:color w:val="000000"/>
+                <w:lang w:eastAsia="es-AR"/>
+              </w:rPr>
+              <w:t>19</w:t>
+            </w:r>
+          </w:p>
+        </w:tc>
+        <w:tc>
+          <w:tcPr>
+            <w:tcW w:w="1840" w:type="dxa"/>
+            <w:tcBorders>
+              <w:top w:val="nil"/>
+              <w:left w:val="nil"/>
+              <w:bottom w:val="single" w:sz="4" w:space="0" w:color="auto"/>
+              <w:right w:val="single" w:sz="4" w:space="0" w:color="auto"/>
+            </w:tcBorders>
+            <w:shd w:val="clear" w:color="auto" w:fill="auto"/>
+            <w:noWrap/>
+            <w:vAlign w:val="bottom"/>
+            <w:hideMark/>
+          </w:tcPr>
+          <w:p>
+            <w:pPr>
+              <w:spacing w:after="0" w:line="240" w:lineRule="auto"/>
+              <w:jc w:val="right"/>
+              <w:rPr>
+                <w:rFonts w:ascii="Calibri" w:eastAsia="Times New Roman" w:hAnsi="Calibri" w:cs="Calibri"/>
+                <w:color w:val="000000"/>
+                <w:lang w:eastAsia="es-AR"/>
+              </w:rPr>
+            </w:pPr>
+            <w:r>
+              <w:rPr>
+                <w:rFonts w:ascii="Calibri" w:eastAsia="Times New Roman" w:hAnsi="Calibri" w:cs="Calibri"/>
+                <w:color w:val="000000"/>
+                <w:lang w:eastAsia="es-AR"/>
+              </w:rPr>
+              <w:t>0.03</w:t>
+            </w:r>
+          </w:p>
+        </w:tc>
+        <w:tc>
+          <w:tcPr>
+            <w:tcW w:w="1660" w:type="dxa"/>
+            <w:tcBorders>
+              <w:top w:val="nil"/>
+              <w:left w:val="nil"/>
+              <w:bottom w:val="single" w:sz="4" w:space="0" w:color="auto"/>
+              <w:right w:val="single" w:sz="4" w:space="0" w:color="auto"/>
+            </w:tcBorders>
+            <w:shd w:val="clear" w:color="auto" w:fill="auto"/>
+            <w:noWrap/>
+            <w:vAlign w:val="bottom"/>
+            <w:hideMark/>
+          </w:tcPr>
+          <w:p>
+            <w:pPr>
+              <w:spacing w:after="0" w:line="240" w:lineRule="auto"/>
+              <w:jc w:val="right"/>
+              <w:rPr>
+                <w:rFonts w:ascii="Calibri" w:eastAsia="Times New Roman" w:hAnsi="Calibri" w:cs="Calibri"/>
+                <w:color w:val="000000"/>
+                <w:lang w:eastAsia="es-AR"/>
+              </w:rPr>
+            </w:pPr>
+            <w:r>
+              <w:rPr>
+                <w:rFonts w:ascii="Calibri" w:eastAsia="Times New Roman" w:hAnsi="Calibri" w:cs="Calibri"/>
+                <w:color w:val="000000"/>
+                <w:lang w:eastAsia="es-AR"/>
+              </w:rPr>
+              <w:t>-0.03</w:t>
+            </w:r>
+          </w:p>
+        </w:tc>
+        <w:tc>
+          <w:tcPr>
+            <w:tcW w:w="1760" w:type="dxa"/>
+            <w:tcBorders>
+              <w:top w:val="nil"/>
+              <w:left w:val="nil"/>
+              <w:bottom w:val="single" w:sz="4" w:space="0" w:color="auto"/>
+              <w:right w:val="single" w:sz="4" w:space="0" w:color="auto"/>
+            </w:tcBorders>
+            <w:shd w:val="clear" w:color="auto" w:fill="auto"/>
+            <w:noWrap/>
+            <w:vAlign w:val="bottom"/>
+            <w:hideMark/>
+          </w:tcPr>
+          <w:p>
+            <w:pPr>
+              <w:spacing w:after="0" w:line="240" w:lineRule="auto"/>
+              <w:jc w:val="right"/>
+              <w:rPr>
+                <w:rFonts w:ascii="Calibri" w:eastAsia="Times New Roman" w:hAnsi="Calibri" w:cs="Calibri"/>
+                <w:color w:val="000000"/>
+                <w:lang w:eastAsia="es-AR"/>
+              </w:rPr>
+            </w:pPr>
+            <w:r>
+              <w:rPr>
+                <w:rFonts w:ascii="Calibri" w:eastAsia="Times New Roman" w:hAnsi="Calibri" w:cs="Calibri"/>
+                <w:color w:val="000000"/>
+                <w:lang w:eastAsia="es-AR"/>
+              </w:rPr>
+              <w:t>-0.091</w:t>
+            </w:r>
+          </w:p>
+        </w:tc>
+      </w:tr>
+      <w:tr>
+        <w:trPr>
+          <w:trHeight w:val="288"/>
+        </w:trPr>
+        <w:tc>
+          <w:tcPr>
+            <w:tcW w:w="1400" w:type="dxa"/>
+            <w:tcBorders>
+              <w:top w:val="nil"/>
+              <w:left w:val="single" w:sz="4" w:space="0" w:color="auto"/>
+              <w:bottom w:val="single" w:sz="4" w:space="0" w:color="auto"/>
+              <w:right w:val="single" w:sz="4" w:space="0" w:color="auto"/>
+            </w:tcBorders>
+            <w:shd w:val="clear" w:color="auto" w:fill="auto"/>
+            <w:noWrap/>
+            <w:vAlign w:val="bottom"/>
+            <w:hideMark/>
+          </w:tcPr>
+          <w:p>
+            <w:pPr>
+              <w:spacing w:after="0" w:line="240" w:lineRule="auto"/>
+              <w:jc w:val="right"/>
+              <w:rPr>
+                <w:rFonts w:ascii="Calibri" w:eastAsia="Times New Roman" w:hAnsi="Calibri" w:cs="Calibri"/>
+                <w:color w:val="000000"/>
+                <w:lang w:eastAsia="es-AR"/>
+              </w:rPr>
+            </w:pPr>
+            <w:r>
+              <w:rPr>
+                <w:rFonts w:ascii="Calibri" w:eastAsia="Times New Roman" w:hAnsi="Calibri" w:cs="Calibri"/>
+                <w:color w:val="000000"/>
+                <w:lang w:eastAsia="es-AR"/>
+              </w:rPr>
+              <w:t>20</w:t>
+            </w:r>
+          </w:p>
+        </w:tc>
+        <w:tc>
+          <w:tcPr>
+            <w:tcW w:w="1840" w:type="dxa"/>
+            <w:tcBorders>
+              <w:top w:val="nil"/>
+              <w:left w:val="nil"/>
+              <w:bottom w:val="single" w:sz="4" w:space="0" w:color="auto"/>
+              <w:right w:val="single" w:sz="4" w:space="0" w:color="auto"/>
+            </w:tcBorders>
+            <w:shd w:val="clear" w:color="auto" w:fill="auto"/>
+            <w:noWrap/>
+            <w:vAlign w:val="bottom"/>
+            <w:hideMark/>
+          </w:tcPr>
+          <w:p>
+            <w:pPr>
+              <w:spacing w:after="0" w:line="240" w:lineRule="auto"/>
+              <w:jc w:val="right"/>
+              <w:rPr>
+                <w:rFonts w:ascii="Calibri" w:eastAsia="Times New Roman" w:hAnsi="Calibri" w:cs="Calibri"/>
+                <w:color w:val="000000"/>
+                <w:lang w:eastAsia="es-AR"/>
+              </w:rPr>
+            </w:pPr>
+            <w:r>
+              <w:rPr>
+                <w:rFonts w:ascii="Calibri" w:eastAsia="Times New Roman" w:hAnsi="Calibri" w:cs="Calibri"/>
+                <w:color w:val="000000"/>
+                <w:lang w:eastAsia="es-AR"/>
+              </w:rPr>
+              <w:t>-1.97</w:t>
+            </w:r>
+          </w:p>
+        </w:tc>
+        <w:tc>
+          <w:tcPr>
+            <w:tcW w:w="1660" w:type="dxa"/>
+            <w:tcBorders>
+              <w:top w:val="nil"/>
+              <w:left w:val="nil"/>
+              <w:bottom w:val="single" w:sz="4" w:space="0" w:color="auto"/>
+              <w:right w:val="single" w:sz="4" w:space="0" w:color="auto"/>
+            </w:tcBorders>
+            <w:shd w:val="clear" w:color="auto" w:fill="auto"/>
+            <w:noWrap/>
+            <w:vAlign w:val="bottom"/>
+            <w:hideMark/>
+          </w:tcPr>
+          <w:p>
+            <w:pPr>
+              <w:spacing w:after="0" w:line="240" w:lineRule="auto"/>
+              <w:jc w:val="right"/>
+              <w:rPr>
+                <w:rFonts w:ascii="Calibri" w:eastAsia="Times New Roman" w:hAnsi="Calibri" w:cs="Calibri"/>
+                <w:color w:val="000000"/>
+                <w:lang w:eastAsia="es-AR"/>
+              </w:rPr>
+            </w:pPr>
+            <w:r>
+              <w:rPr>
+                <w:rFonts w:ascii="Calibri" w:eastAsia="Times New Roman" w:hAnsi="Calibri" w:cs="Calibri"/>
+                <w:color w:val="000000"/>
+                <w:lang w:eastAsia="es-AR"/>
+              </w:rPr>
+              <w:t>0.03</w:t>
+            </w:r>
+          </w:p>
+        </w:tc>
+        <w:tc>
+          <w:tcPr>
+            <w:tcW w:w="1760" w:type="dxa"/>
+            <w:tcBorders>
+              <w:top w:val="nil"/>
+              <w:left w:val="nil"/>
+              <w:bottom w:val="single" w:sz="4" w:space="0" w:color="auto"/>
+              <w:right w:val="single" w:sz="4" w:space="0" w:color="auto"/>
+            </w:tcBorders>
+            <w:shd w:val="clear" w:color="auto" w:fill="auto"/>
+            <w:noWrap/>
+            <w:vAlign w:val="bottom"/>
+            <w:hideMark/>
+          </w:tcPr>
+          <w:p>
+            <w:pPr>
+              <w:spacing w:after="0" w:line="240" w:lineRule="auto"/>
+              <w:jc w:val="right"/>
+              <w:rPr>
+                <w:rFonts w:ascii="Calibri" w:eastAsia="Times New Roman" w:hAnsi="Calibri" w:cs="Calibri"/>
+                <w:color w:val="000000"/>
+                <w:lang w:eastAsia="es-AR"/>
+              </w:rPr>
+            </w:pPr>
+            <w:r>
+              <w:rPr>
+                <w:rFonts w:ascii="Calibri" w:eastAsia="Times New Roman" w:hAnsi="Calibri" w:cs="Calibri"/>
+                <w:color w:val="000000"/>
+                <w:lang w:eastAsia="es-AR"/>
+              </w:rPr>
+              <w:t>0.03</w:t>
+            </w:r>
+          </w:p>
+        </w:tc>
+      </w:tr>
+      <w:tr>
+        <w:trPr>
+          <w:trHeight w:val="288"/>
+        </w:trPr>
+        <w:tc>
+          <w:tcPr>
+            <w:tcW w:w="1400" w:type="dxa"/>
+            <w:tcBorders>
+              <w:top w:val="nil"/>
+              <w:left w:val="single" w:sz="4" w:space="0" w:color="auto"/>
+              <w:bottom w:val="single" w:sz="4" w:space="0" w:color="auto"/>
+              <w:right w:val="single" w:sz="4" w:space="0" w:color="auto"/>
+            </w:tcBorders>
+            <w:shd w:val="clear" w:color="auto" w:fill="auto"/>
+            <w:noWrap/>
+            <w:vAlign w:val="bottom"/>
+            <w:hideMark/>
+          </w:tcPr>
+          <w:p>
+            <w:pPr>
+              <w:spacing w:after="0" w:line="240" w:lineRule="auto"/>
+              <w:jc w:val="right"/>
+              <w:rPr>
+                <w:rFonts w:ascii="Calibri" w:eastAsia="Times New Roman" w:hAnsi="Calibri" w:cs="Calibri"/>
+                <w:color w:val="000000"/>
+                <w:lang w:eastAsia="es-AR"/>
+              </w:rPr>
+            </w:pPr>
+            <w:r>
+              <w:rPr>
+                <w:rFonts w:ascii="Calibri" w:eastAsia="Times New Roman" w:hAnsi="Calibri" w:cs="Calibri"/>
+                <w:color w:val="000000"/>
+                <w:lang w:eastAsia="es-AR"/>
+              </w:rPr>
+              <w:t>21</w:t>
+            </w:r>
+          </w:p>
+        </w:tc>
+        <w:tc>
+          <w:tcPr>
+            <w:tcW w:w="1840" w:type="dxa"/>
+            <w:tcBorders>
+              <w:top w:val="nil"/>
+              <w:left w:val="nil"/>
+              <w:bottom w:val="single" w:sz="4" w:space="0" w:color="auto"/>
+              <w:right w:val="single" w:sz="4" w:space="0" w:color="auto"/>
+            </w:tcBorders>
+            <w:shd w:val="clear" w:color="auto" w:fill="auto"/>
+            <w:noWrap/>
+            <w:vAlign w:val="bottom"/>
+            <w:hideMark/>
+          </w:tcPr>
+          <w:p>
+            <w:pPr>
+              <w:spacing w:after="0" w:line="240" w:lineRule="auto"/>
+              <w:jc w:val="right"/>
+              <w:rPr>
+                <w:rFonts w:ascii="Calibri" w:eastAsia="Times New Roman" w:hAnsi="Calibri" w:cs="Calibri"/>
+                <w:color w:val="000000"/>
+                <w:lang w:eastAsia="es-AR"/>
+              </w:rPr>
+            </w:pPr>
+            <w:r>
+              <w:rPr>
+                <w:rFonts w:ascii="Calibri" w:eastAsia="Times New Roman" w:hAnsi="Calibri" w:cs="Calibri"/>
+                <w:color w:val="000000"/>
+                <w:lang w:eastAsia="es-AR"/>
+              </w:rPr>
+              <w:t>0.03</w:t>
+            </w:r>
+          </w:p>
+        </w:tc>
+        <w:tc>
+          <w:tcPr>
+            <w:tcW w:w="1660" w:type="dxa"/>
+            <w:tcBorders>
+              <w:top w:val="nil"/>
+              <w:left w:val="nil"/>
+              <w:bottom w:val="single" w:sz="4" w:space="0" w:color="auto"/>
+              <w:right w:val="single" w:sz="4" w:space="0" w:color="auto"/>
+            </w:tcBorders>
+            <w:shd w:val="clear" w:color="auto" w:fill="auto"/>
+            <w:noWrap/>
+            <w:vAlign w:val="bottom"/>
+            <w:hideMark/>
+          </w:tcPr>
+          <w:p>
+            <w:pPr>
+              <w:spacing w:after="0" w:line="240" w:lineRule="auto"/>
+              <w:jc w:val="right"/>
+              <w:rPr>
+                <w:rFonts w:ascii="Calibri" w:eastAsia="Times New Roman" w:hAnsi="Calibri" w:cs="Calibri"/>
+                <w:color w:val="000000"/>
+                <w:lang w:eastAsia="es-AR"/>
+              </w:rPr>
+            </w:pPr>
+            <w:r>
+              <w:rPr>
+                <w:rFonts w:ascii="Calibri" w:eastAsia="Times New Roman" w:hAnsi="Calibri" w:cs="Calibri"/>
+                <w:color w:val="000000"/>
+                <w:lang w:eastAsia="es-AR"/>
+              </w:rPr>
+              <w:t>-0.03</w:t>
+            </w:r>
+          </w:p>
+        </w:tc>
+        <w:tc>
+          <w:tcPr>
+            <w:tcW w:w="1760" w:type="dxa"/>
+            <w:tcBorders>
+              <w:top w:val="nil"/>
+              <w:left w:val="nil"/>
+              <w:bottom w:val="single" w:sz="4" w:space="0" w:color="auto"/>
+              <w:right w:val="single" w:sz="4" w:space="0" w:color="auto"/>
+            </w:tcBorders>
+            <w:shd w:val="clear" w:color="auto" w:fill="auto"/>
+            <w:noWrap/>
+            <w:vAlign w:val="bottom"/>
+            <w:hideMark/>
+          </w:tcPr>
+          <w:p>
+            <w:pPr>
+              <w:spacing w:after="0" w:line="240" w:lineRule="auto"/>
+              <w:jc w:val="right"/>
+              <w:rPr>
+                <w:rFonts w:ascii="Calibri" w:eastAsia="Times New Roman" w:hAnsi="Calibri" w:cs="Calibri"/>
+                <w:color w:val="000000"/>
+                <w:lang w:eastAsia="es-AR"/>
+              </w:rPr>
+            </w:pPr>
+            <w:r>
+              <w:rPr>
+                <w:rFonts w:ascii="Calibri" w:eastAsia="Times New Roman" w:hAnsi="Calibri" w:cs="Calibri"/>
+                <w:color w:val="000000"/>
+                <w:lang w:eastAsia="es-AR"/>
+              </w:rPr>
+              <w:t>0.091</w:t>
+            </w:r>
+          </w:p>
+        </w:tc>
+      </w:tr>
+      <w:tr>
+        <w:trPr>
+          <w:trHeight w:val="288"/>
+        </w:trPr>
+        <w:tc>
+          <w:tcPr>
+            <w:tcW w:w="1400" w:type="dxa"/>
+            <w:tcBorders>
+              <w:top w:val="nil"/>
+              <w:left w:val="single" w:sz="4" w:space="0" w:color="auto"/>
+              <w:bottom w:val="single" w:sz="4" w:space="0" w:color="auto"/>
+              <w:right w:val="single" w:sz="4" w:space="0" w:color="auto"/>
+            </w:tcBorders>
+            <w:shd w:val="clear" w:color="auto" w:fill="auto"/>
+            <w:noWrap/>
+            <w:vAlign w:val="bottom"/>
+            <w:hideMark/>
+          </w:tcPr>
+          <w:p>
+            <w:pPr>
+              <w:spacing w:after="0" w:line="240" w:lineRule="auto"/>
+              <w:jc w:val="right"/>
+              <w:rPr>
+                <w:rFonts w:ascii="Calibri" w:eastAsia="Times New Roman" w:hAnsi="Calibri" w:cs="Calibri"/>
+                <w:color w:val="000000"/>
+                <w:lang w:eastAsia="es-AR"/>
+              </w:rPr>
+            </w:pPr>
+            <w:r>
+              <w:rPr>
+                <w:rFonts w:ascii="Calibri" w:eastAsia="Times New Roman" w:hAnsi="Calibri" w:cs="Calibri"/>
+                <w:color w:val="000000"/>
+                <w:lang w:eastAsia="es-AR"/>
+              </w:rPr>
+              <w:t>22</w:t>
+            </w:r>
+          </w:p>
+        </w:tc>
+        <w:tc>
+          <w:tcPr>
+            <w:tcW w:w="1840" w:type="dxa"/>
+            <w:tcBorders>
+              <w:top w:val="nil"/>
+              <w:left w:val="nil"/>
+              <w:bottom w:val="single" w:sz="4" w:space="0" w:color="auto"/>
+              <w:right w:val="single" w:sz="4" w:space="0" w:color="auto"/>
+            </w:tcBorders>
+            <w:shd w:val="clear" w:color="auto" w:fill="auto"/>
+            <w:noWrap/>
+            <w:vAlign w:val="bottom"/>
+            <w:hideMark/>
+          </w:tcPr>
+          <w:p>
+            <w:pPr>
+              <w:spacing w:after="0" w:line="240" w:lineRule="auto"/>
+              <w:jc w:val="right"/>
+              <w:rPr>
+                <w:rFonts w:ascii="Calibri" w:eastAsia="Times New Roman" w:hAnsi="Calibri" w:cs="Calibri"/>
+                <w:color w:val="000000"/>
+                <w:lang w:eastAsia="es-AR"/>
+              </w:rPr>
+            </w:pPr>
+            <w:r>
+              <w:rPr>
+                <w:rFonts w:ascii="Calibri" w:eastAsia="Times New Roman" w:hAnsi="Calibri" w:cs="Calibri"/>
+                <w:color w:val="000000"/>
+                <w:lang w:eastAsia="es-AR"/>
+              </w:rPr>
+              <w:t>0.03</w:t>
+            </w:r>
+          </w:p>
+        </w:tc>
+        <w:tc>
+          <w:tcPr>
+            <w:tcW w:w="1660" w:type="dxa"/>
+            <w:tcBorders>
+              <w:top w:val="nil"/>
+              <w:left w:val="nil"/>
+              <w:bottom w:val="single" w:sz="4" w:space="0" w:color="auto"/>
+              <w:right w:val="single" w:sz="4" w:space="0" w:color="auto"/>
+            </w:tcBorders>
+            <w:shd w:val="clear" w:color="auto" w:fill="auto"/>
+            <w:noWrap/>
+            <w:vAlign w:val="bottom"/>
+            <w:hideMark/>
+          </w:tcPr>
+          <w:p>
+            <w:pPr>
+              <w:spacing w:after="0" w:line="240" w:lineRule="auto"/>
+              <w:jc w:val="right"/>
+              <w:rPr>
+                <w:rFonts w:ascii="Calibri" w:eastAsia="Times New Roman" w:hAnsi="Calibri" w:cs="Calibri"/>
+                <w:color w:val="000000"/>
+                <w:lang w:eastAsia="es-AR"/>
+              </w:rPr>
+            </w:pPr>
+            <w:r>
+              <w:rPr>
+                <w:rFonts w:ascii="Calibri" w:eastAsia="Times New Roman" w:hAnsi="Calibri" w:cs="Calibri"/>
+                <w:color w:val="000000"/>
+                <w:lang w:eastAsia="es-AR"/>
+              </w:rPr>
+              <w:t>1</w:t>
+            </w:r>
+          </w:p>
+        </w:tc>
+        <w:tc>
+          <w:tcPr>
+            <w:tcW w:w="1760" w:type="dxa"/>
+            <w:tcBorders>
+              <w:top w:val="nil"/>
+              <w:left w:val="nil"/>
+              <w:bottom w:val="single" w:sz="4" w:space="0" w:color="auto"/>
+              <w:right w:val="single" w:sz="4" w:space="0" w:color="auto"/>
+            </w:tcBorders>
+            <w:shd w:val="clear" w:color="auto" w:fill="auto"/>
+            <w:noWrap/>
+            <w:vAlign w:val="bottom"/>
+            <w:hideMark/>
+          </w:tcPr>
+          <w:p>
+            <w:pPr>
+              <w:spacing w:after="0" w:line="240" w:lineRule="auto"/>
+              <w:jc w:val="right"/>
+              <w:rPr>
+                <w:rFonts w:ascii="Calibri" w:eastAsia="Times New Roman" w:hAnsi="Calibri" w:cs="Calibri"/>
+                <w:color w:val="000000"/>
+                <w:lang w:eastAsia="es-AR"/>
+              </w:rPr>
+            </w:pPr>
+            <w:r>
+              <w:rPr>
+                <w:rFonts w:ascii="Calibri" w:eastAsia="Times New Roman" w:hAnsi="Calibri" w:cs="Calibri"/>
+                <w:color w:val="000000"/>
+                <w:lang w:eastAsia="es-AR"/>
+              </w:rPr>
+              <w:t>1.061</w:t>
+            </w:r>
+          </w:p>
+        </w:tc>
+      </w:tr>
+      <w:tr>
+        <w:trPr>
+          <w:trHeight w:val="288"/>
+        </w:trPr>
+        <w:tc>
+          <w:tcPr>
+            <w:tcW w:w="1400" w:type="dxa"/>
+            <w:tcBorders>
+              <w:top w:val="nil"/>
+              <w:left w:val="single" w:sz="4" w:space="0" w:color="auto"/>
+              <w:bottom w:val="single" w:sz="4" w:space="0" w:color="auto"/>
+              <w:right w:val="single" w:sz="4" w:space="0" w:color="auto"/>
+            </w:tcBorders>
+            <w:shd w:val="clear" w:color="auto" w:fill="auto"/>
+            <w:noWrap/>
+            <w:vAlign w:val="bottom"/>
+            <w:hideMark/>
+          </w:tcPr>
+          <w:p>
+            <w:pPr>
+              <w:spacing w:after="0" w:line="240" w:lineRule="auto"/>
+              <w:jc w:val="right"/>
+              <w:rPr>
+                <w:rFonts w:ascii="Calibri" w:eastAsia="Times New Roman" w:hAnsi="Calibri" w:cs="Calibri"/>
+                <w:color w:val="000000"/>
+                <w:lang w:eastAsia="es-AR"/>
+              </w:rPr>
+            </w:pPr>
+            <w:r>
+              <w:rPr>
+                <w:rFonts w:ascii="Calibri" w:eastAsia="Times New Roman" w:hAnsi="Calibri" w:cs="Calibri"/>
+                <w:color w:val="000000"/>
+                <w:lang w:eastAsia="es-AR"/>
+              </w:rPr>
+              <w:t>23</w:t>
+            </w:r>
+          </w:p>
+        </w:tc>
+        <w:tc>
+          <w:tcPr>
+            <w:tcW w:w="1840" w:type="dxa"/>
+            <w:tcBorders>
+              <w:top w:val="nil"/>
+              <w:left w:val="nil"/>
+              <w:bottom w:val="single" w:sz="4" w:space="0" w:color="auto"/>
+              <w:right w:val="single" w:sz="4" w:space="0" w:color="auto"/>
+            </w:tcBorders>
+            <w:shd w:val="clear" w:color="auto" w:fill="auto"/>
+            <w:noWrap/>
+            <w:vAlign w:val="bottom"/>
+            <w:hideMark/>
+          </w:tcPr>
+          <w:p>
+            <w:pPr>
+              <w:spacing w:after="0" w:line="240" w:lineRule="auto"/>
+              <w:jc w:val="right"/>
+              <w:rPr>
+                <w:rFonts w:ascii="Calibri" w:eastAsia="Times New Roman" w:hAnsi="Calibri" w:cs="Calibri"/>
+                <w:color w:val="000000"/>
+                <w:lang w:eastAsia="es-AR"/>
+              </w:rPr>
+            </w:pPr>
+            <w:r>
+              <w:rPr>
+                <w:rFonts w:ascii="Calibri" w:eastAsia="Times New Roman" w:hAnsi="Calibri" w:cs="Calibri"/>
+                <w:color w:val="000000"/>
+                <w:lang w:eastAsia="es-AR"/>
+              </w:rPr>
+              <w:t>0.03</w:t>
+            </w:r>
+          </w:p>
+        </w:tc>
+        <w:tc>
+          <w:tcPr>
+            <w:tcW w:w="1660" w:type="dxa"/>
+            <w:tcBorders>
+              <w:top w:val="nil"/>
+              <w:left w:val="nil"/>
+              <w:bottom w:val="single" w:sz="4" w:space="0" w:color="auto"/>
+              <w:right w:val="single" w:sz="4" w:space="0" w:color="auto"/>
+            </w:tcBorders>
+            <w:shd w:val="clear" w:color="auto" w:fill="auto"/>
+            <w:noWrap/>
+            <w:vAlign w:val="bottom"/>
+            <w:hideMark/>
+          </w:tcPr>
+          <w:p>
+            <w:pPr>
+              <w:spacing w:after="0" w:line="240" w:lineRule="auto"/>
+              <w:jc w:val="right"/>
+              <w:rPr>
+                <w:rFonts w:ascii="Calibri" w:eastAsia="Times New Roman" w:hAnsi="Calibri" w:cs="Calibri"/>
+                <w:color w:val="000000"/>
+                <w:lang w:eastAsia="es-AR"/>
+              </w:rPr>
+            </w:pPr>
+            <w:r>
+              <w:rPr>
+                <w:rFonts w:ascii="Calibri" w:eastAsia="Times New Roman" w:hAnsi="Calibri" w:cs="Calibri"/>
+                <w:color w:val="000000"/>
+                <w:lang w:eastAsia="es-AR"/>
+              </w:rPr>
+              <w:t>-0.03</w:t>
+            </w:r>
+          </w:p>
+        </w:tc>
+        <w:tc>
+          <w:tcPr>
+            <w:tcW w:w="1760" w:type="dxa"/>
+            <w:tcBorders>
+              <w:top w:val="nil"/>
+              <w:left w:val="nil"/>
+              <w:bottom w:val="single" w:sz="4" w:space="0" w:color="auto"/>
+              <w:right w:val="single" w:sz="4" w:space="0" w:color="auto"/>
+            </w:tcBorders>
+            <w:shd w:val="clear" w:color="auto" w:fill="auto"/>
+            <w:noWrap/>
+            <w:vAlign w:val="bottom"/>
+            <w:hideMark/>
+          </w:tcPr>
+          <w:p>
+            <w:pPr>
+              <w:spacing w:after="0" w:line="240" w:lineRule="auto"/>
+              <w:jc w:val="right"/>
+              <w:rPr>
+                <w:rFonts w:ascii="Calibri" w:eastAsia="Times New Roman" w:hAnsi="Calibri" w:cs="Calibri"/>
+                <w:color w:val="000000"/>
+                <w:lang w:eastAsia="es-AR"/>
+              </w:rPr>
+            </w:pPr>
+            <w:r>
+              <w:rPr>
+                <w:rFonts w:ascii="Calibri" w:eastAsia="Times New Roman" w:hAnsi="Calibri" w:cs="Calibri"/>
+                <w:color w:val="000000"/>
+                <w:lang w:eastAsia="es-AR"/>
+              </w:rPr>
+              <w:t>0.515</w:t>
+            </w:r>
+          </w:p>
+        </w:tc>
+      </w:tr>
+      <w:tr>
+        <w:trPr>
+          <w:trHeight w:val="288"/>
+        </w:trPr>
+        <w:tc>
+          <w:tcPr>
+            <w:tcW w:w="1400" w:type="dxa"/>
+            <w:tcBorders>
+              <w:top w:val="nil"/>
+              <w:left w:val="single" w:sz="4" w:space="0" w:color="auto"/>
+              <w:bottom w:val="single" w:sz="4" w:space="0" w:color="auto"/>
+              <w:right w:val="single" w:sz="4" w:space="0" w:color="auto"/>
+            </w:tcBorders>
+            <w:shd w:val="clear" w:color="auto" w:fill="auto"/>
+            <w:noWrap/>
+            <w:vAlign w:val="bottom"/>
+            <w:hideMark/>
+          </w:tcPr>
+          <w:p>
+            <w:pPr>
+              <w:spacing w:after="0" w:line="240" w:lineRule="auto"/>
+              <w:jc w:val="right"/>
+              <w:rPr>
+                <w:rFonts w:ascii="Calibri" w:eastAsia="Times New Roman" w:hAnsi="Calibri" w:cs="Calibri"/>
+                <w:color w:val="000000"/>
+                <w:lang w:eastAsia="es-AR"/>
+              </w:rPr>
+            </w:pPr>
+            <w:r>
+              <w:rPr>
+                <w:rFonts w:ascii="Calibri" w:eastAsia="Times New Roman" w:hAnsi="Calibri" w:cs="Calibri"/>
+                <w:color w:val="000000"/>
+                <w:lang w:eastAsia="es-AR"/>
+              </w:rPr>
+              <w:t>24</w:t>
+            </w:r>
+          </w:p>
+        </w:tc>
+        <w:tc>
+          <w:tcPr>
+            <w:tcW w:w="1840" w:type="dxa"/>
+            <w:tcBorders>
+              <w:top w:val="nil"/>
+              <w:left w:val="nil"/>
+              <w:bottom w:val="single" w:sz="4" w:space="0" w:color="auto"/>
+              <w:right w:val="single" w:sz="4" w:space="0" w:color="auto"/>
+            </w:tcBorders>
+            <w:shd w:val="clear" w:color="auto" w:fill="auto"/>
+            <w:noWrap/>
+            <w:vAlign w:val="bottom"/>
+            <w:hideMark/>
+          </w:tcPr>
+          <w:p>
+            <w:pPr>
+              <w:spacing w:after="0" w:line="240" w:lineRule="auto"/>
+              <w:jc w:val="right"/>
+              <w:rPr>
+                <w:rFonts w:ascii="Calibri" w:eastAsia="Times New Roman" w:hAnsi="Calibri" w:cs="Calibri"/>
+                <w:color w:val="000000"/>
+                <w:lang w:eastAsia="es-AR"/>
+              </w:rPr>
+            </w:pPr>
+            <w:r>
+              <w:rPr>
+                <w:rFonts w:ascii="Calibri" w:eastAsia="Times New Roman" w:hAnsi="Calibri" w:cs="Calibri"/>
+                <w:color w:val="000000"/>
+                <w:lang w:eastAsia="es-AR"/>
+              </w:rPr>
+              <w:t>0.03</w:t>
+            </w:r>
+          </w:p>
+        </w:tc>
+        <w:tc>
+          <w:tcPr>
+            <w:tcW w:w="1660" w:type="dxa"/>
+            <w:tcBorders>
+              <w:top w:val="nil"/>
+              <w:left w:val="nil"/>
+              <w:bottom w:val="single" w:sz="4" w:space="0" w:color="auto"/>
+              <w:right w:val="single" w:sz="4" w:space="0" w:color="auto"/>
+            </w:tcBorders>
+            <w:shd w:val="clear" w:color="auto" w:fill="auto"/>
+            <w:noWrap/>
+            <w:vAlign w:val="bottom"/>
+            <w:hideMark/>
+          </w:tcPr>
+          <w:p>
+            <w:pPr>
+              <w:spacing w:after="0" w:line="240" w:lineRule="auto"/>
+              <w:jc w:val="right"/>
+              <w:rPr>
+                <w:rFonts w:ascii="Calibri" w:eastAsia="Times New Roman" w:hAnsi="Calibri" w:cs="Calibri"/>
+                <w:color w:val="000000"/>
+                <w:lang w:eastAsia="es-AR"/>
+              </w:rPr>
+            </w:pPr>
+            <w:r>
+              <w:rPr>
+                <w:rFonts w:ascii="Calibri" w:eastAsia="Times New Roman" w:hAnsi="Calibri" w:cs="Calibri"/>
+                <w:color w:val="000000"/>
+                <w:lang w:eastAsia="es-AR"/>
+              </w:rPr>
+              <w:t>-0.03</w:t>
+            </w:r>
+          </w:p>
+        </w:tc>
+        <w:tc>
+          <w:tcPr>
+            <w:tcW w:w="1760" w:type="dxa"/>
+            <w:tcBorders>
+              <w:top w:val="nil"/>
+              <w:left w:val="nil"/>
+              <w:bottom w:val="single" w:sz="4" w:space="0" w:color="auto"/>
+              <w:right w:val="single" w:sz="4" w:space="0" w:color="auto"/>
+            </w:tcBorders>
+            <w:shd w:val="clear" w:color="auto" w:fill="auto"/>
+            <w:noWrap/>
+            <w:vAlign w:val="bottom"/>
+            <w:hideMark/>
+          </w:tcPr>
+          <w:p>
+            <w:pPr>
+              <w:spacing w:after="0" w:line="240" w:lineRule="auto"/>
+              <w:jc w:val="right"/>
+              <w:rPr>
+                <w:rFonts w:ascii="Calibri" w:eastAsia="Times New Roman" w:hAnsi="Calibri" w:cs="Calibri"/>
+                <w:color w:val="000000"/>
+                <w:lang w:eastAsia="es-AR"/>
+              </w:rPr>
+            </w:pPr>
+            <w:r>
+              <w:rPr>
+                <w:rFonts w:ascii="Calibri" w:eastAsia="Times New Roman" w:hAnsi="Calibri" w:cs="Calibri"/>
+                <w:color w:val="000000"/>
+                <w:lang w:eastAsia="es-AR"/>
+              </w:rPr>
+              <w:t>-0.818</w:t>
+            </w:r>
+          </w:p>
+        </w:tc>
+      </w:tr>
+      <w:tr>
+        <w:trPr>
+          <w:trHeight w:val="288"/>
+        </w:trPr>
+        <w:tc>
+          <w:tcPr>
+            <w:tcW w:w="1400" w:type="dxa"/>
+            <w:tcBorders>
+              <w:top w:val="nil"/>
+              <w:left w:val="single" w:sz="4" w:space="0" w:color="auto"/>
+              <w:bottom w:val="single" w:sz="4" w:space="0" w:color="auto"/>
+              <w:right w:val="single" w:sz="4" w:space="0" w:color="auto"/>
+            </w:tcBorders>
+            <w:shd w:val="clear" w:color="auto" w:fill="auto"/>
+            <w:noWrap/>
+            <w:vAlign w:val="bottom"/>
+            <w:hideMark/>
+          </w:tcPr>
+          <w:p>
+            <w:pPr>
+              <w:spacing w:after="0" w:line="240" w:lineRule="auto"/>
+              <w:jc w:val="right"/>
+              <w:rPr>
+                <w:rFonts w:ascii="Calibri" w:eastAsia="Times New Roman" w:hAnsi="Calibri" w:cs="Calibri"/>
+                <w:color w:val="000000"/>
+                <w:lang w:eastAsia="es-AR"/>
+              </w:rPr>
+            </w:pPr>
+            <w:r>
+              <w:rPr>
+                <w:rFonts w:ascii="Calibri" w:eastAsia="Times New Roman" w:hAnsi="Calibri" w:cs="Calibri"/>
+                <w:color w:val="000000"/>
+                <w:lang w:eastAsia="es-AR"/>
+              </w:rPr>
+              <w:t>25</w:t>
+            </w:r>
+          </w:p>
+        </w:tc>
+        <w:tc>
+          <w:tcPr>
+            <w:tcW w:w="1840" w:type="dxa"/>
+            <w:tcBorders>
+              <w:top w:val="nil"/>
+              <w:left w:val="nil"/>
+              <w:bottom w:val="single" w:sz="4" w:space="0" w:color="auto"/>
+              <w:right w:val="single" w:sz="4" w:space="0" w:color="auto"/>
+            </w:tcBorders>
+            <w:shd w:val="clear" w:color="auto" w:fill="auto"/>
+            <w:noWrap/>
+            <w:vAlign w:val="bottom"/>
+            <w:hideMark/>
+          </w:tcPr>
+          <w:p>
+            <w:pPr>
+              <w:spacing w:after="0" w:line="240" w:lineRule="auto"/>
+              <w:jc w:val="right"/>
+              <w:rPr>
+                <w:rFonts w:ascii="Calibri" w:eastAsia="Times New Roman" w:hAnsi="Calibri" w:cs="Calibri"/>
+                <w:color w:val="000000"/>
+                <w:lang w:eastAsia="es-AR"/>
+              </w:rPr>
+            </w:pPr>
+            <w:r>
+              <w:rPr>
+                <w:rFonts w:ascii="Calibri" w:eastAsia="Times New Roman" w:hAnsi="Calibri" w:cs="Calibri"/>
+                <w:color w:val="000000"/>
+                <w:lang w:eastAsia="es-AR"/>
+              </w:rPr>
+              <w:t>-0.152</w:t>
+            </w:r>
+          </w:p>
+        </w:tc>
+        <w:tc>
+          <w:tcPr>
+            <w:tcW w:w="1660" w:type="dxa"/>
+            <w:tcBorders>
+              <w:top w:val="nil"/>
+              <w:left w:val="nil"/>
+              <w:bottom w:val="single" w:sz="4" w:space="0" w:color="auto"/>
+              <w:right w:val="single" w:sz="4" w:space="0" w:color="auto"/>
+            </w:tcBorders>
+            <w:shd w:val="clear" w:color="auto" w:fill="auto"/>
+            <w:noWrap/>
+            <w:vAlign w:val="bottom"/>
+            <w:hideMark/>
+          </w:tcPr>
+          <w:p>
+            <w:pPr>
+              <w:spacing w:after="0" w:line="240" w:lineRule="auto"/>
+              <w:jc w:val="right"/>
+              <w:rPr>
+                <w:rFonts w:ascii="Calibri" w:eastAsia="Times New Roman" w:hAnsi="Calibri" w:cs="Calibri"/>
+                <w:color w:val="000000"/>
+                <w:lang w:eastAsia="es-AR"/>
+              </w:rPr>
+            </w:pPr>
+            <w:r>
+              <w:rPr>
+                <w:rFonts w:ascii="Calibri" w:eastAsia="Times New Roman" w:hAnsi="Calibri" w:cs="Calibri"/>
+                <w:color w:val="000000"/>
+                <w:lang w:eastAsia="es-AR"/>
+              </w:rPr>
+              <w:t>-0.455</w:t>
+            </w:r>
+          </w:p>
+        </w:tc>
+        <w:tc>
+          <w:tcPr>
+            <w:tcW w:w="1760" w:type="dxa"/>
+            <w:tcBorders>
+              <w:top w:val="nil"/>
+              <w:left w:val="nil"/>
+              <w:bottom w:val="single" w:sz="4" w:space="0" w:color="auto"/>
+              <w:right w:val="single" w:sz="4" w:space="0" w:color="auto"/>
+            </w:tcBorders>
+            <w:shd w:val="clear" w:color="auto" w:fill="auto"/>
+            <w:noWrap/>
+            <w:vAlign w:val="bottom"/>
+            <w:hideMark/>
+          </w:tcPr>
+          <w:p>
+            <w:pPr>
+              <w:spacing w:after="0" w:line="240" w:lineRule="auto"/>
+              <w:jc w:val="right"/>
+              <w:rPr>
+                <w:rFonts w:ascii="Calibri" w:eastAsia="Times New Roman" w:hAnsi="Calibri" w:cs="Calibri"/>
+                <w:color w:val="000000"/>
+                <w:lang w:eastAsia="es-AR"/>
+              </w:rPr>
+            </w:pPr>
+            <w:r>
+              <w:rPr>
+                <w:rFonts w:ascii="Calibri" w:eastAsia="Times New Roman" w:hAnsi="Calibri" w:cs="Calibri"/>
+                <w:color w:val="000000"/>
+                <w:lang w:eastAsia="es-AR"/>
+              </w:rPr>
+              <w:t>-3</w:t>
+            </w:r>
+          </w:p>
+        </w:tc>
+      </w:tr>
+      <w:tr>
+        <w:trPr>
+          <w:trHeight w:val="288"/>
+        </w:trPr>
+        <w:tc>
+          <w:tcPr>
+            <w:tcW w:w="1400" w:type="dxa"/>
+            <w:tcBorders>
+              <w:top w:val="nil"/>
+              <w:left w:val="single" w:sz="4" w:space="0" w:color="auto"/>
+              <w:bottom w:val="single" w:sz="4" w:space="0" w:color="auto"/>
+              <w:right w:val="single" w:sz="4" w:space="0" w:color="auto"/>
+            </w:tcBorders>
+            <w:shd w:val="clear" w:color="auto" w:fill="auto"/>
+            <w:noWrap/>
+            <w:vAlign w:val="bottom"/>
+            <w:hideMark/>
+          </w:tcPr>
+          <w:p>
+            <w:pPr>
+              <w:spacing w:after="0" w:line="240" w:lineRule="auto"/>
+              <w:jc w:val="right"/>
+              <w:rPr>
+                <w:rFonts w:ascii="Calibri" w:eastAsia="Times New Roman" w:hAnsi="Calibri" w:cs="Calibri"/>
+                <w:color w:val="000000"/>
+                <w:lang w:eastAsia="es-AR"/>
+              </w:rPr>
+            </w:pPr>
+            <w:r>
+              <w:rPr>
+                <w:rFonts w:ascii="Calibri" w:eastAsia="Times New Roman" w:hAnsi="Calibri" w:cs="Calibri"/>
+                <w:color w:val="000000"/>
+                <w:lang w:eastAsia="es-AR"/>
+              </w:rPr>
+              <w:t>26</w:t>
+            </w:r>
+          </w:p>
+        </w:tc>
+        <w:tc>
+          <w:tcPr>
+            <w:tcW w:w="1840" w:type="dxa"/>
+            <w:tcBorders>
+              <w:top w:val="nil"/>
+              <w:left w:val="nil"/>
+              <w:bottom w:val="single" w:sz="4" w:space="0" w:color="auto"/>
+              <w:right w:val="single" w:sz="4" w:space="0" w:color="auto"/>
+            </w:tcBorders>
+            <w:shd w:val="clear" w:color="auto" w:fill="auto"/>
+            <w:noWrap/>
+            <w:vAlign w:val="bottom"/>
+            <w:hideMark/>
+          </w:tcPr>
+          <w:p>
+            <w:pPr>
+              <w:spacing w:after="0" w:line="240" w:lineRule="auto"/>
+              <w:jc w:val="right"/>
+              <w:rPr>
+                <w:rFonts w:ascii="Calibri" w:eastAsia="Times New Roman" w:hAnsi="Calibri" w:cs="Calibri"/>
+                <w:color w:val="000000"/>
+                <w:lang w:eastAsia="es-AR"/>
+              </w:rPr>
+            </w:pPr>
+            <w:r>
+              <w:rPr>
+                <w:rFonts w:ascii="Calibri" w:eastAsia="Times New Roman" w:hAnsi="Calibri" w:cs="Calibri"/>
+                <w:color w:val="000000"/>
+                <w:lang w:eastAsia="es-AR"/>
+              </w:rPr>
+              <w:t>-0.03</w:t>
+            </w:r>
+          </w:p>
+        </w:tc>
+        <w:tc>
+          <w:tcPr>
+            <w:tcW w:w="1660" w:type="dxa"/>
+            <w:tcBorders>
+              <w:top w:val="nil"/>
+              <w:left w:val="nil"/>
+              <w:bottom w:val="single" w:sz="4" w:space="0" w:color="auto"/>
+              <w:right w:val="single" w:sz="4" w:space="0" w:color="auto"/>
+            </w:tcBorders>
+            <w:shd w:val="clear" w:color="auto" w:fill="auto"/>
+            <w:noWrap/>
+            <w:vAlign w:val="bottom"/>
+            <w:hideMark/>
+          </w:tcPr>
+          <w:p>
+            <w:pPr>
+              <w:spacing w:after="0" w:line="240" w:lineRule="auto"/>
+              <w:jc w:val="right"/>
+              <w:rPr>
+                <w:rFonts w:ascii="Calibri" w:eastAsia="Times New Roman" w:hAnsi="Calibri" w:cs="Calibri"/>
+                <w:color w:val="000000"/>
+                <w:lang w:eastAsia="es-AR"/>
+              </w:rPr>
+            </w:pPr>
+            <w:r>
+              <w:rPr>
+                <w:rFonts w:ascii="Calibri" w:eastAsia="Times New Roman" w:hAnsi="Calibri" w:cs="Calibri"/>
+                <w:color w:val="000000"/>
+                <w:lang w:eastAsia="es-AR"/>
+              </w:rPr>
+              <w:t>0.03</w:t>
+            </w:r>
+          </w:p>
+        </w:tc>
+        <w:tc>
+          <w:tcPr>
+            <w:tcW w:w="1760" w:type="dxa"/>
+            <w:tcBorders>
+              <w:top w:val="nil"/>
+              <w:left w:val="nil"/>
+              <w:bottom w:val="single" w:sz="4" w:space="0" w:color="auto"/>
+              <w:right w:val="single" w:sz="4" w:space="0" w:color="auto"/>
+            </w:tcBorders>
+            <w:shd w:val="clear" w:color="auto" w:fill="auto"/>
+            <w:noWrap/>
+            <w:vAlign w:val="bottom"/>
+            <w:hideMark/>
+          </w:tcPr>
+          <w:p>
+            <w:pPr>
+              <w:spacing w:after="0" w:line="240" w:lineRule="auto"/>
+              <w:jc w:val="right"/>
+              <w:rPr>
+                <w:rFonts w:ascii="Calibri" w:eastAsia="Times New Roman" w:hAnsi="Calibri" w:cs="Calibri"/>
+                <w:color w:val="000000"/>
+                <w:lang w:eastAsia="es-AR"/>
+              </w:rPr>
+            </w:pPr>
+            <w:r>
+              <w:rPr>
+                <w:rFonts w:ascii="Calibri" w:eastAsia="Times New Roman" w:hAnsi="Calibri" w:cs="Calibri"/>
+                <w:color w:val="000000"/>
+                <w:lang w:eastAsia="es-AR"/>
+              </w:rPr>
+              <w:t>0.273</w:t>
+            </w:r>
+          </w:p>
+        </w:tc>
+      </w:tr>
+      <w:tr>
+        <w:trPr>
+          <w:trHeight w:val="288"/>
+        </w:trPr>
+        <w:tc>
+          <w:tcPr>
+            <w:tcW w:w="1400" w:type="dxa"/>
+            <w:tcBorders>
+              <w:top w:val="nil"/>
+              <w:left w:val="single" w:sz="4" w:space="0" w:color="auto"/>
+              <w:bottom w:val="single" w:sz="4" w:space="0" w:color="auto"/>
+              <w:right w:val="single" w:sz="4" w:space="0" w:color="auto"/>
+            </w:tcBorders>
+            <w:shd w:val="clear" w:color="auto" w:fill="auto"/>
+            <w:noWrap/>
+            <w:vAlign w:val="bottom"/>
+            <w:hideMark/>
+          </w:tcPr>
+          <w:p>
+            <w:pPr>
+              <w:spacing w:after="0" w:line="240" w:lineRule="auto"/>
+              <w:jc w:val="right"/>
+              <w:rPr>
+                <w:rFonts w:ascii="Calibri" w:eastAsia="Times New Roman" w:hAnsi="Calibri" w:cs="Calibri"/>
+                <w:color w:val="000000"/>
+                <w:lang w:eastAsia="es-AR"/>
+              </w:rPr>
+            </w:pPr>
+            <w:r>
+              <w:rPr>
+                <w:rFonts w:ascii="Calibri" w:eastAsia="Times New Roman" w:hAnsi="Calibri" w:cs="Calibri"/>
+                <w:color w:val="000000"/>
+                <w:lang w:eastAsia="es-AR"/>
+              </w:rPr>
+              <w:t>27</w:t>
+            </w:r>
+          </w:p>
+        </w:tc>
+        <w:tc>
+          <w:tcPr>
+            <w:tcW w:w="1840" w:type="dxa"/>
+            <w:tcBorders>
+              <w:top w:val="nil"/>
+              <w:left w:val="nil"/>
+              <w:bottom w:val="single" w:sz="4" w:space="0" w:color="auto"/>
+              <w:right w:val="single" w:sz="4" w:space="0" w:color="auto"/>
+            </w:tcBorders>
+            <w:shd w:val="clear" w:color="auto" w:fill="auto"/>
+            <w:noWrap/>
+            <w:vAlign w:val="bottom"/>
+            <w:hideMark/>
+          </w:tcPr>
+          <w:p>
+            <w:pPr>
+              <w:spacing w:after="0" w:line="240" w:lineRule="auto"/>
+              <w:jc w:val="right"/>
+              <w:rPr>
+                <w:rFonts w:ascii="Calibri" w:eastAsia="Times New Roman" w:hAnsi="Calibri" w:cs="Calibri"/>
+                <w:color w:val="000000"/>
+                <w:lang w:eastAsia="es-AR"/>
+              </w:rPr>
+            </w:pPr>
+            <w:r>
+              <w:rPr>
+                <w:rFonts w:ascii="Calibri" w:eastAsia="Times New Roman" w:hAnsi="Calibri" w:cs="Calibri"/>
+                <w:color w:val="000000"/>
+                <w:lang w:eastAsia="es-AR"/>
+              </w:rPr>
+              <w:t>-0.03</w:t>
+            </w:r>
+          </w:p>
+        </w:tc>
+        <w:tc>
+          <w:tcPr>
+            <w:tcW w:w="1660" w:type="dxa"/>
+            <w:tcBorders>
+              <w:top w:val="nil"/>
+              <w:left w:val="nil"/>
+              <w:bottom w:val="single" w:sz="4" w:space="0" w:color="auto"/>
+              <w:right w:val="single" w:sz="4" w:space="0" w:color="auto"/>
+            </w:tcBorders>
+            <w:shd w:val="clear" w:color="auto" w:fill="auto"/>
+            <w:noWrap/>
+            <w:vAlign w:val="bottom"/>
+            <w:hideMark/>
+          </w:tcPr>
+          <w:p>
+            <w:pPr>
+              <w:spacing w:after="0" w:line="240" w:lineRule="auto"/>
+              <w:jc w:val="right"/>
+              <w:rPr>
+                <w:rFonts w:ascii="Calibri" w:eastAsia="Times New Roman" w:hAnsi="Calibri" w:cs="Calibri"/>
+                <w:color w:val="000000"/>
+                <w:lang w:eastAsia="es-AR"/>
+              </w:rPr>
+            </w:pPr>
+            <w:r>
+              <w:rPr>
+                <w:rFonts w:ascii="Calibri" w:eastAsia="Times New Roman" w:hAnsi="Calibri" w:cs="Calibri"/>
+                <w:color w:val="000000"/>
+                <w:lang w:eastAsia="es-AR"/>
+              </w:rPr>
+              <w:t>-3.909</w:t>
+            </w:r>
+          </w:p>
+        </w:tc>
+        <w:tc>
+          <w:tcPr>
+            <w:tcW w:w="1760" w:type="dxa"/>
+            <w:tcBorders>
+              <w:top w:val="nil"/>
+              <w:left w:val="nil"/>
+              <w:bottom w:val="single" w:sz="4" w:space="0" w:color="auto"/>
+              <w:right w:val="single" w:sz="4" w:space="0" w:color="auto"/>
+            </w:tcBorders>
+            <w:shd w:val="clear" w:color="auto" w:fill="auto"/>
+            <w:noWrap/>
+            <w:vAlign w:val="bottom"/>
+            <w:hideMark/>
+          </w:tcPr>
+          <w:p>
+            <w:pPr>
+              <w:spacing w:after="0" w:line="240" w:lineRule="auto"/>
+              <w:jc w:val="right"/>
+              <w:rPr>
+                <w:rFonts w:ascii="Calibri" w:eastAsia="Times New Roman" w:hAnsi="Calibri" w:cs="Calibri"/>
+                <w:color w:val="000000"/>
+                <w:lang w:eastAsia="es-AR"/>
+              </w:rPr>
+            </w:pPr>
+            <w:r>
+              <w:rPr>
+                <w:rFonts w:ascii="Calibri" w:eastAsia="Times New Roman" w:hAnsi="Calibri" w:cs="Calibri"/>
+                <w:color w:val="000000"/>
+                <w:lang w:eastAsia="es-AR"/>
+              </w:rPr>
+              <w:t>-4.394</w:t>
+            </w:r>
+          </w:p>
+        </w:tc>
+      </w:tr>
+      <w:tr>
+        <w:trPr>
+          <w:trHeight w:val="288"/>
+        </w:trPr>
+        <w:tc>
+          <w:tcPr>
+            <w:tcW w:w="1400" w:type="dxa"/>
+            <w:tcBorders>
+              <w:top w:val="nil"/>
+              <w:left w:val="single" w:sz="4" w:space="0" w:color="auto"/>
+              <w:bottom w:val="single" w:sz="4" w:space="0" w:color="auto"/>
+              <w:right w:val="single" w:sz="4" w:space="0" w:color="auto"/>
+            </w:tcBorders>
+            <w:shd w:val="clear" w:color="auto" w:fill="auto"/>
+            <w:noWrap/>
+            <w:vAlign w:val="bottom"/>
+            <w:hideMark/>
+          </w:tcPr>
+          <w:p>
+            <w:pPr>
+              <w:spacing w:after="0" w:line="240" w:lineRule="auto"/>
+              <w:jc w:val="right"/>
+              <w:rPr>
+                <w:rFonts w:ascii="Calibri" w:eastAsia="Times New Roman" w:hAnsi="Calibri" w:cs="Calibri"/>
+                <w:color w:val="000000"/>
+                <w:lang w:eastAsia="es-AR"/>
+              </w:rPr>
+            </w:pPr>
+            <w:r>
+              <w:rPr>
+                <w:rFonts w:ascii="Calibri" w:eastAsia="Times New Roman" w:hAnsi="Calibri" w:cs="Calibri"/>
+                <w:color w:val="000000"/>
+                <w:lang w:eastAsia="es-AR"/>
+              </w:rPr>
+              <w:t>28</w:t>
+            </w:r>
+          </w:p>
+        </w:tc>
+        <w:tc>
+          <w:tcPr>
+            <w:tcW w:w="1840" w:type="dxa"/>
+            <w:tcBorders>
+              <w:top w:val="nil"/>
+              <w:left w:val="nil"/>
+              <w:bottom w:val="single" w:sz="4" w:space="0" w:color="auto"/>
+              <w:right w:val="single" w:sz="4" w:space="0" w:color="auto"/>
+            </w:tcBorders>
+            <w:shd w:val="clear" w:color="auto" w:fill="auto"/>
+            <w:noWrap/>
+            <w:vAlign w:val="bottom"/>
+            <w:hideMark/>
+          </w:tcPr>
+          <w:p>
+            <w:pPr>
+              <w:spacing w:after="0" w:line="240" w:lineRule="auto"/>
+              <w:jc w:val="right"/>
+              <w:rPr>
+                <w:rFonts w:ascii="Calibri" w:eastAsia="Times New Roman" w:hAnsi="Calibri" w:cs="Calibri"/>
+                <w:color w:val="000000"/>
+                <w:lang w:eastAsia="es-AR"/>
+              </w:rPr>
+            </w:pPr>
+            <w:r>
+              <w:rPr>
+                <w:rFonts w:ascii="Calibri" w:eastAsia="Times New Roman" w:hAnsi="Calibri" w:cs="Calibri"/>
+                <w:color w:val="000000"/>
+                <w:lang w:eastAsia="es-AR"/>
+              </w:rPr>
+              <w:t>0.03</w:t>
+            </w:r>
+          </w:p>
+        </w:tc>
+        <w:tc>
+          <w:tcPr>
+            <w:tcW w:w="1660" w:type="dxa"/>
+            <w:tcBorders>
+              <w:top w:val="nil"/>
+              <w:left w:val="nil"/>
+              <w:bottom w:val="single" w:sz="4" w:space="0" w:color="auto"/>
+              <w:right w:val="single" w:sz="4" w:space="0" w:color="auto"/>
+            </w:tcBorders>
+            <w:shd w:val="clear" w:color="auto" w:fill="auto"/>
+            <w:noWrap/>
+            <w:vAlign w:val="bottom"/>
+            <w:hideMark/>
+          </w:tcPr>
+          <w:p>
+            <w:pPr>
+              <w:spacing w:after="0" w:line="240" w:lineRule="auto"/>
+              <w:jc w:val="right"/>
+              <w:rPr>
+                <w:rFonts w:ascii="Calibri" w:eastAsia="Times New Roman" w:hAnsi="Calibri" w:cs="Calibri"/>
+                <w:color w:val="000000"/>
+                <w:lang w:eastAsia="es-AR"/>
+              </w:rPr>
+            </w:pPr>
+            <w:r>
+              <w:rPr>
+                <w:rFonts w:ascii="Calibri" w:eastAsia="Times New Roman" w:hAnsi="Calibri" w:cs="Calibri"/>
+                <w:color w:val="000000"/>
+                <w:lang w:eastAsia="es-AR"/>
+              </w:rPr>
+              <w:t>0.03</w:t>
+            </w:r>
+          </w:p>
+        </w:tc>
+        <w:tc>
+          <w:tcPr>
+            <w:tcW w:w="1760" w:type="dxa"/>
+            <w:tcBorders>
+              <w:top w:val="nil"/>
+              <w:left w:val="nil"/>
+              <w:bottom w:val="single" w:sz="4" w:space="0" w:color="auto"/>
+              <w:right w:val="single" w:sz="4" w:space="0" w:color="auto"/>
+            </w:tcBorders>
+            <w:shd w:val="clear" w:color="auto" w:fill="auto"/>
+            <w:noWrap/>
+            <w:vAlign w:val="bottom"/>
+            <w:hideMark/>
+          </w:tcPr>
+          <w:p>
+            <w:pPr>
+              <w:spacing w:after="0" w:line="240" w:lineRule="auto"/>
+              <w:jc w:val="right"/>
+              <w:rPr>
+                <w:rFonts w:ascii="Calibri" w:eastAsia="Times New Roman" w:hAnsi="Calibri" w:cs="Calibri"/>
+                <w:color w:val="000000"/>
+                <w:lang w:eastAsia="es-AR"/>
+              </w:rPr>
+            </w:pPr>
+            <w:r>
+              <w:rPr>
+                <w:rFonts w:ascii="Calibri" w:eastAsia="Times New Roman" w:hAnsi="Calibri" w:cs="Calibri"/>
+                <w:color w:val="000000"/>
+                <w:lang w:eastAsia="es-AR"/>
+              </w:rPr>
+              <w:t>0.273</w:t>
+            </w:r>
+          </w:p>
+        </w:tc>
+      </w:tr>
+      <w:tr>
+        <w:trPr>
+          <w:trHeight w:val="288"/>
+        </w:trPr>
+        <w:tc>
+          <w:tcPr>
+            <w:tcW w:w="1400" w:type="dxa"/>
+            <w:tcBorders>
+              <w:top w:val="nil"/>
+              <w:left w:val="single" w:sz="4" w:space="0" w:color="auto"/>
+              <w:bottom w:val="single" w:sz="4" w:space="0" w:color="auto"/>
+              <w:right w:val="single" w:sz="4" w:space="0" w:color="auto"/>
+            </w:tcBorders>
+            <w:shd w:val="clear" w:color="auto" w:fill="auto"/>
+            <w:noWrap/>
+            <w:vAlign w:val="bottom"/>
+            <w:hideMark/>
+          </w:tcPr>
+          <w:p>
+            <w:pPr>
+              <w:spacing w:after="0" w:line="240" w:lineRule="auto"/>
+              <w:jc w:val="right"/>
+              <w:rPr>
+                <w:rFonts w:ascii="Calibri" w:eastAsia="Times New Roman" w:hAnsi="Calibri" w:cs="Calibri"/>
+                <w:color w:val="000000"/>
+                <w:lang w:eastAsia="es-AR"/>
+              </w:rPr>
+            </w:pPr>
+            <w:r>
+              <w:rPr>
+                <w:rFonts w:ascii="Calibri" w:eastAsia="Times New Roman" w:hAnsi="Calibri" w:cs="Calibri"/>
+                <w:color w:val="000000"/>
+                <w:lang w:eastAsia="es-AR"/>
+              </w:rPr>
+              <w:t>29</w:t>
+            </w:r>
+          </w:p>
+        </w:tc>
+        <w:tc>
+          <w:tcPr>
+            <w:tcW w:w="1840" w:type="dxa"/>
+            <w:tcBorders>
+              <w:top w:val="nil"/>
+              <w:left w:val="nil"/>
+              <w:bottom w:val="single" w:sz="4" w:space="0" w:color="auto"/>
+              <w:right w:val="single" w:sz="4" w:space="0" w:color="auto"/>
+            </w:tcBorders>
+            <w:shd w:val="clear" w:color="auto" w:fill="auto"/>
+            <w:noWrap/>
+            <w:vAlign w:val="bottom"/>
+            <w:hideMark/>
+          </w:tcPr>
+          <w:p>
+            <w:pPr>
+              <w:spacing w:after="0" w:line="240" w:lineRule="auto"/>
+              <w:jc w:val="right"/>
+              <w:rPr>
+                <w:rFonts w:ascii="Calibri" w:eastAsia="Times New Roman" w:hAnsi="Calibri" w:cs="Calibri"/>
+                <w:color w:val="000000"/>
+                <w:lang w:eastAsia="es-AR"/>
+              </w:rPr>
+            </w:pPr>
+            <w:r>
+              <w:rPr>
+                <w:rFonts w:ascii="Calibri" w:eastAsia="Times New Roman" w:hAnsi="Calibri" w:cs="Calibri"/>
+                <w:color w:val="000000"/>
+                <w:lang w:eastAsia="es-AR"/>
+              </w:rPr>
+              <w:t>-0.394</w:t>
+            </w:r>
+          </w:p>
+        </w:tc>
+        <w:tc>
+          <w:tcPr>
+            <w:tcW w:w="1660" w:type="dxa"/>
+            <w:tcBorders>
+              <w:top w:val="nil"/>
+              <w:left w:val="nil"/>
+              <w:bottom w:val="single" w:sz="4" w:space="0" w:color="auto"/>
+              <w:right w:val="single" w:sz="4" w:space="0" w:color="auto"/>
+            </w:tcBorders>
+            <w:shd w:val="clear" w:color="auto" w:fill="auto"/>
+            <w:noWrap/>
+            <w:vAlign w:val="bottom"/>
+            <w:hideMark/>
+          </w:tcPr>
+          <w:p>
+            <w:pPr>
+              <w:spacing w:after="0" w:line="240" w:lineRule="auto"/>
+              <w:jc w:val="right"/>
+              <w:rPr>
+                <w:rFonts w:ascii="Calibri" w:eastAsia="Times New Roman" w:hAnsi="Calibri" w:cs="Calibri"/>
+                <w:color w:val="000000"/>
+                <w:lang w:eastAsia="es-AR"/>
+              </w:rPr>
+            </w:pPr>
+            <w:r>
+              <w:rPr>
+                <w:rFonts w:ascii="Calibri" w:eastAsia="Times New Roman" w:hAnsi="Calibri" w:cs="Calibri"/>
+                <w:color w:val="000000"/>
+                <w:lang w:eastAsia="es-AR"/>
+              </w:rPr>
+              <w:t>4.273</w:t>
+            </w:r>
+          </w:p>
+        </w:tc>
+        <w:tc>
+          <w:tcPr>
+            <w:tcW w:w="1760" w:type="dxa"/>
+            <w:tcBorders>
+              <w:top w:val="nil"/>
+              <w:left w:val="nil"/>
+              <w:bottom w:val="single" w:sz="4" w:space="0" w:color="auto"/>
+              <w:right w:val="single" w:sz="4" w:space="0" w:color="auto"/>
+            </w:tcBorders>
+            <w:shd w:val="clear" w:color="auto" w:fill="auto"/>
+            <w:noWrap/>
+            <w:vAlign w:val="bottom"/>
+            <w:hideMark/>
+          </w:tcPr>
+          <w:p>
+            <w:pPr>
+              <w:spacing w:after="0" w:line="240" w:lineRule="auto"/>
+              <w:jc w:val="right"/>
+              <w:rPr>
+                <w:rFonts w:ascii="Calibri" w:eastAsia="Times New Roman" w:hAnsi="Calibri" w:cs="Calibri"/>
+                <w:color w:val="000000"/>
+                <w:lang w:eastAsia="es-AR"/>
+              </w:rPr>
+            </w:pPr>
+            <w:r>
+              <w:rPr>
+                <w:rFonts w:ascii="Calibri" w:eastAsia="Times New Roman" w:hAnsi="Calibri" w:cs="Calibri"/>
+                <w:color w:val="000000"/>
+                <w:lang w:eastAsia="es-AR"/>
+              </w:rPr>
+              <w:t>3.182</w:t>
+            </w:r>
+          </w:p>
+        </w:tc>
+      </w:tr>
+      <w:tr>
+        <w:trPr>
+          <w:trHeight w:val="288"/>
+        </w:trPr>
+        <w:tc>
+          <w:tcPr>
+            <w:tcW w:w="1400" w:type="dxa"/>
+            <w:tcBorders>
+              <w:top w:val="nil"/>
+              <w:left w:val="single" w:sz="4" w:space="0" w:color="auto"/>
+              <w:bottom w:val="single" w:sz="4" w:space="0" w:color="auto"/>
+              <w:right w:val="single" w:sz="4" w:space="0" w:color="auto"/>
+            </w:tcBorders>
+            <w:shd w:val="clear" w:color="auto" w:fill="auto"/>
+            <w:noWrap/>
+            <w:vAlign w:val="bottom"/>
+            <w:hideMark/>
+          </w:tcPr>
+          <w:p>
+            <w:pPr>
+              <w:spacing w:after="0" w:line="240" w:lineRule="auto"/>
+              <w:jc w:val="right"/>
+              <w:rPr>
+                <w:rFonts w:ascii="Calibri" w:eastAsia="Times New Roman" w:hAnsi="Calibri" w:cs="Calibri"/>
+                <w:color w:val="000000"/>
+                <w:lang w:eastAsia="es-AR"/>
+              </w:rPr>
+            </w:pPr>
+            <w:r>
+              <w:rPr>
+                <w:rFonts w:ascii="Calibri" w:eastAsia="Times New Roman" w:hAnsi="Calibri" w:cs="Calibri"/>
+                <w:color w:val="000000"/>
+                <w:lang w:eastAsia="es-AR"/>
+              </w:rPr>
+              <w:t>30</w:t>
+            </w:r>
+          </w:p>
+        </w:tc>
+        <w:tc>
+          <w:tcPr>
+            <w:tcW w:w="1840" w:type="dxa"/>
+            <w:tcBorders>
+              <w:top w:val="nil"/>
+              <w:left w:val="nil"/>
+              <w:bottom w:val="single" w:sz="4" w:space="0" w:color="auto"/>
+              <w:right w:val="single" w:sz="4" w:space="0" w:color="auto"/>
+            </w:tcBorders>
+            <w:shd w:val="clear" w:color="auto" w:fill="auto"/>
+            <w:noWrap/>
+            <w:vAlign w:val="bottom"/>
+            <w:hideMark/>
+          </w:tcPr>
+          <w:p>
+            <w:pPr>
+              <w:spacing w:after="0" w:line="240" w:lineRule="auto"/>
+              <w:jc w:val="right"/>
+              <w:rPr>
+                <w:rFonts w:ascii="Calibri" w:eastAsia="Times New Roman" w:hAnsi="Calibri" w:cs="Calibri"/>
+                <w:color w:val="000000"/>
+                <w:lang w:eastAsia="es-AR"/>
+              </w:rPr>
+            </w:pPr>
+            <w:r>
+              <w:rPr>
+                <w:rFonts w:ascii="Calibri" w:eastAsia="Times New Roman" w:hAnsi="Calibri" w:cs="Calibri"/>
+                <w:color w:val="000000"/>
+                <w:lang w:eastAsia="es-AR"/>
+              </w:rPr>
+              <w:t>0.03</w:t>
+            </w:r>
+          </w:p>
+        </w:tc>
+        <w:tc>
+          <w:tcPr>
+            <w:tcW w:w="1660" w:type="dxa"/>
+            <w:tcBorders>
+              <w:top w:val="nil"/>
+              <w:left w:val="nil"/>
+              <w:bottom w:val="single" w:sz="4" w:space="0" w:color="auto"/>
+              <w:right w:val="single" w:sz="4" w:space="0" w:color="auto"/>
+            </w:tcBorders>
+            <w:shd w:val="clear" w:color="auto" w:fill="auto"/>
+            <w:noWrap/>
+            <w:vAlign w:val="bottom"/>
+            <w:hideMark/>
+          </w:tcPr>
+          <w:p>
+            <w:pPr>
+              <w:spacing w:after="0" w:line="240" w:lineRule="auto"/>
+              <w:jc w:val="right"/>
+              <w:rPr>
+                <w:rFonts w:ascii="Calibri" w:eastAsia="Times New Roman" w:hAnsi="Calibri" w:cs="Calibri"/>
+                <w:color w:val="000000"/>
+                <w:lang w:eastAsia="es-AR"/>
+              </w:rPr>
+            </w:pPr>
+            <w:r>
+              <w:rPr>
+                <w:rFonts w:ascii="Calibri" w:eastAsia="Times New Roman" w:hAnsi="Calibri" w:cs="Calibri"/>
+                <w:color w:val="000000"/>
+                <w:lang w:eastAsia="es-AR"/>
+              </w:rPr>
+              <w:t>0.03</w:t>
+            </w:r>
+          </w:p>
+        </w:tc>
+        <w:tc>
+          <w:tcPr>
+            <w:tcW w:w="1760" w:type="dxa"/>
+            <w:tcBorders>
+              <w:top w:val="nil"/>
+              <w:left w:val="nil"/>
+              <w:bottom w:val="single" w:sz="4" w:space="0" w:color="auto"/>
+              <w:right w:val="single" w:sz="4" w:space="0" w:color="auto"/>
+            </w:tcBorders>
+            <w:shd w:val="clear" w:color="auto" w:fill="auto"/>
+            <w:noWrap/>
+            <w:vAlign w:val="bottom"/>
+            <w:hideMark/>
+          </w:tcPr>
+          <w:p>
+            <w:pPr>
+              <w:spacing w:after="0" w:line="240" w:lineRule="auto"/>
+              <w:jc w:val="right"/>
+              <w:rPr>
+                <w:rFonts w:ascii="Calibri" w:eastAsia="Times New Roman" w:hAnsi="Calibri" w:cs="Calibri"/>
+                <w:color w:val="000000"/>
+                <w:lang w:eastAsia="es-AR"/>
+              </w:rPr>
+            </w:pPr>
+            <w:r>
+              <w:rPr>
+                <w:rFonts w:ascii="Calibri" w:eastAsia="Times New Roman" w:hAnsi="Calibri" w:cs="Calibri"/>
+                <w:color w:val="000000"/>
+                <w:lang w:eastAsia="es-AR"/>
+              </w:rPr>
+              <w:t>0.455</w:t>
+            </w:r>
+          </w:p>
+        </w:tc>
+      </w:tr>
+    </w:tbl>
     <w:p/>
+    <w:p>
+      <w:pPr>
+        <w:pStyle w:val="Prrafodelista"/>
+        <w:numPr>
+          <w:ilvl w:val="0"/>
+          <w:numId w:val="2"/>
+        </w:numPr>
+      </w:pPr>
+      <w:r>
+        <w:t>Tabla</w:t>
+      </w:r>
+    </w:p>
+    <w:tbl>
+      <w:tblPr>
+        <w:tblW w:w="6200" w:type="dxa"/>
+        <w:tblCellMar>
+          <w:left w:w="70" w:type="dxa"/>
+          <w:right w:w="70" w:type="dxa"/>
+        </w:tblCellMar>
+        <w:tblLook w:val="04A0" w:firstRow="1" w:lastRow="0" w:firstColumn="1" w:lastColumn="0" w:noHBand="0" w:noVBand="1"/>
+      </w:tblPr>
+      <w:tblGrid>
+        <w:gridCol w:w="1240"/>
+        <w:gridCol w:w="1240"/>
+        <w:gridCol w:w="1240"/>
+        <w:gridCol w:w="1240"/>
+        <w:gridCol w:w="1240"/>
+      </w:tblGrid>
+      <w:tr>
+        <w:trPr>
+          <w:trHeight w:val="288"/>
+        </w:trPr>
+        <w:tc>
+          <w:tcPr>
+            <w:tcW w:w="1240" w:type="dxa"/>
+            <w:tcBorders>
+              <w:top w:val="nil"/>
+              <w:left w:val="nil"/>
+              <w:bottom w:val="nil"/>
+              <w:right w:val="nil"/>
+            </w:tcBorders>
+            <w:shd w:val="clear" w:color="auto" w:fill="auto"/>
+            <w:noWrap/>
+            <w:vAlign w:val="bottom"/>
+            <w:hideMark/>
+          </w:tcPr>
+          <w:p>
+            <w:pPr>
+              <w:spacing w:after="0" w:line="240" w:lineRule="auto"/>
+              <w:rPr>
+                <w:rFonts w:ascii="Times New Roman" w:eastAsia="Times New Roman" w:hAnsi="Times New Roman" w:cs="Times New Roman"/>
+                <w:sz w:val="24"/>
+                <w:szCs w:val="24"/>
+                <w:lang w:eastAsia="es-AR"/>
+              </w:rPr>
+            </w:pPr>
+          </w:p>
+        </w:tc>
+        <w:tc>
+          <w:tcPr>
+            <w:tcW w:w="1240" w:type="dxa"/>
+            <w:tcBorders>
+              <w:top w:val="single" w:sz="4" w:space="0" w:color="auto"/>
+              <w:left w:val="single" w:sz="4" w:space="0" w:color="auto"/>
+              <w:bottom w:val="single" w:sz="4" w:space="0" w:color="auto"/>
+              <w:right w:val="single" w:sz="4" w:space="0" w:color="auto"/>
+            </w:tcBorders>
+            <w:shd w:val="clear" w:color="auto" w:fill="auto"/>
+            <w:noWrap/>
+            <w:vAlign w:val="bottom"/>
+            <w:hideMark/>
+          </w:tcPr>
+          <w:p>
+            <w:pPr>
+              <w:spacing w:after="0" w:line="240" w:lineRule="auto"/>
+              <w:rPr>
+                <w:rFonts w:ascii="Calibri" w:eastAsia="Times New Roman" w:hAnsi="Calibri" w:cs="Calibri"/>
+                <w:b/>
+                <w:bCs/>
+                <w:color w:val="000000"/>
+                <w:lang w:eastAsia="es-AR"/>
+              </w:rPr>
+            </w:pPr>
+            <w:r>
+              <w:rPr>
+                <w:rFonts w:ascii="Calibri" w:eastAsia="Times New Roman" w:hAnsi="Calibri" w:cs="Calibri"/>
+                <w:b/>
+                <w:bCs/>
+                <w:color w:val="000000"/>
+                <w:lang w:eastAsia="es-AR"/>
+              </w:rPr>
+              <w:t>Mínimo</w:t>
+            </w:r>
+          </w:p>
+        </w:tc>
+        <w:tc>
+          <w:tcPr>
+            <w:tcW w:w="1240" w:type="dxa"/>
+            <w:tcBorders>
+              <w:top w:val="single" w:sz="4" w:space="0" w:color="auto"/>
+              <w:left w:val="nil"/>
+              <w:bottom w:val="single" w:sz="4" w:space="0" w:color="auto"/>
+              <w:right w:val="single" w:sz="4" w:space="0" w:color="auto"/>
+            </w:tcBorders>
+            <w:shd w:val="clear" w:color="auto" w:fill="auto"/>
+            <w:noWrap/>
+            <w:vAlign w:val="bottom"/>
+            <w:hideMark/>
+          </w:tcPr>
+          <w:p>
+            <w:pPr>
+              <w:spacing w:after="0" w:line="240" w:lineRule="auto"/>
+              <w:rPr>
+                <w:rFonts w:ascii="Calibri" w:eastAsia="Times New Roman" w:hAnsi="Calibri" w:cs="Calibri"/>
+                <w:b/>
+                <w:bCs/>
+                <w:color w:val="000000"/>
+                <w:lang w:eastAsia="es-AR"/>
+              </w:rPr>
+            </w:pPr>
+            <w:r>
+              <w:rPr>
+                <w:rFonts w:ascii="Calibri" w:eastAsia="Times New Roman" w:hAnsi="Calibri" w:cs="Calibri"/>
+                <w:b/>
+                <w:bCs/>
+                <w:color w:val="000000"/>
+                <w:lang w:eastAsia="es-AR"/>
+              </w:rPr>
+              <w:t>Promedio</w:t>
+            </w:r>
+          </w:p>
+        </w:tc>
+        <w:tc>
+          <w:tcPr>
+            <w:tcW w:w="1240" w:type="dxa"/>
+            <w:tcBorders>
+              <w:top w:val="single" w:sz="4" w:space="0" w:color="auto"/>
+              <w:left w:val="nil"/>
+              <w:bottom w:val="single" w:sz="4" w:space="0" w:color="auto"/>
+              <w:right w:val="single" w:sz="4" w:space="0" w:color="auto"/>
+            </w:tcBorders>
+            <w:shd w:val="clear" w:color="auto" w:fill="auto"/>
+            <w:noWrap/>
+            <w:vAlign w:val="bottom"/>
+            <w:hideMark/>
+          </w:tcPr>
+          <w:p>
+            <w:pPr>
+              <w:spacing w:after="0" w:line="240" w:lineRule="auto"/>
+              <w:rPr>
+                <w:rFonts w:ascii="Calibri" w:eastAsia="Times New Roman" w:hAnsi="Calibri" w:cs="Calibri"/>
+                <w:b/>
+                <w:bCs/>
+                <w:color w:val="000000"/>
+                <w:lang w:eastAsia="es-AR"/>
+              </w:rPr>
+            </w:pPr>
+            <w:r>
+              <w:rPr>
+                <w:rFonts w:ascii="Calibri" w:eastAsia="Times New Roman" w:hAnsi="Calibri" w:cs="Calibri"/>
+                <w:b/>
+                <w:bCs/>
+                <w:color w:val="000000"/>
+                <w:lang w:eastAsia="es-AR"/>
+              </w:rPr>
+              <w:t>Máximo</w:t>
+            </w:r>
+          </w:p>
+        </w:tc>
+        <w:tc>
+          <w:tcPr>
+            <w:tcW w:w="1240" w:type="dxa"/>
+            <w:tcBorders>
+              <w:top w:val="single" w:sz="4" w:space="0" w:color="auto"/>
+              <w:left w:val="nil"/>
+              <w:bottom w:val="single" w:sz="4" w:space="0" w:color="auto"/>
+              <w:right w:val="single" w:sz="4" w:space="0" w:color="auto"/>
+            </w:tcBorders>
+            <w:shd w:val="clear" w:color="auto" w:fill="auto"/>
+            <w:noWrap/>
+            <w:vAlign w:val="bottom"/>
+            <w:hideMark/>
+          </w:tcPr>
+          <w:p>
+            <w:pPr>
+              <w:spacing w:after="0" w:line="240" w:lineRule="auto"/>
+              <w:rPr>
+                <w:rFonts w:ascii="Calibri" w:eastAsia="Times New Roman" w:hAnsi="Calibri" w:cs="Calibri"/>
+                <w:b/>
+                <w:bCs/>
+                <w:color w:val="000000"/>
+                <w:lang w:eastAsia="es-AR"/>
+              </w:rPr>
+            </w:pPr>
+            <w:proofErr w:type="spellStart"/>
+            <w:r>
+              <w:rPr>
+                <w:rFonts w:ascii="Calibri" w:eastAsia="Times New Roman" w:hAnsi="Calibri" w:cs="Calibri"/>
+                <w:b/>
+                <w:bCs/>
+                <w:color w:val="000000"/>
+                <w:lang w:eastAsia="es-AR"/>
+              </w:rPr>
+              <w:t>Desv</w:t>
+            </w:r>
+            <w:proofErr w:type="spellEnd"/>
+            <w:r>
+              <w:rPr>
+                <w:rFonts w:ascii="Calibri" w:eastAsia="Times New Roman" w:hAnsi="Calibri" w:cs="Calibri"/>
+                <w:b/>
+                <w:bCs/>
+                <w:color w:val="000000"/>
+                <w:lang w:eastAsia="es-AR"/>
+              </w:rPr>
+              <w:t xml:space="preserve"> .</w:t>
+            </w:r>
+            <w:proofErr w:type="spellStart"/>
+            <w:r>
+              <w:rPr>
+                <w:rFonts w:ascii="Calibri" w:eastAsia="Times New Roman" w:hAnsi="Calibri" w:cs="Calibri"/>
+                <w:b/>
+                <w:bCs/>
+                <w:color w:val="000000"/>
+                <w:lang w:eastAsia="es-AR"/>
+              </w:rPr>
+              <w:t>Est</w:t>
+            </w:r>
+            <w:proofErr w:type="spellEnd"/>
+            <w:r>
+              <w:rPr>
+                <w:rFonts w:ascii="Calibri" w:eastAsia="Times New Roman" w:hAnsi="Calibri" w:cs="Calibri"/>
+                <w:b/>
+                <w:bCs/>
+                <w:color w:val="000000"/>
+                <w:lang w:eastAsia="es-AR"/>
+              </w:rPr>
+              <w:t>.</w:t>
+            </w:r>
+          </w:p>
+        </w:tc>
+      </w:tr>
+      <w:tr>
+        <w:trPr>
+          <w:trHeight w:val="288"/>
+        </w:trPr>
+        <w:tc>
+          <w:tcPr>
+            <w:tcW w:w="1240" w:type="dxa"/>
+            <w:tcBorders>
+              <w:top w:val="single" w:sz="4" w:space="0" w:color="auto"/>
+              <w:left w:val="single" w:sz="4" w:space="0" w:color="auto"/>
+              <w:bottom w:val="single" w:sz="4" w:space="0" w:color="auto"/>
+              <w:right w:val="single" w:sz="4" w:space="0" w:color="auto"/>
+            </w:tcBorders>
+            <w:shd w:val="clear" w:color="auto" w:fill="auto"/>
+            <w:noWrap/>
+            <w:vAlign w:val="bottom"/>
+            <w:hideMark/>
+          </w:tcPr>
+          <w:p>
+            <w:pPr>
+              <w:spacing w:after="0" w:line="240" w:lineRule="auto"/>
+              <w:rPr>
+                <w:rFonts w:ascii="Calibri" w:eastAsia="Times New Roman" w:hAnsi="Calibri" w:cs="Calibri"/>
+                <w:b/>
+                <w:bCs/>
+                <w:color w:val="000000"/>
+                <w:lang w:eastAsia="es-AR"/>
+              </w:rPr>
+            </w:pPr>
+            <w:r>
+              <w:rPr>
+                <w:rFonts w:ascii="Calibri" w:eastAsia="Times New Roman" w:hAnsi="Calibri" w:cs="Calibri"/>
+                <w:b/>
+                <w:bCs/>
+                <w:color w:val="000000"/>
+                <w:lang w:eastAsia="es-AR"/>
+              </w:rPr>
+              <w:t>Ranking</w:t>
+            </w:r>
+          </w:p>
+        </w:tc>
+        <w:tc>
+          <w:tcPr>
+            <w:tcW w:w="1240" w:type="dxa"/>
+            <w:tcBorders>
+              <w:top w:val="nil"/>
+              <w:left w:val="nil"/>
+              <w:bottom w:val="single" w:sz="4" w:space="0" w:color="auto"/>
+              <w:right w:val="single" w:sz="4" w:space="0" w:color="auto"/>
+            </w:tcBorders>
+            <w:shd w:val="clear" w:color="auto" w:fill="auto"/>
+            <w:noWrap/>
+            <w:vAlign w:val="bottom"/>
+            <w:hideMark/>
+          </w:tcPr>
+          <w:p>
+            <w:pPr>
+              <w:spacing w:after="0" w:line="240" w:lineRule="auto"/>
+              <w:jc w:val="right"/>
+              <w:rPr>
+                <w:rFonts w:ascii="Calibri" w:eastAsia="Times New Roman" w:hAnsi="Calibri" w:cs="Calibri"/>
+                <w:color w:val="000000"/>
+                <w:lang w:eastAsia="es-AR"/>
+              </w:rPr>
+            </w:pPr>
+            <w:r>
+              <w:rPr>
+                <w:rFonts w:ascii="Calibri" w:eastAsia="Times New Roman" w:hAnsi="Calibri" w:cs="Calibri"/>
+                <w:color w:val="000000"/>
+                <w:lang w:eastAsia="es-AR"/>
+              </w:rPr>
+              <w:t>-1.97</w:t>
+            </w:r>
+          </w:p>
+        </w:tc>
+        <w:tc>
+          <w:tcPr>
+            <w:tcW w:w="1240" w:type="dxa"/>
+            <w:tcBorders>
+              <w:top w:val="nil"/>
+              <w:left w:val="nil"/>
+              <w:bottom w:val="single" w:sz="4" w:space="0" w:color="auto"/>
+              <w:right w:val="single" w:sz="4" w:space="0" w:color="auto"/>
+            </w:tcBorders>
+            <w:shd w:val="clear" w:color="auto" w:fill="auto"/>
+            <w:noWrap/>
+            <w:vAlign w:val="bottom"/>
+            <w:hideMark/>
+          </w:tcPr>
+          <w:p>
+            <w:pPr>
+              <w:spacing w:after="0" w:line="240" w:lineRule="auto"/>
+              <w:jc w:val="right"/>
+              <w:rPr>
+                <w:rFonts w:ascii="Calibri" w:eastAsia="Times New Roman" w:hAnsi="Calibri" w:cs="Calibri"/>
+                <w:color w:val="000000"/>
+                <w:lang w:eastAsia="es-AR"/>
+              </w:rPr>
+            </w:pPr>
+            <w:r>
+              <w:rPr>
+                <w:rFonts w:ascii="Calibri" w:eastAsia="Times New Roman" w:hAnsi="Calibri" w:cs="Calibri"/>
+                <w:color w:val="000000"/>
+                <w:lang w:eastAsia="es-AR"/>
+              </w:rPr>
+              <w:t>-0.236</w:t>
+            </w:r>
+          </w:p>
+        </w:tc>
+        <w:tc>
+          <w:tcPr>
+            <w:tcW w:w="1240" w:type="dxa"/>
+            <w:tcBorders>
+              <w:top w:val="nil"/>
+              <w:left w:val="nil"/>
+              <w:bottom w:val="single" w:sz="4" w:space="0" w:color="auto"/>
+              <w:right w:val="single" w:sz="4" w:space="0" w:color="auto"/>
+            </w:tcBorders>
+            <w:shd w:val="clear" w:color="auto" w:fill="auto"/>
+            <w:noWrap/>
+            <w:vAlign w:val="bottom"/>
+            <w:hideMark/>
+          </w:tcPr>
+          <w:p>
+            <w:pPr>
+              <w:spacing w:after="0" w:line="240" w:lineRule="auto"/>
+              <w:jc w:val="right"/>
+              <w:rPr>
+                <w:rFonts w:ascii="Calibri" w:eastAsia="Times New Roman" w:hAnsi="Calibri" w:cs="Calibri"/>
+                <w:color w:val="000000"/>
+                <w:lang w:eastAsia="es-AR"/>
+              </w:rPr>
+            </w:pPr>
+            <w:r>
+              <w:rPr>
+                <w:rFonts w:ascii="Calibri" w:eastAsia="Times New Roman" w:hAnsi="Calibri" w:cs="Calibri"/>
+                <w:color w:val="000000"/>
+                <w:lang w:eastAsia="es-AR"/>
+              </w:rPr>
+              <w:t>2.03</w:t>
+            </w:r>
+          </w:p>
+        </w:tc>
+        <w:tc>
+          <w:tcPr>
+            <w:tcW w:w="1240" w:type="dxa"/>
+            <w:tcBorders>
+              <w:top w:val="nil"/>
+              <w:left w:val="nil"/>
+              <w:bottom w:val="single" w:sz="4" w:space="0" w:color="auto"/>
+              <w:right w:val="single" w:sz="4" w:space="0" w:color="auto"/>
+            </w:tcBorders>
+            <w:shd w:val="clear" w:color="auto" w:fill="auto"/>
+            <w:noWrap/>
+            <w:vAlign w:val="bottom"/>
+            <w:hideMark/>
+          </w:tcPr>
+          <w:p>
+            <w:pPr>
+              <w:spacing w:after="0" w:line="240" w:lineRule="auto"/>
+              <w:jc w:val="right"/>
+              <w:rPr>
+                <w:rFonts w:ascii="Calibri" w:eastAsia="Times New Roman" w:hAnsi="Calibri" w:cs="Calibri"/>
+                <w:color w:val="000000"/>
+                <w:lang w:eastAsia="es-AR"/>
+              </w:rPr>
+            </w:pPr>
+            <w:r>
+              <w:rPr>
+                <w:rFonts w:ascii="Calibri" w:eastAsia="Times New Roman" w:hAnsi="Calibri" w:cs="Calibri"/>
+                <w:color w:val="000000"/>
+                <w:lang w:eastAsia="es-AR"/>
+              </w:rPr>
+              <w:t>0.785</w:t>
+            </w:r>
+          </w:p>
+        </w:tc>
+      </w:tr>
+      <w:tr>
+        <w:trPr>
+          <w:trHeight w:val="288"/>
+        </w:trPr>
+        <w:tc>
+          <w:tcPr>
+            <w:tcW w:w="1240" w:type="dxa"/>
+            <w:tcBorders>
+              <w:top w:val="nil"/>
+              <w:left w:val="single" w:sz="4" w:space="0" w:color="auto"/>
+              <w:bottom w:val="single" w:sz="4" w:space="0" w:color="auto"/>
+              <w:right w:val="single" w:sz="4" w:space="0" w:color="auto"/>
+            </w:tcBorders>
+            <w:shd w:val="clear" w:color="auto" w:fill="auto"/>
+            <w:noWrap/>
+            <w:vAlign w:val="bottom"/>
+            <w:hideMark/>
+          </w:tcPr>
+          <w:p>
+            <w:pPr>
+              <w:spacing w:after="0" w:line="240" w:lineRule="auto"/>
+              <w:rPr>
+                <w:rFonts w:ascii="Calibri" w:eastAsia="Times New Roman" w:hAnsi="Calibri" w:cs="Calibri"/>
+                <w:b/>
+                <w:bCs/>
+                <w:color w:val="000000"/>
+                <w:lang w:eastAsia="es-AR"/>
+              </w:rPr>
+            </w:pPr>
+            <w:r>
+              <w:rPr>
+                <w:rFonts w:ascii="Calibri" w:eastAsia="Times New Roman" w:hAnsi="Calibri" w:cs="Calibri"/>
+                <w:b/>
+                <w:bCs/>
+                <w:color w:val="000000"/>
+                <w:lang w:eastAsia="es-AR"/>
+              </w:rPr>
+              <w:t>Ruleta</w:t>
+            </w:r>
+          </w:p>
+        </w:tc>
+        <w:tc>
+          <w:tcPr>
+            <w:tcW w:w="1240" w:type="dxa"/>
+            <w:tcBorders>
+              <w:top w:val="nil"/>
+              <w:left w:val="nil"/>
+              <w:bottom w:val="single" w:sz="4" w:space="0" w:color="auto"/>
+              <w:right w:val="single" w:sz="4" w:space="0" w:color="auto"/>
+            </w:tcBorders>
+            <w:shd w:val="clear" w:color="auto" w:fill="auto"/>
+            <w:noWrap/>
+            <w:vAlign w:val="bottom"/>
+            <w:hideMark/>
+          </w:tcPr>
+          <w:p>
+            <w:pPr>
+              <w:spacing w:after="0" w:line="240" w:lineRule="auto"/>
+              <w:jc w:val="right"/>
+              <w:rPr>
+                <w:rFonts w:ascii="Calibri" w:eastAsia="Times New Roman" w:hAnsi="Calibri" w:cs="Calibri"/>
+                <w:color w:val="000000"/>
+                <w:lang w:eastAsia="es-AR"/>
+              </w:rPr>
+            </w:pPr>
+            <w:r>
+              <w:rPr>
+                <w:rFonts w:ascii="Calibri" w:eastAsia="Times New Roman" w:hAnsi="Calibri" w:cs="Calibri"/>
+                <w:color w:val="000000"/>
+                <w:lang w:eastAsia="es-AR"/>
+              </w:rPr>
+              <w:t>-3.909</w:t>
+            </w:r>
+          </w:p>
+        </w:tc>
+        <w:tc>
+          <w:tcPr>
+            <w:tcW w:w="1240" w:type="dxa"/>
+            <w:tcBorders>
+              <w:top w:val="nil"/>
+              <w:left w:val="nil"/>
+              <w:bottom w:val="single" w:sz="4" w:space="0" w:color="auto"/>
+              <w:right w:val="single" w:sz="4" w:space="0" w:color="auto"/>
+            </w:tcBorders>
+            <w:shd w:val="clear" w:color="auto" w:fill="auto"/>
+            <w:noWrap/>
+            <w:vAlign w:val="bottom"/>
+            <w:hideMark/>
+          </w:tcPr>
+          <w:p>
+            <w:pPr>
+              <w:spacing w:after="0" w:line="240" w:lineRule="auto"/>
+              <w:jc w:val="right"/>
+              <w:rPr>
+                <w:rFonts w:ascii="Calibri" w:eastAsia="Times New Roman" w:hAnsi="Calibri" w:cs="Calibri"/>
+                <w:color w:val="000000"/>
+                <w:lang w:eastAsia="es-AR"/>
+              </w:rPr>
+            </w:pPr>
+            <w:r>
+              <w:rPr>
+                <w:rFonts w:ascii="Calibri" w:eastAsia="Times New Roman" w:hAnsi="Calibri" w:cs="Calibri"/>
+                <w:color w:val="000000"/>
+                <w:lang w:eastAsia="es-AR"/>
+              </w:rPr>
+              <w:t>0.071</w:t>
+            </w:r>
+          </w:p>
+        </w:tc>
+        <w:tc>
+          <w:tcPr>
+            <w:tcW w:w="1240" w:type="dxa"/>
+            <w:tcBorders>
+              <w:top w:val="nil"/>
+              <w:left w:val="nil"/>
+              <w:bottom w:val="single" w:sz="4" w:space="0" w:color="auto"/>
+              <w:right w:val="single" w:sz="4" w:space="0" w:color="auto"/>
+            </w:tcBorders>
+            <w:shd w:val="clear" w:color="auto" w:fill="auto"/>
+            <w:noWrap/>
+            <w:vAlign w:val="bottom"/>
+            <w:hideMark/>
+          </w:tcPr>
+          <w:p>
+            <w:pPr>
+              <w:spacing w:after="0" w:line="240" w:lineRule="auto"/>
+              <w:jc w:val="right"/>
+              <w:rPr>
+                <w:rFonts w:ascii="Calibri" w:eastAsia="Times New Roman" w:hAnsi="Calibri" w:cs="Calibri"/>
+                <w:color w:val="000000"/>
+                <w:lang w:eastAsia="es-AR"/>
+              </w:rPr>
+            </w:pPr>
+            <w:r>
+              <w:rPr>
+                <w:rFonts w:ascii="Calibri" w:eastAsia="Times New Roman" w:hAnsi="Calibri" w:cs="Calibri"/>
+                <w:color w:val="000000"/>
+                <w:lang w:eastAsia="es-AR"/>
+              </w:rPr>
+              <w:t>4.273</w:t>
+            </w:r>
+          </w:p>
+        </w:tc>
+        <w:tc>
+          <w:tcPr>
+            <w:tcW w:w="1240" w:type="dxa"/>
+            <w:tcBorders>
+              <w:top w:val="nil"/>
+              <w:left w:val="nil"/>
+              <w:bottom w:val="single" w:sz="4" w:space="0" w:color="auto"/>
+              <w:right w:val="single" w:sz="4" w:space="0" w:color="auto"/>
+            </w:tcBorders>
+            <w:shd w:val="clear" w:color="auto" w:fill="auto"/>
+            <w:noWrap/>
+            <w:vAlign w:val="bottom"/>
+            <w:hideMark/>
+          </w:tcPr>
+          <w:p>
+            <w:pPr>
+              <w:spacing w:after="0" w:line="240" w:lineRule="auto"/>
+              <w:jc w:val="right"/>
+              <w:rPr>
+                <w:rFonts w:ascii="Calibri" w:eastAsia="Times New Roman" w:hAnsi="Calibri" w:cs="Calibri"/>
+                <w:color w:val="000000"/>
+                <w:lang w:eastAsia="es-AR"/>
+              </w:rPr>
+            </w:pPr>
+            <w:r>
+              <w:rPr>
+                <w:rFonts w:ascii="Calibri" w:eastAsia="Times New Roman" w:hAnsi="Calibri" w:cs="Calibri"/>
+                <w:color w:val="000000"/>
+                <w:lang w:eastAsia="es-AR"/>
+              </w:rPr>
+              <w:t>1.117</w:t>
+            </w:r>
+          </w:p>
+        </w:tc>
+      </w:tr>
+      <w:tr>
+        <w:trPr>
+          <w:trHeight w:val="288"/>
+        </w:trPr>
+        <w:tc>
+          <w:tcPr>
+            <w:tcW w:w="1240" w:type="dxa"/>
+            <w:tcBorders>
+              <w:top w:val="nil"/>
+              <w:left w:val="single" w:sz="4" w:space="0" w:color="auto"/>
+              <w:bottom w:val="single" w:sz="4" w:space="0" w:color="auto"/>
+              <w:right w:val="single" w:sz="4" w:space="0" w:color="auto"/>
+            </w:tcBorders>
+            <w:shd w:val="clear" w:color="auto" w:fill="auto"/>
+            <w:noWrap/>
+            <w:vAlign w:val="bottom"/>
+            <w:hideMark/>
+          </w:tcPr>
+          <w:p>
+            <w:pPr>
+              <w:spacing w:after="0" w:line="240" w:lineRule="auto"/>
+              <w:rPr>
+                <w:rFonts w:ascii="Calibri" w:eastAsia="Times New Roman" w:hAnsi="Calibri" w:cs="Calibri"/>
+                <w:b/>
+                <w:bCs/>
+                <w:color w:val="000000"/>
+                <w:lang w:eastAsia="es-AR"/>
+              </w:rPr>
+            </w:pPr>
+            <w:r>
+              <w:rPr>
+                <w:rFonts w:ascii="Calibri" w:eastAsia="Times New Roman" w:hAnsi="Calibri" w:cs="Calibri"/>
+                <w:b/>
+                <w:bCs/>
+                <w:color w:val="000000"/>
+                <w:lang w:eastAsia="es-AR"/>
+              </w:rPr>
+              <w:t>Torneo</w:t>
+            </w:r>
+          </w:p>
+        </w:tc>
+        <w:tc>
+          <w:tcPr>
+            <w:tcW w:w="1240" w:type="dxa"/>
+            <w:tcBorders>
+              <w:top w:val="nil"/>
+              <w:left w:val="nil"/>
+              <w:bottom w:val="single" w:sz="4" w:space="0" w:color="auto"/>
+              <w:right w:val="single" w:sz="4" w:space="0" w:color="auto"/>
+            </w:tcBorders>
+            <w:shd w:val="clear" w:color="auto" w:fill="auto"/>
+            <w:noWrap/>
+            <w:vAlign w:val="bottom"/>
+            <w:hideMark/>
+          </w:tcPr>
+          <w:p>
+            <w:pPr>
+              <w:spacing w:after="0" w:line="240" w:lineRule="auto"/>
+              <w:jc w:val="right"/>
+              <w:rPr>
+                <w:rFonts w:ascii="Calibri" w:eastAsia="Times New Roman" w:hAnsi="Calibri" w:cs="Calibri"/>
+                <w:color w:val="000000"/>
+                <w:lang w:eastAsia="es-AR"/>
+              </w:rPr>
+            </w:pPr>
+            <w:r>
+              <w:rPr>
+                <w:rFonts w:ascii="Calibri" w:eastAsia="Times New Roman" w:hAnsi="Calibri" w:cs="Calibri"/>
+                <w:color w:val="000000"/>
+                <w:lang w:eastAsia="es-AR"/>
+              </w:rPr>
+              <w:t>-29.545</w:t>
+            </w:r>
+          </w:p>
+        </w:tc>
+        <w:tc>
+          <w:tcPr>
+            <w:tcW w:w="1240" w:type="dxa"/>
+            <w:tcBorders>
+              <w:top w:val="nil"/>
+              <w:left w:val="nil"/>
+              <w:bottom w:val="single" w:sz="4" w:space="0" w:color="auto"/>
+              <w:right w:val="single" w:sz="4" w:space="0" w:color="auto"/>
+            </w:tcBorders>
+            <w:shd w:val="clear" w:color="auto" w:fill="auto"/>
+            <w:noWrap/>
+            <w:vAlign w:val="bottom"/>
+            <w:hideMark/>
+          </w:tcPr>
+          <w:p>
+            <w:pPr>
+              <w:spacing w:after="0" w:line="240" w:lineRule="auto"/>
+              <w:jc w:val="right"/>
+              <w:rPr>
+                <w:rFonts w:ascii="Calibri" w:eastAsia="Times New Roman" w:hAnsi="Calibri" w:cs="Calibri"/>
+                <w:color w:val="000000"/>
+                <w:lang w:eastAsia="es-AR"/>
+              </w:rPr>
+            </w:pPr>
+            <w:r>
+              <w:rPr>
+                <w:rFonts w:ascii="Calibri" w:eastAsia="Times New Roman" w:hAnsi="Calibri" w:cs="Calibri"/>
+                <w:color w:val="000000"/>
+                <w:lang w:eastAsia="es-AR"/>
+              </w:rPr>
+              <w:t>-0.929</w:t>
+            </w:r>
+          </w:p>
+        </w:tc>
+        <w:tc>
+          <w:tcPr>
+            <w:tcW w:w="1240" w:type="dxa"/>
+            <w:tcBorders>
+              <w:top w:val="nil"/>
+              <w:left w:val="nil"/>
+              <w:bottom w:val="single" w:sz="4" w:space="0" w:color="auto"/>
+              <w:right w:val="single" w:sz="4" w:space="0" w:color="auto"/>
+            </w:tcBorders>
+            <w:shd w:val="clear" w:color="auto" w:fill="auto"/>
+            <w:noWrap/>
+            <w:vAlign w:val="bottom"/>
+            <w:hideMark/>
+          </w:tcPr>
+          <w:p>
+            <w:pPr>
+              <w:spacing w:after="0" w:line="240" w:lineRule="auto"/>
+              <w:jc w:val="right"/>
+              <w:rPr>
+                <w:rFonts w:ascii="Calibri" w:eastAsia="Times New Roman" w:hAnsi="Calibri" w:cs="Calibri"/>
+                <w:color w:val="000000"/>
+                <w:lang w:eastAsia="es-AR"/>
+              </w:rPr>
+            </w:pPr>
+            <w:r>
+              <w:rPr>
+                <w:rFonts w:ascii="Calibri" w:eastAsia="Times New Roman" w:hAnsi="Calibri" w:cs="Calibri"/>
+                <w:color w:val="000000"/>
+                <w:lang w:eastAsia="es-AR"/>
+              </w:rPr>
+              <w:t>9.909</w:t>
+            </w:r>
+          </w:p>
+        </w:tc>
+        <w:tc>
+          <w:tcPr>
+            <w:tcW w:w="1240" w:type="dxa"/>
+            <w:tcBorders>
+              <w:top w:val="nil"/>
+              <w:left w:val="nil"/>
+              <w:bottom w:val="single" w:sz="4" w:space="0" w:color="auto"/>
+              <w:right w:val="single" w:sz="4" w:space="0" w:color="auto"/>
+            </w:tcBorders>
+            <w:shd w:val="clear" w:color="auto" w:fill="auto"/>
+            <w:noWrap/>
+            <w:vAlign w:val="bottom"/>
+            <w:hideMark/>
+          </w:tcPr>
+          <w:p>
+            <w:pPr>
+              <w:spacing w:after="0" w:line="240" w:lineRule="auto"/>
+              <w:jc w:val="right"/>
+              <w:rPr>
+                <w:rFonts w:ascii="Calibri" w:eastAsia="Times New Roman" w:hAnsi="Calibri" w:cs="Calibri"/>
+                <w:color w:val="000000"/>
+                <w:lang w:eastAsia="es-AR"/>
+              </w:rPr>
+            </w:pPr>
+            <w:r>
+              <w:rPr>
+                <w:rFonts w:ascii="Calibri" w:eastAsia="Times New Roman" w:hAnsi="Calibri" w:cs="Calibri"/>
+                <w:color w:val="000000"/>
+                <w:lang w:eastAsia="es-AR"/>
+              </w:rPr>
+              <w:t>5.921</w:t>
+            </w:r>
+          </w:p>
+        </w:tc>
+      </w:tr>
+    </w:tbl>
+    <w:p/>
+    <w:p>
+      <w:pPr>
+        <w:pStyle w:val="Prrafodelista"/>
+        <w:numPr>
+          <w:ilvl w:val="0"/>
+          <w:numId w:val="2"/>
+        </w:numPr>
+      </w:pPr>
+      <w:r>
+        <w:t>Se observa gran variabilidad, lo que muestra que la población de inicio tiene gran influencia en cómo evoluciona el algoritmo. Quizás porque la población es muy chica.</w:t>
+      </w:r>
+    </w:p>
+    <w:p>
+      <w:pPr>
+        <w:pStyle w:val="Prrafodelista"/>
+      </w:pPr>
+      <w:r>
+        <w:t>En promedio, si se ve que están cercanos al verdadero mínimo (cero)</w:t>
+      </w:r>
+    </w:p>
+    <w:p>
+      <w:pPr>
+        <w:pStyle w:val="Prrafodelista"/>
+      </w:pPr>
+    </w:p>
     <w:p>
       <w:pPr>
         <w:pStyle w:val="Ttulo1"/>
@@ -337,6 +5609,8 @@
       <w:r>
         <w:t>Ejercicio3</w:t>
       </w:r>
+      <w:bookmarkStart w:id="0" w:name="_GoBack"/>
+      <w:bookmarkEnd w:id="0"/>
     </w:p>
     <w:p/>
     <w:p>
@@ -348,13 +5622,22 @@
         </w:numPr>
       </w:pPr>
       <w:r>
-        <w:t xml:space="preserve">El valor </w:t>
+        <w:t>Las soluciones</w:t>
+      </w:r>
+      <w:r>
+        <w:t xml:space="preserve"> </w:t>
+      </w:r>
+      <w:r>
+        <w:t xml:space="preserve">del </w:t>
+      </w:r>
+      <w:r>
+        <w:t xml:space="preserve">valor </w:t>
       </w:r>
       <w:r>
         <w:t>aproximado</w:t>
       </w:r>
       <w:r>
-        <w:t xml:space="preserve"> del máximo de la función es es </w:t>
+        <w:t xml:space="preserve"> del máximo de la función, luego de varios lanzamientos de cada algoritmo son</w:t>
       </w:r>
     </w:p>
     <w:p>
@@ -366,8 +5649,37 @@
         </w:numPr>
       </w:pPr>
       <w:r>
-        <w:t>Ruleta:   8.448 para (x, y) = (0.437, 8.421)</w:t>
+        <w:t>Ruleta:</w:t>
       </w:r>
+    </w:p>
+    <w:p>
+      <w:pPr>
+        <w:ind w:left="1440"/>
+      </w:pPr>
+      <w:r>
+        <w:t>x = 1.114</w:t>
+      </w:r>
+    </w:p>
+    <w:p>
+      <w:pPr>
+        <w:ind w:left="1440"/>
+      </w:pPr>
+      <w:r>
+        <w:t>y = 6.655</w:t>
+      </w:r>
+    </w:p>
+    <w:p>
+      <w:pPr>
+        <w:ind w:left="1440"/>
+      </w:pPr>
+      <w:r>
+        <w:t>c = 8.509</w:t>
+      </w:r>
+    </w:p>
+    <w:p>
+      <w:pPr>
+        <w:ind w:left="1440"/>
+      </w:pPr>
     </w:p>
     <w:p>
       <w:pPr>
@@ -378,23 +5690,53 @@
         </w:numPr>
       </w:pPr>
       <w:r>
-        <w:t xml:space="preserve">Torneo:  </w:t>
+        <w:t xml:space="preserve">Torneo: </w:t>
+      </w:r>
+    </w:p>
+    <w:p>
+      <w:pPr>
+        <w:pStyle w:val="Prrafodelista"/>
+        <w:ind w:firstLine="696"/>
+      </w:pPr>
+      <w:r>
+        <w:t>x = 1.</w:t>
       </w:r>
       <w:r>
-        <w:t>8.</w:t>
+        <w:t>18</w:t>
       </w:r>
       <w:r>
-        <w:t>501</w:t>
+        <w:t>0</w:t>
+      </w:r>
+    </w:p>
+    <w:p>
+      <w:pPr>
+        <w:pStyle w:val="Prrafodelista"/>
+        <w:ind w:firstLine="696"/>
+      </w:pPr>
+      <w:r>
+        <w:t>y = 6.</w:t>
       </w:r>
       <w:r>
-        <w:t xml:space="preserve"> para (x, y) = (</w:t>
+        <w:t>37</w:t>
+      </w:r>
+    </w:p>
+    <w:p>
+      <w:pPr>
+        <w:pStyle w:val="Prrafodelista"/>
+        <w:ind w:firstLine="696"/>
+      </w:pPr>
+      <w:r>
+        <w:t xml:space="preserve">c = </w:t>
       </w:r>
       <w:r>
-        <w:t>1.196, 7.220</w:t>
+        <w:t>8.506</w:t>
       </w:r>
-      <w:r>
-        <w:t>)</w:t>
-      </w:r>
+    </w:p>
+    <w:p>
+      <w:pPr>
+        <w:pStyle w:val="Prrafodelista"/>
+        <w:ind w:left="2124"/>
+      </w:pPr>
     </w:p>
     <w:p/>
     <w:p>
@@ -405,7 +5747,7 @@
           <w:numId w:val="1"/>
         </w:numPr>
       </w:pPr>
-      <w:hyperlink r:id="rId6" w:history="1">
+      <w:hyperlink r:id="rId7" w:history="1">
         <w:r>
           <w:rPr>
             <w:rStyle w:val="Hipervnculo"/>
@@ -427,7 +5769,6 @@
         </w:numPr>
       </w:pPr>
       <w:r>
-        <w:lastRenderedPageBreak/>
         <w:t>Grafico 3D</w:t>
       </w:r>
     </w:p>
@@ -437,8 +5778,8 @@
       </w:pPr>
       <w:r>
         <w:drawing>
-          <wp:inline distT="0" distB="0" distL="0" distR="0" wp14:anchorId="69CCE7E8" wp14:editId="32DFF8B1">
-            <wp:extent cx="5400040" cy="5492115"/>
+          <wp:inline distT="0" distB="0" distL="0" distR="0" wp14:anchorId="6AC34724" wp14:editId="724396E6">
+            <wp:extent cx="5400040" cy="5495290"/>
             <wp:effectExtent l="0" t="0" r="0" b="0"/>
             <wp:docPr id="1" name="Imagen 1"/>
             <wp:cNvGraphicFramePr>
@@ -452,7 +5793,7 @@
                     <pic:cNvPicPr/>
                   </pic:nvPicPr>
                   <pic:blipFill>
-                    <a:blip r:embed="rId7"/>
+                    <a:blip r:embed="rId8"/>
                     <a:stretch>
                       <a:fillRect/>
                     </a:stretch>
@@ -460,7 +5801,7 @@
                   <pic:spPr>
                     <a:xfrm>
                       <a:off x="0" y="0"/>
-                      <a:ext cx="5400040" cy="5492115"/>
+                      <a:ext cx="5400040" cy="5495290"/>
                     </a:xfrm>
                     <a:prstGeom prst="rect">
                       <a:avLst/>
@@ -481,93 +5822,12 @@
     <w:p>
       <w:pPr>
         <w:pStyle w:val="Prrafodelista"/>
-      </w:pPr>
-    </w:p>
-    <w:p>
-      <w:pPr>
-        <w:pStyle w:val="Prrafodelista"/>
-      </w:pPr>
-    </w:p>
-    <w:p>
-      <w:pPr>
-        <w:pStyle w:val="Prrafodelista"/>
-      </w:pPr>
-    </w:p>
-    <w:p>
-      <w:pPr>
-        <w:pStyle w:val="Prrafodelista"/>
-      </w:pPr>
-    </w:p>
-    <w:p>
-      <w:pPr>
-        <w:pStyle w:val="Prrafodelista"/>
-      </w:pPr>
-    </w:p>
-    <w:p>
-      <w:pPr>
-        <w:pStyle w:val="Prrafodelista"/>
-      </w:pPr>
-    </w:p>
-    <w:p>
-      <w:pPr>
-        <w:pStyle w:val="Prrafodelista"/>
-      </w:pPr>
-    </w:p>
-    <w:p>
-      <w:pPr>
-        <w:pStyle w:val="Prrafodelista"/>
-      </w:pPr>
-    </w:p>
-    <w:p>
-      <w:pPr>
-        <w:pStyle w:val="Prrafodelista"/>
-      </w:pPr>
-    </w:p>
-    <w:p>
-      <w:pPr>
-        <w:pStyle w:val="Prrafodelista"/>
-      </w:pPr>
-    </w:p>
-    <w:p>
-      <w:pPr>
-        <w:pStyle w:val="Prrafodelista"/>
-      </w:pPr>
-    </w:p>
-    <w:p>
-      <w:pPr>
-        <w:pStyle w:val="Prrafodelista"/>
-      </w:pPr>
-    </w:p>
-    <w:p>
-      <w:pPr>
-        <w:pStyle w:val="Prrafodelista"/>
-      </w:pPr>
-    </w:p>
-    <w:p>
-      <w:pPr>
-        <w:pStyle w:val="Prrafodelista"/>
-      </w:pPr>
-    </w:p>
-    <w:p>
-      <w:pPr>
-        <w:pStyle w:val="Prrafodelista"/>
-      </w:pPr>
-    </w:p>
-    <w:p>
-      <w:pPr>
-        <w:pStyle w:val="Prrafodelista"/>
-      </w:pPr>
-    </w:p>
-    <w:p>
-      <w:pPr>
-        <w:pStyle w:val="Prrafodelista"/>
         <w:numPr>
           <w:ilvl w:val="0"/>
           <w:numId w:val="1"/>
         </w:numPr>
       </w:pPr>
       <w:r>
-        <w:lastRenderedPageBreak/>
         <w:t>Gráfico de curvas de convergencia</w:t>
       </w:r>
     </w:p>
@@ -582,62 +5842,19 @@
       <w:r>
         <w:t>Ruleta</w:t>
       </w:r>
-      <w:r>
-        <w:drawing>
-          <wp:inline distT="0" distB="0" distL="0" distR="0" wp14:anchorId="296AF6D0" wp14:editId="7F82A3B4">
-            <wp:extent cx="5400040" cy="4323715"/>
-            <wp:effectExtent l="0" t="0" r="0" b="635"/>
-            <wp:docPr id="3" name="Imagen 3"/>
-            <wp:cNvGraphicFramePr>
-              <a:graphicFrameLocks xmlns:a="http://schemas.openxmlformats.org/drawingml/2006/main" noChangeAspect="1"/>
-            </wp:cNvGraphicFramePr>
-            <a:graphic xmlns:a="http://schemas.openxmlformats.org/drawingml/2006/main">
-              <a:graphicData uri="http://schemas.openxmlformats.org/drawingml/2006/picture">
-                <pic:pic xmlns:pic="http://schemas.openxmlformats.org/drawingml/2006/picture">
-                  <pic:nvPicPr>
-                    <pic:cNvPr id="1" name=""/>
-                    <pic:cNvPicPr/>
-                  </pic:nvPicPr>
-                  <pic:blipFill>
-                    <a:blip r:embed="rId8"/>
-                    <a:stretch>
-                      <a:fillRect/>
-                    </a:stretch>
-                  </pic:blipFill>
-                  <pic:spPr>
-                    <a:xfrm>
-                      <a:off x="0" y="0"/>
-                      <a:ext cx="5400040" cy="4323715"/>
-                    </a:xfrm>
-                    <a:prstGeom prst="rect">
-                      <a:avLst/>
-                    </a:prstGeom>
-                  </pic:spPr>
-                </pic:pic>
-              </a:graphicData>
-            </a:graphic>
-          </wp:inline>
-        </w:drawing>
-      </w:r>
     </w:p>
     <w:p>
       <w:pPr>
         <w:pStyle w:val="Prrafodelista"/>
-        <w:numPr>
-          <w:ilvl w:val="1"/>
-          <w:numId w:val="1"/>
-        </w:numPr>
+        <w:ind w:left="1440"/>
       </w:pPr>
       <w:r>
         <w:lastRenderedPageBreak/>
-        <w:t>Torneo</w:t>
-      </w:r>
-      <w:r>
         <w:drawing>
-          <wp:inline distT="0" distB="0" distL="0" distR="0" wp14:anchorId="13BA4A57" wp14:editId="017CBA0E">
-            <wp:extent cx="5400040" cy="4191000"/>
+          <wp:inline distT="0" distB="0" distL="0" distR="0" wp14:anchorId="5746170C" wp14:editId="31EBDF1B">
+            <wp:extent cx="5400040" cy="4256405"/>
             <wp:effectExtent l="0" t="0" r="0" b="0"/>
-            <wp:docPr id="4" name="Imagen 4"/>
+            <wp:docPr id="6" name="Imagen 6"/>
             <wp:cNvGraphicFramePr>
               <a:graphicFrameLocks xmlns:a="http://schemas.openxmlformats.org/drawingml/2006/main" noChangeAspect="1"/>
             </wp:cNvGraphicFramePr>
@@ -657,7 +5874,63 @@
                   <pic:spPr>
                     <a:xfrm>
                       <a:off x="0" y="0"/>
-                      <a:ext cx="5400040" cy="4191000"/>
+                      <a:ext cx="5400040" cy="4256405"/>
+                    </a:xfrm>
+                    <a:prstGeom prst="rect">
+                      <a:avLst/>
+                    </a:prstGeom>
+                  </pic:spPr>
+                </pic:pic>
+              </a:graphicData>
+            </a:graphic>
+          </wp:inline>
+        </w:drawing>
+      </w:r>
+    </w:p>
+    <w:p>
+      <w:pPr>
+        <w:pStyle w:val="Prrafodelista"/>
+        <w:ind w:left="1440"/>
+      </w:pPr>
+    </w:p>
+    <w:p>
+      <w:pPr>
+        <w:pStyle w:val="Prrafodelista"/>
+        <w:numPr>
+          <w:ilvl w:val="1"/>
+          <w:numId w:val="1"/>
+        </w:numPr>
+      </w:pPr>
+      <w:r>
+        <w:lastRenderedPageBreak/>
+        <w:t>Torneo</w:t>
+      </w:r>
+      <w:r>
+        <w:drawing>
+          <wp:inline distT="0" distB="0" distL="0" distR="0" wp14:anchorId="5E133DA1" wp14:editId="6FF30A3F">
+            <wp:extent cx="5400040" cy="4256405"/>
+            <wp:effectExtent l="0" t="0" r="0" b="0"/>
+            <wp:docPr id="7" name="Imagen 7"/>
+            <wp:cNvGraphicFramePr>
+              <a:graphicFrameLocks xmlns:a="http://schemas.openxmlformats.org/drawingml/2006/main" noChangeAspect="1"/>
+            </wp:cNvGraphicFramePr>
+            <a:graphic xmlns:a="http://schemas.openxmlformats.org/drawingml/2006/main">
+              <a:graphicData uri="http://schemas.openxmlformats.org/drawingml/2006/picture">
+                <pic:pic xmlns:pic="http://schemas.openxmlformats.org/drawingml/2006/picture">
+                  <pic:nvPicPr>
+                    <pic:cNvPr id="1" name=""/>
+                    <pic:cNvPicPr/>
+                  </pic:nvPicPr>
+                  <pic:blipFill>
+                    <a:blip r:embed="rId10"/>
+                    <a:stretch>
+                      <a:fillRect/>
+                    </a:stretch>
+                  </pic:blipFill>
+                  <pic:spPr>
+                    <a:xfrm>
+                      <a:off x="0" y="0"/>
+                      <a:ext cx="5400040" cy="4256405"/>
                     </a:xfrm>
                     <a:prstGeom prst="rect">
                       <a:avLst/>
@@ -699,22 +5972,81 @@
         </w:numPr>
       </w:pPr>
       <w:r>
-        <w:t xml:space="preserve">El algoritmo por selección por Torneo llegó a un máximo más acertado con los mismos </w:t>
+        <w:t>L</w:t>
       </w:r>
-      <w:proofErr w:type="spellStart"/>
-      <w:proofErr w:type="gramStart"/>
       <w:r>
-        <w:t>hiperparámetros</w:t>
+        <w:t>a solución máxima de la función es:</w:t>
       </w:r>
-      <w:proofErr w:type="spellEnd"/>
-      <w:proofErr w:type="gramEnd"/>
+    </w:p>
+    <w:p>
+      <w:pPr>
+        <w:pStyle w:val="Prrafodelista"/>
+      </w:pPr>
       <w:r>
-        <w:t xml:space="preserve"> pero sin elitismo.</w:t>
+        <w:t>x</w:t>
       </w:r>
-      <w:bookmarkStart w:id="0" w:name="_GoBack"/>
-      <w:bookmarkEnd w:id="0"/>
+      <w:r>
+        <w:t xml:space="preserve"> = 1.035</w:t>
+      </w:r>
     </w:p>
-    <w:p/>
+    <w:p>
+      <w:pPr>
+        <w:pStyle w:val="Prrafodelista"/>
+      </w:pPr>
+      <w:r>
+        <w:t>y</w:t>
+      </w:r>
+      <w:r>
+        <w:t xml:space="preserve"> = 6.649</w:t>
+      </w:r>
+    </w:p>
+    <w:p>
+      <w:pPr>
+        <w:pStyle w:val="Prrafodelista"/>
+      </w:pPr>
+      <w:r>
+        <w:t>c</w:t>
+      </w:r>
+      <w:r>
+        <w:t xml:space="preserve"> = 8.509</w:t>
+      </w:r>
+      <w:r>
+        <w:t xml:space="preserve"> </w:t>
+      </w:r>
+    </w:p>
+    <w:p>
+      <w:pPr>
+        <w:pStyle w:val="Prrafodelista"/>
+      </w:pPr>
+    </w:p>
+    <w:p>
+      <w:pPr>
+        <w:pStyle w:val="Prrafodelista"/>
+      </w:pPr>
+      <w:r>
+        <w:t>En diferentes lanzadas con ambos algoritmos se llega a valores cercanos. Aunque hay buena variabilidad.</w:t>
+      </w:r>
+      <w:r>
+        <w:t xml:space="preserve"> Sin </w:t>
+      </w:r>
+      <w:r>
+        <w:t>embargo,</w:t>
+      </w:r>
+      <w:r>
+        <w:t xml:space="preserve"> los valores máximos encontrados en los distintos lanzamientos son muy similares al máximo real, y también los valores de x e y de la solución.</w:t>
+      </w:r>
+    </w:p>
+    <w:p>
+      <w:pPr>
+        <w:pStyle w:val="Prrafodelista"/>
+        <w:rPr>
+          <w:u w:val="single"/>
+        </w:rPr>
+      </w:pPr>
+      <w:r>
+        <w:t>Se ve que la inicialización de la población influye en la solución encontrada.</w:t>
+      </w:r>
+    </w:p>
     <w:p>
       <w:pPr>
         <w:rPr>
@@ -757,6 +6089,92 @@
       </w:pPr>
     </w:lvl>
     <w:lvl w:ilvl="2" w:tplc="2C0A001B">
+      <w:start w:val="1"/>
+      <w:numFmt w:val="lowerRoman"/>
+      <w:lvlText w:val="%3."/>
+      <w:lvlJc w:val="right"/>
+      <w:pPr>
+        <w:ind w:left="2160" w:hanging="180"/>
+      </w:pPr>
+    </w:lvl>
+    <w:lvl w:ilvl="3" w:tplc="2C0A000F">
+      <w:start w:val="1"/>
+      <w:numFmt w:val="decimal"/>
+      <w:lvlText w:val="%4."/>
+      <w:lvlJc w:val="left"/>
+      <w:pPr>
+        <w:ind w:left="2880" w:hanging="360"/>
+      </w:pPr>
+    </w:lvl>
+    <w:lvl w:ilvl="4" w:tplc="2C0A0019" w:tentative="1">
+      <w:start w:val="1"/>
+      <w:numFmt w:val="lowerLetter"/>
+      <w:lvlText w:val="%5."/>
+      <w:lvlJc w:val="left"/>
+      <w:pPr>
+        <w:ind w:left="3600" w:hanging="360"/>
+      </w:pPr>
+    </w:lvl>
+    <w:lvl w:ilvl="5" w:tplc="2C0A001B" w:tentative="1">
+      <w:start w:val="1"/>
+      <w:numFmt w:val="lowerRoman"/>
+      <w:lvlText w:val="%6."/>
+      <w:lvlJc w:val="right"/>
+      <w:pPr>
+        <w:ind w:left="4320" w:hanging="180"/>
+      </w:pPr>
+    </w:lvl>
+    <w:lvl w:ilvl="6" w:tplc="2C0A000F" w:tentative="1">
+      <w:start w:val="1"/>
+      <w:numFmt w:val="decimal"/>
+      <w:lvlText w:val="%7."/>
+      <w:lvlJc w:val="left"/>
+      <w:pPr>
+        <w:ind w:left="5040" w:hanging="360"/>
+      </w:pPr>
+    </w:lvl>
+    <w:lvl w:ilvl="7" w:tplc="2C0A0019" w:tentative="1">
+      <w:start w:val="1"/>
+      <w:numFmt w:val="lowerLetter"/>
+      <w:lvlText w:val="%8."/>
+      <w:lvlJc w:val="left"/>
+      <w:pPr>
+        <w:ind w:left="5760" w:hanging="360"/>
+      </w:pPr>
+    </w:lvl>
+    <w:lvl w:ilvl="8" w:tplc="2C0A001B" w:tentative="1">
+      <w:start w:val="1"/>
+      <w:numFmt w:val="lowerRoman"/>
+      <w:lvlText w:val="%9."/>
+      <w:lvlJc w:val="right"/>
+      <w:pPr>
+        <w:ind w:left="6480" w:hanging="180"/>
+      </w:pPr>
+    </w:lvl>
+  </w:abstractNum>
+  <w:abstractNum w:abstractNumId="1" w15:restartNumberingAfterBreak="0">
+    <w:nsid w:val="669B18C8"/>
+    <w:multiLevelType w:val="hybridMultilevel"/>
+    <w:tmpl w:val="0A1AF34C"/>
+    <w:lvl w:ilvl="0" w:tplc="2C0A0017">
+      <w:start w:val="1"/>
+      <w:numFmt w:val="lowerLetter"/>
+      <w:lvlText w:val="%1)"/>
+      <w:lvlJc w:val="left"/>
+      <w:pPr>
+        <w:ind w:left="720" w:hanging="360"/>
+      </w:pPr>
+    </w:lvl>
+    <w:lvl w:ilvl="1" w:tplc="2C0A0019">
+      <w:start w:val="1"/>
+      <w:numFmt w:val="lowerLetter"/>
+      <w:lvlText w:val="%2."/>
+      <w:lvlJc w:val="left"/>
+      <w:pPr>
+        <w:ind w:left="1440" w:hanging="360"/>
+      </w:pPr>
+    </w:lvl>
+    <w:lvl w:ilvl="2" w:tplc="2C0A001B" w:tentative="1">
       <w:start w:val="1"/>
       <w:numFmt w:val="lowerRoman"/>
       <w:lvlText w:val="%3."/>
@@ -822,6 +6240,9 @@
   </w:abstractNum>
   <w:num w:numId="1">
     <w:abstractNumId w:val="0"/>
+  </w:num>
+  <w:num w:numId="2">
+    <w:abstractNumId w:val="1"/>
   </w:num>
 </w:numbering>
 </file>
@@ -1618,4 +7039,16 @@
     </a:ext>
   </a:extLst>
 </a:theme>
+</file>
+
+<file path=customXml/item1.xml><?xml version="1.0" encoding="utf-8"?>
+<b:Sources xmlns:b="http://schemas.openxmlformats.org/officeDocument/2006/bibliography" xmlns="http://schemas.openxmlformats.org/officeDocument/2006/bibliography" SelectedStyle="\APASixthEditionOfficeOnline.xsl" StyleName="APA" Version="6"/>
+</file>
+
+<file path=customXml/itemProps1.xml><?xml version="1.0" encoding="utf-8"?>
+<ds:datastoreItem xmlns:ds="http://schemas.openxmlformats.org/officeDocument/2006/customXml" ds:itemID="{00219DBE-6087-47F7-B4C9-8F202E530ABB}">
+  <ds:schemaRefs>
+    <ds:schemaRef ds:uri="http://schemas.openxmlformats.org/officeDocument/2006/bibliography"/>
+  </ds:schemaRefs>
+</ds:datastoreItem>
 </file>
--- a/TP1/AEV_TP1_Juan-Pablo-Schamun.docx
+++ b/TP1/AEV_TP1_Juan-Pablo-Schamun.docx
@@ -5604,13 +5604,1906 @@
     </w:p>
     <w:p>
       <w:pPr>
+        <w:pStyle w:val="Prrafodelista"/>
+        <w:numPr>
+          <w:ilvl w:val="0"/>
+          <w:numId w:val="2"/>
+        </w:numPr>
+      </w:pPr>
+    </w:p>
+    <w:tbl>
+      <w:tblPr>
+        <w:tblW w:w="4960" w:type="dxa"/>
+        <w:tblCellMar>
+          <w:left w:w="70" w:type="dxa"/>
+          <w:right w:w="70" w:type="dxa"/>
+        </w:tblCellMar>
+        <w:tblLook w:val="04A0" w:firstRow="1" w:lastRow="0" w:firstColumn="1" w:lastColumn="0" w:noHBand="0" w:noVBand="1"/>
+      </w:tblPr>
+      <w:tblGrid>
+        <w:gridCol w:w="1240"/>
+        <w:gridCol w:w="1240"/>
+        <w:gridCol w:w="1240"/>
+        <w:gridCol w:w="1240"/>
+      </w:tblGrid>
+      <w:tr>
+        <w:trPr>
+          <w:trHeight w:val="288"/>
+        </w:trPr>
+        <w:tc>
+          <w:tcPr>
+            <w:tcW w:w="1240" w:type="dxa"/>
+            <w:tcBorders>
+              <w:top w:val="single" w:sz="4" w:space="0" w:color="auto"/>
+              <w:left w:val="single" w:sz="4" w:space="0" w:color="auto"/>
+              <w:bottom w:val="single" w:sz="4" w:space="0" w:color="auto"/>
+              <w:right w:val="single" w:sz="4" w:space="0" w:color="auto"/>
+            </w:tcBorders>
+            <w:shd w:val="clear" w:color="auto" w:fill="auto"/>
+            <w:noWrap/>
+            <w:vAlign w:val="bottom"/>
+            <w:hideMark/>
+          </w:tcPr>
+          <w:p>
+            <w:pPr>
+              <w:spacing w:after="0" w:line="240" w:lineRule="auto"/>
+              <w:rPr>
+                <w:rFonts w:ascii="Calibri" w:eastAsia="Times New Roman" w:hAnsi="Calibri" w:cs="Calibri"/>
+                <w:b/>
+                <w:bCs/>
+                <w:color w:val="000000"/>
+                <w:lang w:eastAsia="es-AR"/>
+              </w:rPr>
+            </w:pPr>
+            <w:r>
+              <w:rPr>
+                <w:rFonts w:ascii="Calibri" w:eastAsia="Times New Roman" w:hAnsi="Calibri" w:cs="Calibri"/>
+                <w:b/>
+                <w:bCs/>
+                <w:color w:val="000000"/>
+                <w:lang w:eastAsia="es-AR"/>
+              </w:rPr>
+              <w:t>Parámetro</w:t>
+            </w:r>
+          </w:p>
+        </w:tc>
+        <w:tc>
+          <w:tcPr>
+            <w:tcW w:w="1240" w:type="dxa"/>
+            <w:tcBorders>
+              <w:top w:val="single" w:sz="4" w:space="0" w:color="auto"/>
+              <w:left w:val="nil"/>
+              <w:bottom w:val="single" w:sz="4" w:space="0" w:color="auto"/>
+              <w:right w:val="single" w:sz="4" w:space="0" w:color="auto"/>
+            </w:tcBorders>
+            <w:shd w:val="clear" w:color="auto" w:fill="auto"/>
+            <w:noWrap/>
+            <w:vAlign w:val="bottom"/>
+            <w:hideMark/>
+          </w:tcPr>
+          <w:p>
+            <w:pPr>
+              <w:spacing w:after="0" w:line="240" w:lineRule="auto"/>
+              <w:rPr>
+                <w:rFonts w:ascii="Calibri" w:eastAsia="Times New Roman" w:hAnsi="Calibri" w:cs="Calibri"/>
+                <w:b/>
+                <w:bCs/>
+                <w:color w:val="000000"/>
+                <w:lang w:eastAsia="es-AR"/>
+              </w:rPr>
+            </w:pPr>
+            <w:r>
+              <w:rPr>
+                <w:rFonts w:ascii="Calibri" w:eastAsia="Times New Roman" w:hAnsi="Calibri" w:cs="Calibri"/>
+                <w:b/>
+                <w:bCs/>
+                <w:color w:val="000000"/>
+                <w:lang w:eastAsia="es-AR"/>
+              </w:rPr>
+              <w:t>Ruleta</w:t>
+            </w:r>
+          </w:p>
+        </w:tc>
+        <w:tc>
+          <w:tcPr>
+            <w:tcW w:w="1240" w:type="dxa"/>
+            <w:tcBorders>
+              <w:top w:val="single" w:sz="4" w:space="0" w:color="auto"/>
+              <w:left w:val="nil"/>
+              <w:bottom w:val="single" w:sz="4" w:space="0" w:color="auto"/>
+              <w:right w:val="single" w:sz="4" w:space="0" w:color="auto"/>
+            </w:tcBorders>
+            <w:shd w:val="clear" w:color="auto" w:fill="auto"/>
+            <w:noWrap/>
+            <w:vAlign w:val="bottom"/>
+            <w:hideMark/>
+          </w:tcPr>
+          <w:p>
+            <w:pPr>
+              <w:spacing w:after="0" w:line="240" w:lineRule="auto"/>
+              <w:rPr>
+                <w:rFonts w:ascii="Calibri" w:eastAsia="Times New Roman" w:hAnsi="Calibri" w:cs="Calibri"/>
+                <w:b/>
+                <w:bCs/>
+                <w:color w:val="000000"/>
+                <w:lang w:eastAsia="es-AR"/>
+              </w:rPr>
+            </w:pPr>
+            <w:r>
+              <w:rPr>
+                <w:rFonts w:ascii="Calibri" w:eastAsia="Times New Roman" w:hAnsi="Calibri" w:cs="Calibri"/>
+                <w:b/>
+                <w:bCs/>
+                <w:color w:val="000000"/>
+                <w:lang w:eastAsia="es-AR"/>
+              </w:rPr>
+              <w:t>Ranking</w:t>
+            </w:r>
+          </w:p>
+        </w:tc>
+        <w:tc>
+          <w:tcPr>
+            <w:tcW w:w="1240" w:type="dxa"/>
+            <w:tcBorders>
+              <w:top w:val="single" w:sz="4" w:space="0" w:color="auto"/>
+              <w:left w:val="nil"/>
+              <w:bottom w:val="single" w:sz="4" w:space="0" w:color="auto"/>
+              <w:right w:val="single" w:sz="4" w:space="0" w:color="auto"/>
+            </w:tcBorders>
+            <w:shd w:val="clear" w:color="auto" w:fill="auto"/>
+            <w:noWrap/>
+            <w:vAlign w:val="bottom"/>
+            <w:hideMark/>
+          </w:tcPr>
+          <w:p>
+            <w:pPr>
+              <w:spacing w:after="0" w:line="240" w:lineRule="auto"/>
+              <w:rPr>
+                <w:rFonts w:ascii="Calibri" w:eastAsia="Times New Roman" w:hAnsi="Calibri" w:cs="Calibri"/>
+                <w:b/>
+                <w:bCs/>
+                <w:color w:val="000000"/>
+                <w:lang w:eastAsia="es-AR"/>
+              </w:rPr>
+            </w:pPr>
+            <w:r>
+              <w:rPr>
+                <w:rFonts w:ascii="Calibri" w:eastAsia="Times New Roman" w:hAnsi="Calibri" w:cs="Calibri"/>
+                <w:b/>
+                <w:bCs/>
+                <w:color w:val="000000"/>
+                <w:lang w:eastAsia="es-AR"/>
+              </w:rPr>
+              <w:t>Torneo</w:t>
+            </w:r>
+          </w:p>
+        </w:tc>
+      </w:tr>
+      <w:tr>
+        <w:trPr>
+          <w:trHeight w:val="288"/>
+        </w:trPr>
+        <w:tc>
+          <w:tcPr>
+            <w:tcW w:w="1240" w:type="dxa"/>
+            <w:tcBorders>
+              <w:top w:val="nil"/>
+              <w:left w:val="single" w:sz="4" w:space="0" w:color="auto"/>
+              <w:bottom w:val="single" w:sz="4" w:space="0" w:color="auto"/>
+              <w:right w:val="single" w:sz="4" w:space="0" w:color="auto"/>
+            </w:tcBorders>
+            <w:shd w:val="clear" w:color="auto" w:fill="auto"/>
+            <w:noWrap/>
+            <w:vAlign w:val="bottom"/>
+            <w:hideMark/>
+          </w:tcPr>
+          <w:p>
+            <w:pPr>
+              <w:spacing w:after="0" w:line="240" w:lineRule="auto"/>
+              <w:rPr>
+                <w:rFonts w:ascii="Calibri" w:eastAsia="Times New Roman" w:hAnsi="Calibri" w:cs="Calibri"/>
+                <w:b/>
+                <w:bCs/>
+                <w:color w:val="000000"/>
+                <w:lang w:eastAsia="es-AR"/>
+              </w:rPr>
+            </w:pPr>
+            <w:r>
+              <w:rPr>
+                <w:rFonts w:ascii="Calibri" w:eastAsia="Times New Roman" w:hAnsi="Calibri" w:cs="Calibri"/>
+                <w:b/>
+                <w:bCs/>
+                <w:color w:val="000000"/>
+                <w:lang w:eastAsia="es-AR"/>
+              </w:rPr>
+              <w:t>TP</w:t>
+            </w:r>
+          </w:p>
+        </w:tc>
+        <w:tc>
+          <w:tcPr>
+            <w:tcW w:w="1240" w:type="dxa"/>
+            <w:tcBorders>
+              <w:top w:val="nil"/>
+              <w:left w:val="nil"/>
+              <w:bottom w:val="single" w:sz="4" w:space="0" w:color="auto"/>
+              <w:right w:val="single" w:sz="4" w:space="0" w:color="auto"/>
+            </w:tcBorders>
+            <w:shd w:val="clear" w:color="auto" w:fill="auto"/>
+            <w:noWrap/>
+            <w:vAlign w:val="bottom"/>
+            <w:hideMark/>
+          </w:tcPr>
+          <w:p>
+            <w:pPr>
+              <w:spacing w:after="0" w:line="240" w:lineRule="auto"/>
+              <w:jc w:val="right"/>
+              <w:rPr>
+                <w:rFonts w:ascii="Calibri" w:eastAsia="Times New Roman" w:hAnsi="Calibri" w:cs="Calibri"/>
+                <w:color w:val="000000"/>
+                <w:lang w:eastAsia="es-AR"/>
+              </w:rPr>
+            </w:pPr>
+            <w:r>
+              <w:rPr>
+                <w:rFonts w:ascii="Calibri" w:eastAsia="Times New Roman" w:hAnsi="Calibri" w:cs="Calibri"/>
+                <w:color w:val="000000"/>
+                <w:lang w:eastAsia="es-AR"/>
+              </w:rPr>
+              <w:t>10</w:t>
+            </w:r>
+          </w:p>
+        </w:tc>
+        <w:tc>
+          <w:tcPr>
+            <w:tcW w:w="1240" w:type="dxa"/>
+            <w:tcBorders>
+              <w:top w:val="nil"/>
+              <w:left w:val="nil"/>
+              <w:bottom w:val="single" w:sz="4" w:space="0" w:color="auto"/>
+              <w:right w:val="single" w:sz="4" w:space="0" w:color="auto"/>
+            </w:tcBorders>
+            <w:shd w:val="clear" w:color="auto" w:fill="auto"/>
+            <w:noWrap/>
+            <w:vAlign w:val="bottom"/>
+            <w:hideMark/>
+          </w:tcPr>
+          <w:p>
+            <w:pPr>
+              <w:spacing w:after="0" w:line="240" w:lineRule="auto"/>
+              <w:jc w:val="right"/>
+              <w:rPr>
+                <w:rFonts w:ascii="Calibri" w:eastAsia="Times New Roman" w:hAnsi="Calibri" w:cs="Calibri"/>
+                <w:color w:val="000000"/>
+                <w:lang w:eastAsia="es-AR"/>
+              </w:rPr>
+            </w:pPr>
+            <w:r>
+              <w:rPr>
+                <w:rFonts w:ascii="Calibri" w:eastAsia="Times New Roman" w:hAnsi="Calibri" w:cs="Calibri"/>
+                <w:color w:val="000000"/>
+                <w:lang w:eastAsia="es-AR"/>
+              </w:rPr>
+              <w:t>10</w:t>
+            </w:r>
+          </w:p>
+        </w:tc>
+        <w:tc>
+          <w:tcPr>
+            <w:tcW w:w="1240" w:type="dxa"/>
+            <w:tcBorders>
+              <w:top w:val="nil"/>
+              <w:left w:val="nil"/>
+              <w:bottom w:val="single" w:sz="4" w:space="0" w:color="auto"/>
+              <w:right w:val="single" w:sz="4" w:space="0" w:color="auto"/>
+            </w:tcBorders>
+            <w:shd w:val="clear" w:color="auto" w:fill="auto"/>
+            <w:noWrap/>
+            <w:vAlign w:val="bottom"/>
+            <w:hideMark/>
+          </w:tcPr>
+          <w:p>
+            <w:pPr>
+              <w:spacing w:after="0" w:line="240" w:lineRule="auto"/>
+              <w:jc w:val="right"/>
+              <w:rPr>
+                <w:rFonts w:ascii="Calibri" w:eastAsia="Times New Roman" w:hAnsi="Calibri" w:cs="Calibri"/>
+                <w:color w:val="000000"/>
+                <w:lang w:eastAsia="es-AR"/>
+              </w:rPr>
+            </w:pPr>
+            <w:r>
+              <w:rPr>
+                <w:rFonts w:ascii="Calibri" w:eastAsia="Times New Roman" w:hAnsi="Calibri" w:cs="Calibri"/>
+                <w:color w:val="000000"/>
+                <w:lang w:eastAsia="es-AR"/>
+              </w:rPr>
+              <w:t>20</w:t>
+            </w:r>
+          </w:p>
+        </w:tc>
+      </w:tr>
+      <w:tr>
+        <w:trPr>
+          <w:trHeight w:val="288"/>
+        </w:trPr>
+        <w:tc>
+          <w:tcPr>
+            <w:tcW w:w="1240" w:type="dxa"/>
+            <w:tcBorders>
+              <w:top w:val="nil"/>
+              <w:left w:val="single" w:sz="4" w:space="0" w:color="auto"/>
+              <w:bottom w:val="single" w:sz="4" w:space="0" w:color="auto"/>
+              <w:right w:val="single" w:sz="4" w:space="0" w:color="auto"/>
+            </w:tcBorders>
+            <w:shd w:val="clear" w:color="auto" w:fill="auto"/>
+            <w:noWrap/>
+            <w:vAlign w:val="bottom"/>
+            <w:hideMark/>
+          </w:tcPr>
+          <w:p>
+            <w:pPr>
+              <w:spacing w:after="0" w:line="240" w:lineRule="auto"/>
+              <w:rPr>
+                <w:rFonts w:ascii="Calibri" w:eastAsia="Times New Roman" w:hAnsi="Calibri" w:cs="Calibri"/>
+                <w:b/>
+                <w:bCs/>
+                <w:color w:val="000000"/>
+                <w:lang w:eastAsia="es-AR"/>
+              </w:rPr>
+            </w:pPr>
+            <w:r>
+              <w:rPr>
+                <w:rFonts w:ascii="Calibri" w:eastAsia="Times New Roman" w:hAnsi="Calibri" w:cs="Calibri"/>
+                <w:b/>
+                <w:bCs/>
+                <w:color w:val="000000"/>
+                <w:lang w:eastAsia="es-AR"/>
+              </w:rPr>
+              <w:t>TM</w:t>
+            </w:r>
+          </w:p>
+        </w:tc>
+        <w:tc>
+          <w:tcPr>
+            <w:tcW w:w="1240" w:type="dxa"/>
+            <w:tcBorders>
+              <w:top w:val="nil"/>
+              <w:left w:val="nil"/>
+              <w:bottom w:val="single" w:sz="4" w:space="0" w:color="auto"/>
+              <w:right w:val="single" w:sz="4" w:space="0" w:color="auto"/>
+            </w:tcBorders>
+            <w:shd w:val="clear" w:color="auto" w:fill="auto"/>
+            <w:noWrap/>
+            <w:vAlign w:val="bottom"/>
+            <w:hideMark/>
+          </w:tcPr>
+          <w:p>
+            <w:pPr>
+              <w:spacing w:after="0" w:line="240" w:lineRule="auto"/>
+              <w:jc w:val="right"/>
+              <w:rPr>
+                <w:rFonts w:ascii="Calibri" w:eastAsia="Times New Roman" w:hAnsi="Calibri" w:cs="Calibri"/>
+                <w:color w:val="000000"/>
+                <w:lang w:eastAsia="es-AR"/>
+              </w:rPr>
+            </w:pPr>
+            <w:r>
+              <w:rPr>
+                <w:rFonts w:ascii="Calibri" w:eastAsia="Times New Roman" w:hAnsi="Calibri" w:cs="Calibri"/>
+                <w:color w:val="000000"/>
+                <w:lang w:eastAsia="es-AR"/>
+              </w:rPr>
+              <w:t>0.09</w:t>
+            </w:r>
+          </w:p>
+        </w:tc>
+        <w:tc>
+          <w:tcPr>
+            <w:tcW w:w="1240" w:type="dxa"/>
+            <w:tcBorders>
+              <w:top w:val="nil"/>
+              <w:left w:val="nil"/>
+              <w:bottom w:val="single" w:sz="4" w:space="0" w:color="auto"/>
+              <w:right w:val="single" w:sz="4" w:space="0" w:color="auto"/>
+            </w:tcBorders>
+            <w:shd w:val="clear" w:color="auto" w:fill="auto"/>
+            <w:noWrap/>
+            <w:vAlign w:val="bottom"/>
+            <w:hideMark/>
+          </w:tcPr>
+          <w:p>
+            <w:pPr>
+              <w:spacing w:after="0" w:line="240" w:lineRule="auto"/>
+              <w:jc w:val="right"/>
+              <w:rPr>
+                <w:rFonts w:ascii="Calibri" w:eastAsia="Times New Roman" w:hAnsi="Calibri" w:cs="Calibri"/>
+                <w:color w:val="000000"/>
+                <w:lang w:eastAsia="es-AR"/>
+              </w:rPr>
+            </w:pPr>
+            <w:r>
+              <w:rPr>
+                <w:rFonts w:ascii="Calibri" w:eastAsia="Times New Roman" w:hAnsi="Calibri" w:cs="Calibri"/>
+                <w:color w:val="000000"/>
+                <w:lang w:eastAsia="es-AR"/>
+              </w:rPr>
+              <w:t>0.09</w:t>
+            </w:r>
+          </w:p>
+        </w:tc>
+        <w:tc>
+          <w:tcPr>
+            <w:tcW w:w="1240" w:type="dxa"/>
+            <w:tcBorders>
+              <w:top w:val="nil"/>
+              <w:left w:val="nil"/>
+              <w:bottom w:val="single" w:sz="4" w:space="0" w:color="auto"/>
+              <w:right w:val="single" w:sz="4" w:space="0" w:color="auto"/>
+            </w:tcBorders>
+            <w:shd w:val="clear" w:color="auto" w:fill="auto"/>
+            <w:noWrap/>
+            <w:vAlign w:val="bottom"/>
+            <w:hideMark/>
+          </w:tcPr>
+          <w:p>
+            <w:pPr>
+              <w:spacing w:after="0" w:line="240" w:lineRule="auto"/>
+              <w:jc w:val="right"/>
+              <w:rPr>
+                <w:rFonts w:ascii="Calibri" w:eastAsia="Times New Roman" w:hAnsi="Calibri" w:cs="Calibri"/>
+                <w:color w:val="000000"/>
+                <w:lang w:eastAsia="es-AR"/>
+              </w:rPr>
+            </w:pPr>
+            <w:r>
+              <w:rPr>
+                <w:rFonts w:ascii="Calibri" w:eastAsia="Times New Roman" w:hAnsi="Calibri" w:cs="Calibri"/>
+                <w:color w:val="000000"/>
+                <w:lang w:eastAsia="es-AR"/>
+              </w:rPr>
+              <w:t>0.09</w:t>
+            </w:r>
+          </w:p>
+        </w:tc>
+      </w:tr>
+      <w:tr>
+        <w:trPr>
+          <w:trHeight w:val="288"/>
+        </w:trPr>
+        <w:tc>
+          <w:tcPr>
+            <w:tcW w:w="1240" w:type="dxa"/>
+            <w:tcBorders>
+              <w:top w:val="nil"/>
+              <w:left w:val="single" w:sz="4" w:space="0" w:color="auto"/>
+              <w:bottom w:val="single" w:sz="4" w:space="0" w:color="auto"/>
+              <w:right w:val="single" w:sz="4" w:space="0" w:color="auto"/>
+            </w:tcBorders>
+            <w:shd w:val="clear" w:color="auto" w:fill="auto"/>
+            <w:noWrap/>
+            <w:vAlign w:val="bottom"/>
+            <w:hideMark/>
+          </w:tcPr>
+          <w:p>
+            <w:pPr>
+              <w:spacing w:after="0" w:line="240" w:lineRule="auto"/>
+              <w:rPr>
+                <w:rFonts w:ascii="Calibri" w:eastAsia="Times New Roman" w:hAnsi="Calibri" w:cs="Calibri"/>
+                <w:b/>
+                <w:bCs/>
+                <w:color w:val="000000"/>
+                <w:lang w:eastAsia="es-AR"/>
+              </w:rPr>
+            </w:pPr>
+            <w:r>
+              <w:rPr>
+                <w:rFonts w:ascii="Calibri" w:eastAsia="Times New Roman" w:hAnsi="Calibri" w:cs="Calibri"/>
+                <w:b/>
+                <w:bCs/>
+                <w:color w:val="000000"/>
+                <w:lang w:eastAsia="es-AR"/>
+              </w:rPr>
+              <w:t>TC</w:t>
+            </w:r>
+          </w:p>
+        </w:tc>
+        <w:tc>
+          <w:tcPr>
+            <w:tcW w:w="1240" w:type="dxa"/>
+            <w:tcBorders>
+              <w:top w:val="nil"/>
+              <w:left w:val="nil"/>
+              <w:bottom w:val="single" w:sz="4" w:space="0" w:color="auto"/>
+              <w:right w:val="single" w:sz="4" w:space="0" w:color="auto"/>
+            </w:tcBorders>
+            <w:shd w:val="clear" w:color="auto" w:fill="auto"/>
+            <w:noWrap/>
+            <w:vAlign w:val="bottom"/>
+            <w:hideMark/>
+          </w:tcPr>
+          <w:p>
+            <w:pPr>
+              <w:spacing w:after="0" w:line="240" w:lineRule="auto"/>
+              <w:jc w:val="right"/>
+              <w:rPr>
+                <w:rFonts w:ascii="Calibri" w:eastAsia="Times New Roman" w:hAnsi="Calibri" w:cs="Calibri"/>
+                <w:color w:val="000000"/>
+                <w:lang w:eastAsia="es-AR"/>
+              </w:rPr>
+            </w:pPr>
+            <w:r>
+              <w:rPr>
+                <w:rFonts w:ascii="Calibri" w:eastAsia="Times New Roman" w:hAnsi="Calibri" w:cs="Calibri"/>
+                <w:color w:val="000000"/>
+                <w:lang w:eastAsia="es-AR"/>
+              </w:rPr>
+              <w:t>0.85</w:t>
+            </w:r>
+          </w:p>
+        </w:tc>
+        <w:tc>
+          <w:tcPr>
+            <w:tcW w:w="1240" w:type="dxa"/>
+            <w:tcBorders>
+              <w:top w:val="nil"/>
+              <w:left w:val="nil"/>
+              <w:bottom w:val="single" w:sz="4" w:space="0" w:color="auto"/>
+              <w:right w:val="single" w:sz="4" w:space="0" w:color="auto"/>
+            </w:tcBorders>
+            <w:shd w:val="clear" w:color="auto" w:fill="auto"/>
+            <w:noWrap/>
+            <w:vAlign w:val="bottom"/>
+            <w:hideMark/>
+          </w:tcPr>
+          <w:p>
+            <w:pPr>
+              <w:spacing w:after="0" w:line="240" w:lineRule="auto"/>
+              <w:jc w:val="right"/>
+              <w:rPr>
+                <w:rFonts w:ascii="Calibri" w:eastAsia="Times New Roman" w:hAnsi="Calibri" w:cs="Calibri"/>
+                <w:color w:val="000000"/>
+                <w:lang w:eastAsia="es-AR"/>
+              </w:rPr>
+            </w:pPr>
+            <w:r>
+              <w:rPr>
+                <w:rFonts w:ascii="Calibri" w:eastAsia="Times New Roman" w:hAnsi="Calibri" w:cs="Calibri"/>
+                <w:color w:val="000000"/>
+                <w:lang w:eastAsia="es-AR"/>
+              </w:rPr>
+              <w:t>0.85</w:t>
+            </w:r>
+          </w:p>
+        </w:tc>
+        <w:tc>
+          <w:tcPr>
+            <w:tcW w:w="1240" w:type="dxa"/>
+            <w:tcBorders>
+              <w:top w:val="nil"/>
+              <w:left w:val="nil"/>
+              <w:bottom w:val="single" w:sz="4" w:space="0" w:color="auto"/>
+              <w:right w:val="single" w:sz="4" w:space="0" w:color="auto"/>
+            </w:tcBorders>
+            <w:shd w:val="clear" w:color="auto" w:fill="auto"/>
+            <w:noWrap/>
+            <w:vAlign w:val="bottom"/>
+            <w:hideMark/>
+          </w:tcPr>
+          <w:p>
+            <w:pPr>
+              <w:spacing w:after="0" w:line="240" w:lineRule="auto"/>
+              <w:jc w:val="right"/>
+              <w:rPr>
+                <w:rFonts w:ascii="Calibri" w:eastAsia="Times New Roman" w:hAnsi="Calibri" w:cs="Calibri"/>
+                <w:color w:val="000000"/>
+                <w:lang w:eastAsia="es-AR"/>
+              </w:rPr>
+            </w:pPr>
+            <w:r>
+              <w:rPr>
+                <w:rFonts w:ascii="Calibri" w:eastAsia="Times New Roman" w:hAnsi="Calibri" w:cs="Calibri"/>
+                <w:color w:val="000000"/>
+                <w:lang w:eastAsia="es-AR"/>
+              </w:rPr>
+              <w:t>0.85</w:t>
+            </w:r>
+          </w:p>
+        </w:tc>
+      </w:tr>
+      <w:tr>
+        <w:trPr>
+          <w:trHeight w:val="288"/>
+        </w:trPr>
+        <w:tc>
+          <w:tcPr>
+            <w:tcW w:w="1240" w:type="dxa"/>
+            <w:tcBorders>
+              <w:top w:val="nil"/>
+              <w:left w:val="single" w:sz="4" w:space="0" w:color="auto"/>
+              <w:bottom w:val="single" w:sz="4" w:space="0" w:color="auto"/>
+              <w:right w:val="single" w:sz="4" w:space="0" w:color="auto"/>
+            </w:tcBorders>
+            <w:shd w:val="clear" w:color="auto" w:fill="auto"/>
+            <w:noWrap/>
+            <w:vAlign w:val="bottom"/>
+            <w:hideMark/>
+          </w:tcPr>
+          <w:p>
+            <w:pPr>
+              <w:spacing w:after="0" w:line="240" w:lineRule="auto"/>
+              <w:rPr>
+                <w:rFonts w:ascii="Calibri" w:eastAsia="Times New Roman" w:hAnsi="Calibri" w:cs="Calibri"/>
+                <w:b/>
+                <w:bCs/>
+                <w:color w:val="000000"/>
+                <w:lang w:eastAsia="es-AR"/>
+              </w:rPr>
+            </w:pPr>
+            <w:r>
+              <w:rPr>
+                <w:rFonts w:ascii="Calibri" w:eastAsia="Times New Roman" w:hAnsi="Calibri" w:cs="Calibri"/>
+                <w:b/>
+                <w:bCs/>
+                <w:color w:val="000000"/>
+                <w:lang w:eastAsia="es-AR"/>
+              </w:rPr>
+              <w:t>GEN</w:t>
+            </w:r>
+          </w:p>
+        </w:tc>
+        <w:tc>
+          <w:tcPr>
+            <w:tcW w:w="1240" w:type="dxa"/>
+            <w:tcBorders>
+              <w:top w:val="nil"/>
+              <w:left w:val="nil"/>
+              <w:bottom w:val="single" w:sz="4" w:space="0" w:color="auto"/>
+              <w:right w:val="single" w:sz="4" w:space="0" w:color="auto"/>
+            </w:tcBorders>
+            <w:shd w:val="clear" w:color="auto" w:fill="auto"/>
+            <w:noWrap/>
+            <w:vAlign w:val="bottom"/>
+            <w:hideMark/>
+          </w:tcPr>
+          <w:p>
+            <w:pPr>
+              <w:spacing w:after="0" w:line="240" w:lineRule="auto"/>
+              <w:jc w:val="right"/>
+              <w:rPr>
+                <w:rFonts w:ascii="Calibri" w:eastAsia="Times New Roman" w:hAnsi="Calibri" w:cs="Calibri"/>
+                <w:color w:val="000000"/>
+                <w:lang w:eastAsia="es-AR"/>
+              </w:rPr>
+            </w:pPr>
+            <w:r>
+              <w:rPr>
+                <w:rFonts w:ascii="Calibri" w:eastAsia="Times New Roman" w:hAnsi="Calibri" w:cs="Calibri"/>
+                <w:color w:val="000000"/>
+                <w:lang w:eastAsia="es-AR"/>
+              </w:rPr>
+              <w:t>20</w:t>
+            </w:r>
+          </w:p>
+        </w:tc>
+        <w:tc>
+          <w:tcPr>
+            <w:tcW w:w="1240" w:type="dxa"/>
+            <w:tcBorders>
+              <w:top w:val="nil"/>
+              <w:left w:val="nil"/>
+              <w:bottom w:val="single" w:sz="4" w:space="0" w:color="auto"/>
+              <w:right w:val="single" w:sz="4" w:space="0" w:color="auto"/>
+            </w:tcBorders>
+            <w:shd w:val="clear" w:color="auto" w:fill="auto"/>
+            <w:noWrap/>
+            <w:vAlign w:val="bottom"/>
+            <w:hideMark/>
+          </w:tcPr>
+          <w:p>
+            <w:pPr>
+              <w:spacing w:after="0" w:line="240" w:lineRule="auto"/>
+              <w:jc w:val="right"/>
+              <w:rPr>
+                <w:rFonts w:ascii="Calibri" w:eastAsia="Times New Roman" w:hAnsi="Calibri" w:cs="Calibri"/>
+                <w:color w:val="000000"/>
+                <w:lang w:eastAsia="es-AR"/>
+              </w:rPr>
+            </w:pPr>
+            <w:r>
+              <w:rPr>
+                <w:rFonts w:ascii="Calibri" w:eastAsia="Times New Roman" w:hAnsi="Calibri" w:cs="Calibri"/>
+                <w:color w:val="000000"/>
+                <w:lang w:eastAsia="es-AR"/>
+              </w:rPr>
+              <w:t>20</w:t>
+            </w:r>
+          </w:p>
+        </w:tc>
+        <w:tc>
+          <w:tcPr>
+            <w:tcW w:w="1240" w:type="dxa"/>
+            <w:tcBorders>
+              <w:top w:val="nil"/>
+              <w:left w:val="nil"/>
+              <w:bottom w:val="single" w:sz="4" w:space="0" w:color="auto"/>
+              <w:right w:val="single" w:sz="4" w:space="0" w:color="auto"/>
+            </w:tcBorders>
+            <w:shd w:val="clear" w:color="auto" w:fill="auto"/>
+            <w:noWrap/>
+            <w:vAlign w:val="bottom"/>
+            <w:hideMark/>
+          </w:tcPr>
+          <w:p>
+            <w:pPr>
+              <w:spacing w:after="0" w:line="240" w:lineRule="auto"/>
+              <w:jc w:val="right"/>
+              <w:rPr>
+                <w:rFonts w:ascii="Calibri" w:eastAsia="Times New Roman" w:hAnsi="Calibri" w:cs="Calibri"/>
+                <w:color w:val="000000"/>
+                <w:lang w:eastAsia="es-AR"/>
+              </w:rPr>
+            </w:pPr>
+            <w:r>
+              <w:rPr>
+                <w:rFonts w:ascii="Calibri" w:eastAsia="Times New Roman" w:hAnsi="Calibri" w:cs="Calibri"/>
+                <w:color w:val="000000"/>
+                <w:lang w:eastAsia="es-AR"/>
+              </w:rPr>
+              <w:t>20</w:t>
+            </w:r>
+          </w:p>
+        </w:tc>
+      </w:tr>
+      <w:tr>
+        <w:trPr>
+          <w:trHeight w:val="288"/>
+        </w:trPr>
+        <w:tc>
+          <w:tcPr>
+            <w:tcW w:w="1240" w:type="dxa"/>
+            <w:tcBorders>
+              <w:top w:val="nil"/>
+              <w:left w:val="single" w:sz="4" w:space="0" w:color="auto"/>
+              <w:bottom w:val="single" w:sz="4" w:space="0" w:color="auto"/>
+              <w:right w:val="single" w:sz="4" w:space="0" w:color="auto"/>
+            </w:tcBorders>
+            <w:shd w:val="clear" w:color="auto" w:fill="auto"/>
+            <w:noWrap/>
+            <w:vAlign w:val="bottom"/>
+            <w:hideMark/>
+          </w:tcPr>
+          <w:p>
+            <w:pPr>
+              <w:spacing w:after="0" w:line="240" w:lineRule="auto"/>
+              <w:rPr>
+                <w:rFonts w:ascii="Calibri" w:eastAsia="Times New Roman" w:hAnsi="Calibri" w:cs="Calibri"/>
+                <w:b/>
+                <w:bCs/>
+                <w:color w:val="000000"/>
+                <w:lang w:eastAsia="es-AR"/>
+              </w:rPr>
+            </w:pPr>
+            <w:r>
+              <w:rPr>
+                <w:rFonts w:ascii="Calibri" w:eastAsia="Times New Roman" w:hAnsi="Calibri" w:cs="Calibri"/>
+                <w:b/>
+                <w:bCs/>
+                <w:color w:val="000000"/>
+                <w:lang w:eastAsia="es-AR"/>
+              </w:rPr>
+              <w:t>APT</w:t>
+            </w:r>
+          </w:p>
+        </w:tc>
+        <w:tc>
+          <w:tcPr>
+            <w:tcW w:w="1240" w:type="dxa"/>
+            <w:tcBorders>
+              <w:top w:val="nil"/>
+              <w:left w:val="nil"/>
+              <w:bottom w:val="single" w:sz="4" w:space="0" w:color="auto"/>
+              <w:right w:val="single" w:sz="4" w:space="0" w:color="auto"/>
+            </w:tcBorders>
+            <w:shd w:val="clear" w:color="auto" w:fill="auto"/>
+            <w:noWrap/>
+            <w:vAlign w:val="bottom"/>
+            <w:hideMark/>
+          </w:tcPr>
+          <w:p>
+            <w:pPr>
+              <w:spacing w:after="0" w:line="240" w:lineRule="auto"/>
+              <w:jc w:val="right"/>
+              <w:rPr>
+                <w:rFonts w:ascii="Calibri" w:eastAsia="Times New Roman" w:hAnsi="Calibri" w:cs="Calibri"/>
+                <w:color w:val="000000"/>
+                <w:lang w:eastAsia="es-AR"/>
+              </w:rPr>
+            </w:pPr>
+            <w:r>
+              <w:rPr>
+                <w:rFonts w:ascii="Calibri" w:eastAsia="Times New Roman" w:hAnsi="Calibri" w:cs="Calibri"/>
+                <w:color w:val="000000"/>
+                <w:lang w:eastAsia="es-AR"/>
+              </w:rPr>
+              <w:t>521.3</w:t>
+            </w:r>
+          </w:p>
+        </w:tc>
+        <w:tc>
+          <w:tcPr>
+            <w:tcW w:w="1240" w:type="dxa"/>
+            <w:tcBorders>
+              <w:top w:val="nil"/>
+              <w:left w:val="nil"/>
+              <w:bottom w:val="single" w:sz="4" w:space="0" w:color="auto"/>
+              <w:right w:val="single" w:sz="4" w:space="0" w:color="auto"/>
+            </w:tcBorders>
+            <w:shd w:val="clear" w:color="auto" w:fill="auto"/>
+            <w:noWrap/>
+            <w:vAlign w:val="bottom"/>
+            <w:hideMark/>
+          </w:tcPr>
+          <w:p>
+            <w:pPr>
+              <w:spacing w:after="0" w:line="240" w:lineRule="auto"/>
+              <w:jc w:val="right"/>
+              <w:rPr>
+                <w:rFonts w:ascii="Calibri" w:eastAsia="Times New Roman" w:hAnsi="Calibri" w:cs="Calibri"/>
+                <w:color w:val="000000"/>
+                <w:lang w:eastAsia="es-AR"/>
+              </w:rPr>
+            </w:pPr>
+            <w:r>
+              <w:rPr>
+                <w:rFonts w:ascii="Calibri" w:eastAsia="Times New Roman" w:hAnsi="Calibri" w:cs="Calibri"/>
+                <w:color w:val="000000"/>
+                <w:lang w:eastAsia="es-AR"/>
+              </w:rPr>
+              <w:t>521.3</w:t>
+            </w:r>
+          </w:p>
+        </w:tc>
+        <w:tc>
+          <w:tcPr>
+            <w:tcW w:w="1240" w:type="dxa"/>
+            <w:tcBorders>
+              <w:top w:val="nil"/>
+              <w:left w:val="nil"/>
+              <w:bottom w:val="single" w:sz="4" w:space="0" w:color="auto"/>
+              <w:right w:val="single" w:sz="4" w:space="0" w:color="auto"/>
+            </w:tcBorders>
+            <w:shd w:val="clear" w:color="auto" w:fill="auto"/>
+            <w:noWrap/>
+            <w:vAlign w:val="bottom"/>
+            <w:hideMark/>
+          </w:tcPr>
+          <w:p>
+            <w:pPr>
+              <w:spacing w:after="0" w:line="240" w:lineRule="auto"/>
+              <w:jc w:val="right"/>
+              <w:rPr>
+                <w:rFonts w:ascii="Calibri" w:eastAsia="Times New Roman" w:hAnsi="Calibri" w:cs="Calibri"/>
+                <w:color w:val="000000"/>
+                <w:lang w:eastAsia="es-AR"/>
+              </w:rPr>
+            </w:pPr>
+            <w:r>
+              <w:rPr>
+                <w:rFonts w:ascii="Calibri" w:eastAsia="Times New Roman" w:hAnsi="Calibri" w:cs="Calibri"/>
+                <w:color w:val="000000"/>
+                <w:lang w:eastAsia="es-AR"/>
+              </w:rPr>
+              <w:t>521.3</w:t>
+            </w:r>
+          </w:p>
+        </w:tc>
+      </w:tr>
+      <w:tr>
+        <w:trPr>
+          <w:trHeight w:val="288"/>
+        </w:trPr>
+        <w:tc>
+          <w:tcPr>
+            <w:tcW w:w="1240" w:type="dxa"/>
+            <w:tcBorders>
+              <w:top w:val="nil"/>
+              <w:left w:val="single" w:sz="4" w:space="0" w:color="auto"/>
+              <w:bottom w:val="single" w:sz="4" w:space="0" w:color="auto"/>
+              <w:right w:val="single" w:sz="4" w:space="0" w:color="auto"/>
+            </w:tcBorders>
+            <w:shd w:val="clear" w:color="auto" w:fill="auto"/>
+            <w:noWrap/>
+            <w:vAlign w:val="bottom"/>
+            <w:hideMark/>
+          </w:tcPr>
+          <w:p>
+            <w:pPr>
+              <w:spacing w:after="0" w:line="240" w:lineRule="auto"/>
+              <w:rPr>
+                <w:rFonts w:ascii="Calibri" w:eastAsia="Times New Roman" w:hAnsi="Calibri" w:cs="Calibri"/>
+                <w:b/>
+                <w:bCs/>
+                <w:color w:val="000000"/>
+                <w:lang w:eastAsia="es-AR"/>
+              </w:rPr>
+            </w:pPr>
+            <w:r>
+              <w:rPr>
+                <w:rFonts w:ascii="Calibri" w:eastAsia="Times New Roman" w:hAnsi="Calibri" w:cs="Calibri"/>
+                <w:b/>
+                <w:bCs/>
+                <w:color w:val="000000"/>
+                <w:lang w:eastAsia="es-AR"/>
+              </w:rPr>
+              <w:t>Solución</w:t>
+            </w:r>
+          </w:p>
+        </w:tc>
+        <w:tc>
+          <w:tcPr>
+            <w:tcW w:w="1240" w:type="dxa"/>
+            <w:tcBorders>
+              <w:top w:val="nil"/>
+              <w:left w:val="nil"/>
+              <w:bottom w:val="single" w:sz="4" w:space="0" w:color="auto"/>
+              <w:right w:val="single" w:sz="4" w:space="0" w:color="auto"/>
+            </w:tcBorders>
+            <w:shd w:val="clear" w:color="auto" w:fill="auto"/>
+            <w:noWrap/>
+            <w:vAlign w:val="bottom"/>
+            <w:hideMark/>
+          </w:tcPr>
+          <w:p>
+            <w:pPr>
+              <w:spacing w:after="0" w:line="240" w:lineRule="auto"/>
+              <w:jc w:val="right"/>
+              <w:rPr>
+                <w:rFonts w:ascii="Calibri" w:eastAsia="Times New Roman" w:hAnsi="Calibri" w:cs="Calibri"/>
+                <w:color w:val="000000"/>
+                <w:lang w:eastAsia="es-AR"/>
+              </w:rPr>
+            </w:pPr>
+            <w:r>
+              <w:rPr>
+                <w:rFonts w:ascii="Calibri" w:eastAsia="Times New Roman" w:hAnsi="Calibri" w:cs="Calibri"/>
+                <w:color w:val="000000"/>
+                <w:lang w:eastAsia="es-AR"/>
+              </w:rPr>
+              <w:t>0.03</w:t>
+            </w:r>
+          </w:p>
+        </w:tc>
+        <w:tc>
+          <w:tcPr>
+            <w:tcW w:w="1240" w:type="dxa"/>
+            <w:tcBorders>
+              <w:top w:val="nil"/>
+              <w:left w:val="nil"/>
+              <w:bottom w:val="single" w:sz="4" w:space="0" w:color="auto"/>
+              <w:right w:val="single" w:sz="4" w:space="0" w:color="auto"/>
+            </w:tcBorders>
+            <w:shd w:val="clear" w:color="auto" w:fill="auto"/>
+            <w:noWrap/>
+            <w:vAlign w:val="bottom"/>
+            <w:hideMark/>
+          </w:tcPr>
+          <w:p>
+            <w:pPr>
+              <w:spacing w:after="0" w:line="240" w:lineRule="auto"/>
+              <w:jc w:val="right"/>
+              <w:rPr>
+                <w:rFonts w:ascii="Calibri" w:eastAsia="Times New Roman" w:hAnsi="Calibri" w:cs="Calibri"/>
+                <w:color w:val="000000"/>
+                <w:lang w:eastAsia="es-AR"/>
+              </w:rPr>
+            </w:pPr>
+            <w:r>
+              <w:rPr>
+                <w:rFonts w:ascii="Calibri" w:eastAsia="Times New Roman" w:hAnsi="Calibri" w:cs="Calibri"/>
+                <w:color w:val="000000"/>
+                <w:lang w:eastAsia="es-AR"/>
+              </w:rPr>
+              <w:t>0.03</w:t>
+            </w:r>
+          </w:p>
+        </w:tc>
+        <w:tc>
+          <w:tcPr>
+            <w:tcW w:w="1240" w:type="dxa"/>
+            <w:tcBorders>
+              <w:top w:val="nil"/>
+              <w:left w:val="nil"/>
+              <w:bottom w:val="single" w:sz="4" w:space="0" w:color="auto"/>
+              <w:right w:val="single" w:sz="4" w:space="0" w:color="auto"/>
+            </w:tcBorders>
+            <w:shd w:val="clear" w:color="auto" w:fill="auto"/>
+            <w:noWrap/>
+            <w:vAlign w:val="bottom"/>
+            <w:hideMark/>
+          </w:tcPr>
+          <w:p>
+            <w:pPr>
+              <w:spacing w:after="0" w:line="240" w:lineRule="auto"/>
+              <w:jc w:val="right"/>
+              <w:rPr>
+                <w:rFonts w:ascii="Calibri" w:eastAsia="Times New Roman" w:hAnsi="Calibri" w:cs="Calibri"/>
+                <w:color w:val="000000"/>
+                <w:lang w:eastAsia="es-AR"/>
+              </w:rPr>
+            </w:pPr>
+            <w:r>
+              <w:rPr>
+                <w:rFonts w:ascii="Calibri" w:eastAsia="Times New Roman" w:hAnsi="Calibri" w:cs="Calibri"/>
+                <w:color w:val="000000"/>
+                <w:lang w:eastAsia="es-AR"/>
+              </w:rPr>
+              <w:t>0.03</w:t>
+            </w:r>
+          </w:p>
+        </w:tc>
+      </w:tr>
+    </w:tbl>
+    <w:p>
+      <w:pPr>
+        <w:pStyle w:val="Prrafodelista"/>
+      </w:pPr>
+    </w:p>
+    <w:p>
+      <w:pPr>
+        <w:pStyle w:val="Prrafodelista"/>
+      </w:pPr>
+      <w:r>
+        <w:t xml:space="preserve">El aumento de generaciones </w:t>
+      </w:r>
+      <w:proofErr w:type="spellStart"/>
+      <w:r>
+        <w:t>parace</w:t>
+      </w:r>
+      <w:proofErr w:type="spellEnd"/>
+      <w:r>
+        <w:t xml:space="preserve"> mejorar mucho la </w:t>
+      </w:r>
+      <w:proofErr w:type="spellStart"/>
+      <w:r>
+        <w:t>soulucion</w:t>
+      </w:r>
+      <w:proofErr w:type="spellEnd"/>
+      <w:r>
+        <w:t xml:space="preserve"> encontrada en todos los algoritmos. En el caso de Torneo, hizo falta más población.</w:t>
+      </w:r>
+    </w:p>
+    <w:p>
+      <w:pPr>
+        <w:pStyle w:val="Prrafodelista"/>
+      </w:pPr>
+    </w:p>
+    <w:p>
+      <w:pPr>
+        <w:pStyle w:val="Prrafodelista"/>
+        <w:numPr>
+          <w:ilvl w:val="0"/>
+          <w:numId w:val="2"/>
+        </w:numPr>
+      </w:pPr>
+      <w:r>
+        <w:t>Curvas de convergencia:</w:t>
+      </w:r>
+    </w:p>
+    <w:p>
+      <w:pPr>
+        <w:pStyle w:val="Prrafodelista"/>
+      </w:pPr>
+      <w:r>
+        <w:t>Ruleta</w:t>
+      </w:r>
+    </w:p>
+    <w:p>
+      <w:pPr>
+        <w:pStyle w:val="Prrafodelista"/>
+        <w:keepNext/>
+      </w:pPr>
+      <w:r>
+        <w:lastRenderedPageBreak/>
+        <w:drawing>
+          <wp:anchor distT="0" distB="0" distL="114300" distR="114300" simplePos="0" relativeHeight="251658240" behindDoc="1" locked="0" layoutInCell="1" allowOverlap="1" wp14:anchorId="3F758F90" wp14:editId="1C116A85">
+            <wp:simplePos x="0" y="0"/>
+            <wp:positionH relativeFrom="column">
+              <wp:posOffset>260985</wp:posOffset>
+            </wp:positionH>
+            <wp:positionV relativeFrom="page">
+              <wp:posOffset>922020</wp:posOffset>
+            </wp:positionV>
+            <wp:extent cx="2172970" cy="1752600"/>
+            <wp:effectExtent l="0" t="0" r="0" b="0"/>
+            <wp:wrapTight wrapText="bothSides">
+              <wp:wrapPolygon edited="0">
+                <wp:start x="0" y="0"/>
+                <wp:lineTo x="0" y="21365"/>
+                <wp:lineTo x="21398" y="21365"/>
+                <wp:lineTo x="21398" y="0"/>
+                <wp:lineTo x="0" y="0"/>
+              </wp:wrapPolygon>
+            </wp:wrapTight>
+            <wp:docPr id="2" name="Imagen 2"/>
+            <wp:cNvGraphicFramePr>
+              <a:graphicFrameLocks xmlns:a="http://schemas.openxmlformats.org/drawingml/2006/main" noChangeAspect="1"/>
+            </wp:cNvGraphicFramePr>
+            <a:graphic xmlns:a="http://schemas.openxmlformats.org/drawingml/2006/main">
+              <a:graphicData uri="http://schemas.openxmlformats.org/drawingml/2006/picture">
+                <pic:pic xmlns:pic="http://schemas.openxmlformats.org/drawingml/2006/picture">
+                  <pic:nvPicPr>
+                    <pic:cNvPr id="1" name=""/>
+                    <pic:cNvPicPr/>
+                  </pic:nvPicPr>
+                  <pic:blipFill>
+                    <a:blip r:embed="rId7" cstate="print">
+                      <a:extLst>
+                        <a:ext uri="{28A0092B-C50C-407E-A947-70E740481C1C}">
+                          <a14:useLocalDpi xmlns:a14="http://schemas.microsoft.com/office/drawing/2010/main" val="0"/>
+                        </a:ext>
+                      </a:extLst>
+                    </a:blip>
+                    <a:stretch>
+                      <a:fillRect/>
+                    </a:stretch>
+                  </pic:blipFill>
+                  <pic:spPr>
+                    <a:xfrm>
+                      <a:off x="0" y="0"/>
+                      <a:ext cx="2172970" cy="1752600"/>
+                    </a:xfrm>
+                    <a:prstGeom prst="rect">
+                      <a:avLst/>
+                    </a:prstGeom>
+                  </pic:spPr>
+                </pic:pic>
+              </a:graphicData>
+            </a:graphic>
+          </wp:anchor>
+        </w:drawing>
+      </w:r>
+      <w:r>
+        <w:rPr>
+          <w:noProof/>
+        </w:rPr>
+        <mc:AlternateContent>
+          <mc:Choice Requires="wps">
+            <w:drawing>
+              <wp:anchor distT="0" distB="0" distL="114300" distR="114300" simplePos="0" relativeHeight="251660288" behindDoc="1" locked="0" layoutInCell="1" allowOverlap="1" wp14:anchorId="2D3075A1" wp14:editId="371D6779">
+                <wp:simplePos x="0" y="0"/>
+                <wp:positionH relativeFrom="column">
+                  <wp:posOffset>459105</wp:posOffset>
+                </wp:positionH>
+                <wp:positionV relativeFrom="paragraph">
+                  <wp:posOffset>1809750</wp:posOffset>
+                </wp:positionV>
+                <wp:extent cx="2172970" cy="635"/>
+                <wp:effectExtent l="0" t="0" r="0" b="0"/>
+                <wp:wrapTight wrapText="bothSides">
+                  <wp:wrapPolygon edited="0">
+                    <wp:start x="0" y="0"/>
+                    <wp:lineTo x="0" y="21600"/>
+                    <wp:lineTo x="21600" y="21600"/>
+                    <wp:lineTo x="21600" y="0"/>
+                  </wp:wrapPolygon>
+                </wp:wrapTight>
+                <wp:docPr id="5" name="Cuadro de texto 5"/>
+                <wp:cNvGraphicFramePr/>
+                <a:graphic xmlns:a="http://schemas.openxmlformats.org/drawingml/2006/main">
+                  <a:graphicData uri="http://schemas.microsoft.com/office/word/2010/wordprocessingShape">
+                    <wps:wsp>
+                      <wps:cNvSpPr txBox="1"/>
+                      <wps:spPr>
+                        <a:xfrm>
+                          <a:off x="0" y="0"/>
+                          <a:ext cx="2172970" cy="635"/>
+                        </a:xfrm>
+                        <a:prstGeom prst="rect">
+                          <a:avLst/>
+                        </a:prstGeom>
+                        <a:solidFill>
+                          <a:prstClr val="white"/>
+                        </a:solidFill>
+                        <a:ln>
+                          <a:noFill/>
+                        </a:ln>
+                      </wps:spPr>
+                      <wps:txbx>
+                        <w:txbxContent>
+                          <w:p>
+                            <w:pPr>
+                              <w:pStyle w:val="Descripcin"/>
+                            </w:pPr>
+                            <w:r>
+                              <w:fldChar w:fldCharType="begin"/>
+                            </w:r>
+                            <w:r>
+                              <w:instrText xml:space="preserve"> SEQ Ilustración \* ARABIC </w:instrText>
+                            </w:r>
+                            <w:r>
+                              <w:fldChar w:fldCharType="separate"/>
+                            </w:r>
+                            <w:r>
+                              <w:rPr>
+                                <w:noProof/>
+                              </w:rPr>
+                              <w:t>1</w:t>
+                            </w:r>
+                            <w:r>
+                              <w:fldChar w:fldCharType="end"/>
+                            </w:r>
+                            <w:r>
+                              <w:t>_Ruleta Original</w:t>
+                            </w:r>
+                          </w:p>
+                        </w:txbxContent>
+                      </wps:txbx>
+                      <wps:bodyPr rot="0" spcFirstLastPara="0" vertOverflow="overflow" horzOverflow="overflow" vert="horz" wrap="square" lIns="0" tIns="0" rIns="0" bIns="0" numCol="1" spcCol="0" rtlCol="0" fromWordArt="0" anchor="t" anchorCtr="0" forceAA="0" compatLnSpc="1">
+                        <a:prstTxWarp prst="textNoShape">
+                          <a:avLst/>
+                        </a:prstTxWarp>
+                        <a:spAutoFit/>
+                      </wps:bodyPr>
+                    </wps:wsp>
+                  </a:graphicData>
+                </a:graphic>
+              </wp:anchor>
+            </w:drawing>
+          </mc:Choice>
+          <mc:Fallback>
+            <w:pict>
+              <v:shapetype w14:anchorId="2D3075A1" id="_x0000_t202" coordsize="21600,21600" o:spt="202" path="m,l,21600r21600,l21600,xe">
+                <v:stroke joinstyle="miter"/>
+                <v:path gradientshapeok="t" o:connecttype="rect"/>
+              </v:shapetype>
+              <v:shape id="Cuadro de texto 5" o:spid="_x0000_s1026" type="#_x0000_t202" style="position:absolute;left:0;text-align:left;margin-left:36.15pt;margin-top:142.5pt;width:171.1pt;height:.05pt;z-index:-251656192;visibility:visible;mso-wrap-style:square;mso-wrap-distance-left:9pt;mso-wrap-distance-top:0;mso-wrap-distance-right:9pt;mso-wrap-distance-bottom:0;mso-position-horizontal:absolute;mso-position-horizontal-relative:text;mso-position-vertical:absolute;mso-position-vertical-relative:text;v-text-anchor:top" o:gfxdata="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" stroked="f">
+                <v:textbox style="mso-fit-shape-to-text:t" inset="0,0,0,0">
+                  <w:txbxContent>
+                    <w:p>
+                      <w:pPr>
+                        <w:pStyle w:val="Descripcin"/>
+                      </w:pPr>
+                      <w:r>
+                        <w:fldChar w:fldCharType="begin"/>
+                      </w:r>
+                      <w:r>
+                        <w:instrText xml:space="preserve"> SEQ Ilustración \* ARABIC </w:instrText>
+                      </w:r>
+                      <w:r>
+                        <w:fldChar w:fldCharType="separate"/>
+                      </w:r>
+                      <w:r>
+                        <w:rPr>
+                          <w:noProof/>
+                        </w:rPr>
+                        <w:t>1</w:t>
+                      </w:r>
+                      <w:r>
+                        <w:fldChar w:fldCharType="end"/>
+                      </w:r>
+                      <w:r>
+                        <w:t>_Ruleta Original</w:t>
+                      </w:r>
+                    </w:p>
+                  </w:txbxContent>
+                </v:textbox>
+                <w10:wrap type="tight"/>
+              </v:shape>
+            </w:pict>
+          </mc:Fallback>
+        </mc:AlternateContent>
+      </w:r>
+      <w:r>
+        <w:drawing>
+          <wp:inline distT="0" distB="0" distL="0" distR="0" wp14:anchorId="1446CB5C" wp14:editId="7AF4457C">
+            <wp:extent cx="2133211" cy="1748155"/>
+            <wp:effectExtent l="0" t="0" r="635" b="4445"/>
+            <wp:docPr id="3" name="Imagen 3"/>
+            <wp:cNvGraphicFramePr>
+              <a:graphicFrameLocks xmlns:a="http://schemas.openxmlformats.org/drawingml/2006/main" noChangeAspect="1"/>
+            </wp:cNvGraphicFramePr>
+            <a:graphic xmlns:a="http://schemas.openxmlformats.org/drawingml/2006/main">
+              <a:graphicData uri="http://schemas.openxmlformats.org/drawingml/2006/picture">
+                <pic:pic xmlns:pic="http://schemas.openxmlformats.org/drawingml/2006/picture">
+                  <pic:nvPicPr>
+                    <pic:cNvPr id="1" name=""/>
+                    <pic:cNvPicPr/>
+                  </pic:nvPicPr>
+                  <pic:blipFill>
+                    <a:blip r:embed="rId8"/>
+                    <a:stretch>
+                      <a:fillRect/>
+                    </a:stretch>
+                  </pic:blipFill>
+                  <pic:spPr>
+                    <a:xfrm>
+                      <a:off x="0" y="0"/>
+                      <a:ext cx="2159453" cy="1769660"/>
+                    </a:xfrm>
+                    <a:prstGeom prst="rect">
+                      <a:avLst/>
+                    </a:prstGeom>
+                  </pic:spPr>
+                </pic:pic>
+              </a:graphicData>
+            </a:graphic>
+          </wp:inline>
+        </w:drawing>
+      </w:r>
+    </w:p>
+    <w:p>
+      <w:pPr>
+        <w:pStyle w:val="Descripcin"/>
+      </w:pPr>
+      <w:r>
+        <w:rPr>
+          <w:noProof/>
+        </w:rPr>
+        <mc:AlternateContent>
+          <mc:Choice Requires="wps">
+            <w:drawing>
+              <wp:anchor distT="0" distB="0" distL="114300" distR="114300" simplePos="0" relativeHeight="251666432" behindDoc="1" locked="0" layoutInCell="1" allowOverlap="1" wp14:anchorId="4C175D9B" wp14:editId="376EE0F8">
+                <wp:simplePos x="0" y="0"/>
+                <wp:positionH relativeFrom="column">
+                  <wp:posOffset>314325</wp:posOffset>
+                </wp:positionH>
+                <wp:positionV relativeFrom="paragraph">
+                  <wp:posOffset>2120900</wp:posOffset>
+                </wp:positionV>
+                <wp:extent cx="2278380" cy="635"/>
+                <wp:effectExtent l="0" t="0" r="0" b="0"/>
+                <wp:wrapTight wrapText="bothSides">
+                  <wp:wrapPolygon edited="0">
+                    <wp:start x="0" y="0"/>
+                    <wp:lineTo x="0" y="21600"/>
+                    <wp:lineTo x="21600" y="21600"/>
+                    <wp:lineTo x="21600" y="0"/>
+                  </wp:wrapPolygon>
+                </wp:wrapTight>
+                <wp:docPr id="13" name="Cuadro de texto 13"/>
+                <wp:cNvGraphicFramePr/>
+                <a:graphic xmlns:a="http://schemas.openxmlformats.org/drawingml/2006/main">
+                  <a:graphicData uri="http://schemas.microsoft.com/office/word/2010/wordprocessingShape">
+                    <wps:wsp>
+                      <wps:cNvSpPr txBox="1"/>
+                      <wps:spPr>
+                        <a:xfrm>
+                          <a:off x="0" y="0"/>
+                          <a:ext cx="2278380" cy="635"/>
+                        </a:xfrm>
+                        <a:prstGeom prst="rect">
+                          <a:avLst/>
+                        </a:prstGeom>
+                        <a:solidFill>
+                          <a:prstClr val="white"/>
+                        </a:solidFill>
+                        <a:ln>
+                          <a:noFill/>
+                        </a:ln>
+                      </wps:spPr>
+                      <wps:txbx>
+                        <w:txbxContent>
+                          <w:p>
+                            <w:pPr>
+                              <w:pStyle w:val="Descripcin"/>
+                            </w:pPr>
+                            <w:r>
+                              <w:fldChar w:fldCharType="begin"/>
+                            </w:r>
+                            <w:r>
+                              <w:instrText xml:space="preserve"> SEQ Ilustración \* ARABIC </w:instrText>
+                            </w:r>
+                            <w:r>
+                              <w:fldChar w:fldCharType="separate"/>
+                            </w:r>
+                            <w:r>
+                              <w:rPr>
+                                <w:noProof/>
+                              </w:rPr>
+                              <w:t>2</w:t>
+                            </w:r>
+                            <w:r>
+                              <w:fldChar w:fldCharType="end"/>
+                            </w:r>
+                            <w:r>
+                              <w:t>Torneo Original</w:t>
+                            </w:r>
+                          </w:p>
+                        </w:txbxContent>
+                      </wps:txbx>
+                      <wps:bodyPr rot="0" spcFirstLastPara="0" vertOverflow="overflow" horzOverflow="overflow" vert="horz" wrap="square" lIns="0" tIns="0" rIns="0" bIns="0" numCol="1" spcCol="0" rtlCol="0" fromWordArt="0" anchor="t" anchorCtr="0" forceAA="0" compatLnSpc="1">
+                        <a:prstTxWarp prst="textNoShape">
+                          <a:avLst/>
+                        </a:prstTxWarp>
+                        <a:spAutoFit/>
+                      </wps:bodyPr>
+                    </wps:wsp>
+                  </a:graphicData>
+                </a:graphic>
+              </wp:anchor>
+            </w:drawing>
+          </mc:Choice>
+          <mc:Fallback>
+            <w:pict>
+              <v:shape w14:anchorId="4C175D9B" id="Cuadro de texto 13" o:spid="_x0000_s1027" type="#_x0000_t202" style="position:absolute;margin-left:24.75pt;margin-top:167pt;width:179.4pt;height:.05pt;z-index:-251650048;visibility:visible;mso-wrap-style:square;mso-wrap-distance-left:9pt;mso-wrap-distance-top:0;mso-wrap-distance-right:9pt;mso-wrap-distance-bottom:0;mso-position-horizontal:absolute;mso-position-horizontal-relative:text;mso-position-vertical:absolute;mso-position-vertical-relative:text;v-text-anchor:top" o:gfxdata="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" stroked="f">
+                <v:textbox style="mso-fit-shape-to-text:t" inset="0,0,0,0">
+                  <w:txbxContent>
+                    <w:p>
+                      <w:pPr>
+                        <w:pStyle w:val="Descripcin"/>
+                      </w:pPr>
+                      <w:r>
+                        <w:fldChar w:fldCharType="begin"/>
+                      </w:r>
+                      <w:r>
+                        <w:instrText xml:space="preserve"> SEQ Ilustración \* ARABIC </w:instrText>
+                      </w:r>
+                      <w:r>
+                        <w:fldChar w:fldCharType="separate"/>
+                      </w:r>
+                      <w:r>
+                        <w:rPr>
+                          <w:noProof/>
+                        </w:rPr>
+                        <w:t>2</w:t>
+                      </w:r>
+                      <w:r>
+                        <w:fldChar w:fldCharType="end"/>
+                      </w:r>
+                      <w:r>
+                        <w:t>Torneo Original</w:t>
+                      </w:r>
+                    </w:p>
+                  </w:txbxContent>
+                </v:textbox>
+                <w10:wrap type="tight"/>
+              </v:shape>
+            </w:pict>
+          </mc:Fallback>
+        </mc:AlternateContent>
+      </w:r>
+      <w:r>
+        <w:drawing>
+          <wp:anchor distT="0" distB="0" distL="114300" distR="114300" simplePos="0" relativeHeight="251664384" behindDoc="1" locked="0" layoutInCell="1" allowOverlap="1" wp14:anchorId="1F2100A5" wp14:editId="50228265">
+            <wp:simplePos x="0" y="0"/>
+            <wp:positionH relativeFrom="column">
+              <wp:posOffset>314325</wp:posOffset>
+            </wp:positionH>
+            <wp:positionV relativeFrom="paragraph">
+              <wp:posOffset>227330</wp:posOffset>
+            </wp:positionV>
+            <wp:extent cx="2278380" cy="1836420"/>
+            <wp:effectExtent l="0" t="0" r="7620" b="0"/>
+            <wp:wrapTight wrapText="bothSides">
+              <wp:wrapPolygon edited="0">
+                <wp:start x="0" y="0"/>
+                <wp:lineTo x="0" y="21286"/>
+                <wp:lineTo x="21492" y="21286"/>
+                <wp:lineTo x="21492" y="0"/>
+                <wp:lineTo x="0" y="0"/>
+              </wp:wrapPolygon>
+            </wp:wrapTight>
+            <wp:docPr id="8" name="Imagen 8"/>
+            <wp:cNvGraphicFramePr>
+              <a:graphicFrameLocks xmlns:a="http://schemas.openxmlformats.org/drawingml/2006/main" noChangeAspect="1"/>
+            </wp:cNvGraphicFramePr>
+            <a:graphic xmlns:a="http://schemas.openxmlformats.org/drawingml/2006/main">
+              <a:graphicData uri="http://schemas.openxmlformats.org/drawingml/2006/picture">
+                <pic:pic xmlns:pic="http://schemas.openxmlformats.org/drawingml/2006/picture">
+                  <pic:nvPicPr>
+                    <pic:cNvPr id="1" name=""/>
+                    <pic:cNvPicPr/>
+                  </pic:nvPicPr>
+                  <pic:blipFill>
+                    <a:blip r:embed="rId9" cstate="print">
+                      <a:extLst>
+                        <a:ext uri="{28A0092B-C50C-407E-A947-70E740481C1C}">
+                          <a14:useLocalDpi xmlns:a14="http://schemas.microsoft.com/office/drawing/2010/main" val="0"/>
+                        </a:ext>
+                      </a:extLst>
+                    </a:blip>
+                    <a:stretch>
+                      <a:fillRect/>
+                    </a:stretch>
+                  </pic:blipFill>
+                  <pic:spPr>
+                    <a:xfrm>
+                      <a:off x="0" y="0"/>
+                      <a:ext cx="2278380" cy="1836420"/>
+                    </a:xfrm>
+                    <a:prstGeom prst="rect">
+                      <a:avLst/>
+                    </a:prstGeom>
+                  </pic:spPr>
+                </pic:pic>
+              </a:graphicData>
+            </a:graphic>
+            <wp14:sizeRelH relativeFrom="margin">
+              <wp14:pctWidth>0</wp14:pctWidth>
+            </wp14:sizeRelH>
+            <wp14:sizeRelV relativeFrom="margin">
+              <wp14:pctHeight>0</wp14:pctHeight>
+            </wp14:sizeRelV>
+          </wp:anchor>
+        </w:drawing>
+      </w:r>
+      <w:r>
+        <w:fldChar w:fldCharType="begin"/>
+      </w:r>
+      <w:r>
+        <w:instrText xml:space="preserve"> SEQ Ilustración \* ARABIC </w:instrText>
+      </w:r>
+      <w:r>
+        <w:fldChar w:fldCharType="separate"/>
+      </w:r>
+      <w:r>
+        <w:rPr>
+          <w:noProof/>
+        </w:rPr>
+        <w:t>3</w:t>
+      </w:r>
+      <w:r>
+        <w:fldChar w:fldCharType="end"/>
+      </w:r>
+      <w:r>
+        <w:t>_Ruleta Modificado</w:t>
+      </w:r>
+    </w:p>
+    <w:p>
+      <w:pPr>
+        <w:keepNext/>
+      </w:pPr>
+      <w:r>
+        <w:drawing>
+          <wp:inline distT="0" distB="0" distL="0" distR="0" wp14:anchorId="452B29AA" wp14:editId="23EA298A">
+            <wp:extent cx="2171700" cy="1738841"/>
+            <wp:effectExtent l="0" t="0" r="0" b="0"/>
+            <wp:docPr id="12" name="Imagen 12"/>
+            <wp:cNvGraphicFramePr>
+              <a:graphicFrameLocks xmlns:a="http://schemas.openxmlformats.org/drawingml/2006/main" noChangeAspect="1"/>
+            </wp:cNvGraphicFramePr>
+            <a:graphic xmlns:a="http://schemas.openxmlformats.org/drawingml/2006/main">
+              <a:graphicData uri="http://schemas.openxmlformats.org/drawingml/2006/picture">
+                <pic:pic xmlns:pic="http://schemas.openxmlformats.org/drawingml/2006/picture">
+                  <pic:nvPicPr>
+                    <pic:cNvPr id="1" name=""/>
+                    <pic:cNvPicPr/>
+                  </pic:nvPicPr>
+                  <pic:blipFill>
+                    <a:blip r:embed="rId10"/>
+                    <a:stretch>
+                      <a:fillRect/>
+                    </a:stretch>
+                  </pic:blipFill>
+                  <pic:spPr>
+                    <a:xfrm>
+                      <a:off x="0" y="0"/>
+                      <a:ext cx="2217006" cy="1775116"/>
+                    </a:xfrm>
+                    <a:prstGeom prst="rect">
+                      <a:avLst/>
+                    </a:prstGeom>
+                  </pic:spPr>
+                </pic:pic>
+              </a:graphicData>
+            </a:graphic>
+          </wp:inline>
+        </w:drawing>
+      </w:r>
+    </w:p>
+    <w:p>
+      <w:pPr>
+        <w:pStyle w:val="Descripcin"/>
+      </w:pPr>
+      <w:r>
+        <w:fldChar w:fldCharType="begin"/>
+      </w:r>
+      <w:r>
+        <w:instrText xml:space="preserve"> SEQ Ilustración \* ARABIC </w:instrText>
+      </w:r>
+      <w:r>
+        <w:fldChar w:fldCharType="separate"/>
+      </w:r>
+      <w:r>
+        <w:rPr>
+          <w:noProof/>
+        </w:rPr>
+        <w:t>4</w:t>
+      </w:r>
+      <w:r>
+        <w:fldChar w:fldCharType="end"/>
+      </w:r>
+      <w:r>
+        <w:t>Torneo Modificado</w:t>
+      </w:r>
+    </w:p>
+    <w:p>
+      <w:pPr>
+        <w:pStyle w:val="Prrafodelista"/>
+        <w:keepNext/>
+      </w:pPr>
+    </w:p>
+    <w:p>
+      <w:pPr>
+        <w:pStyle w:val="Descripcin"/>
+        <w:keepNext/>
+      </w:pPr>
+      <w:r>
+        <w:rPr>
+          <w:noProof/>
+        </w:rPr>
+        <mc:AlternateContent>
+          <mc:Choice Requires="wps">
+            <w:drawing>
+              <wp:anchor distT="0" distB="0" distL="114300" distR="114300" simplePos="0" relativeHeight="251668480" behindDoc="1" locked="0" layoutInCell="1" allowOverlap="1" wp14:anchorId="17208D16" wp14:editId="56D1468E">
+                <wp:simplePos x="0" y="0"/>
+                <wp:positionH relativeFrom="column">
+                  <wp:posOffset>230505</wp:posOffset>
+                </wp:positionH>
+                <wp:positionV relativeFrom="paragraph">
+                  <wp:posOffset>1812290</wp:posOffset>
+                </wp:positionV>
+                <wp:extent cx="2217420" cy="635"/>
+                <wp:effectExtent l="0" t="0" r="0" b="0"/>
+                <wp:wrapTight wrapText="bothSides">
+                  <wp:wrapPolygon edited="0">
+                    <wp:start x="0" y="0"/>
+                    <wp:lineTo x="0" y="21600"/>
+                    <wp:lineTo x="21600" y="21600"/>
+                    <wp:lineTo x="21600" y="0"/>
+                  </wp:wrapPolygon>
+                </wp:wrapTight>
+                <wp:docPr id="14" name="Cuadro de texto 14"/>
+                <wp:cNvGraphicFramePr/>
+                <a:graphic xmlns:a="http://schemas.openxmlformats.org/drawingml/2006/main">
+                  <a:graphicData uri="http://schemas.microsoft.com/office/word/2010/wordprocessingShape">
+                    <wps:wsp>
+                      <wps:cNvSpPr txBox="1"/>
+                      <wps:spPr>
+                        <a:xfrm>
+                          <a:off x="0" y="0"/>
+                          <a:ext cx="2217420" cy="635"/>
+                        </a:xfrm>
+                        <a:prstGeom prst="rect">
+                          <a:avLst/>
+                        </a:prstGeom>
+                        <a:solidFill>
+                          <a:prstClr val="white"/>
+                        </a:solidFill>
+                        <a:ln>
+                          <a:noFill/>
+                        </a:ln>
+                      </wps:spPr>
+                      <wps:txbx>
+                        <w:txbxContent>
+                          <w:p>
+                            <w:pPr>
+                              <w:pStyle w:val="Descripcin"/>
+                            </w:pPr>
+                            <w:r>
+                              <w:fldChar w:fldCharType="begin"/>
+                            </w:r>
+                            <w:r>
+                              <w:instrText xml:space="preserve"> SEQ Ilustración \* ARABIC </w:instrText>
+                            </w:r>
+                            <w:r>
+                              <w:fldChar w:fldCharType="separate"/>
+                            </w:r>
+                            <w:r>
+                              <w:rPr>
+                                <w:noProof/>
+                              </w:rPr>
+                              <w:t>5</w:t>
+                            </w:r>
+                            <w:r>
+                              <w:fldChar w:fldCharType="end"/>
+                            </w:r>
+                            <w:r>
+                              <w:t>Ranking Original</w:t>
+                            </w:r>
+                          </w:p>
+                        </w:txbxContent>
+                      </wps:txbx>
+                      <wps:bodyPr rot="0" spcFirstLastPara="0" vertOverflow="overflow" horzOverflow="overflow" vert="horz" wrap="square" lIns="0" tIns="0" rIns="0" bIns="0" numCol="1" spcCol="0" rtlCol="0" fromWordArt="0" anchor="t" anchorCtr="0" forceAA="0" compatLnSpc="1">
+                        <a:prstTxWarp prst="textNoShape">
+                          <a:avLst/>
+                        </a:prstTxWarp>
+                        <a:spAutoFit/>
+                      </wps:bodyPr>
+                    </wps:wsp>
+                  </a:graphicData>
+                </a:graphic>
+              </wp:anchor>
+            </w:drawing>
+          </mc:Choice>
+          <mc:Fallback>
+            <w:pict>
+              <v:shape w14:anchorId="17208D16" id="Cuadro de texto 14" o:spid="_x0000_s1028" type="#_x0000_t202" style="position:absolute;margin-left:18.15pt;margin-top:142.7pt;width:174.6pt;height:.05pt;z-index:-251648000;visibility:visible;mso-wrap-style:square;mso-wrap-distance-left:9pt;mso-wrap-distance-top:0;mso-wrap-distance-right:9pt;mso-wrap-distance-bottom:0;mso-position-horizontal:absolute;mso-position-horizontal-relative:text;mso-position-vertical:absolute;mso-position-vertical-relative:text;v-text-anchor:top" o:gfxdata="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" stroked="f">
+                <v:textbox style="mso-fit-shape-to-text:t" inset="0,0,0,0">
+                  <w:txbxContent>
+                    <w:p>
+                      <w:pPr>
+                        <w:pStyle w:val="Descripcin"/>
+                      </w:pPr>
+                      <w:r>
+                        <w:fldChar w:fldCharType="begin"/>
+                      </w:r>
+                      <w:r>
+                        <w:instrText xml:space="preserve"> SEQ Ilustración \* ARABIC </w:instrText>
+                      </w:r>
+                      <w:r>
+                        <w:fldChar w:fldCharType="separate"/>
+                      </w:r>
+                      <w:r>
+                        <w:rPr>
+                          <w:noProof/>
+                        </w:rPr>
+                        <w:t>5</w:t>
+                      </w:r>
+                      <w:r>
+                        <w:fldChar w:fldCharType="end"/>
+                      </w:r>
+                      <w:r>
+                        <w:t>Ranking Original</w:t>
+                      </w:r>
+                    </w:p>
+                  </w:txbxContent>
+                </v:textbox>
+                <w10:wrap type="tight"/>
+              </v:shape>
+            </w:pict>
+          </mc:Fallback>
+        </mc:AlternateContent>
+      </w:r>
+      <w:r>
+        <w:drawing>
+          <wp:anchor distT="0" distB="0" distL="114300" distR="114300" simplePos="0" relativeHeight="251661312" behindDoc="1" locked="0" layoutInCell="1" allowOverlap="1" wp14:anchorId="358C8CF4" wp14:editId="6C083E89">
+            <wp:simplePos x="0" y="0"/>
+            <wp:positionH relativeFrom="column">
+              <wp:posOffset>230505</wp:posOffset>
+            </wp:positionH>
+            <wp:positionV relativeFrom="paragraph">
+              <wp:posOffset>7620</wp:posOffset>
+            </wp:positionV>
+            <wp:extent cx="2217420" cy="1747520"/>
+            <wp:effectExtent l="0" t="0" r="0" b="5080"/>
+            <wp:wrapTight wrapText="bothSides">
+              <wp:wrapPolygon edited="0">
+                <wp:start x="0" y="0"/>
+                <wp:lineTo x="0" y="21427"/>
+                <wp:lineTo x="21340" y="21427"/>
+                <wp:lineTo x="21340" y="0"/>
+                <wp:lineTo x="0" y="0"/>
+              </wp:wrapPolygon>
+            </wp:wrapTight>
+            <wp:docPr id="9" name="Imagen 9"/>
+            <wp:cNvGraphicFramePr>
+              <a:graphicFrameLocks xmlns:a="http://schemas.openxmlformats.org/drawingml/2006/main" noChangeAspect="1"/>
+            </wp:cNvGraphicFramePr>
+            <a:graphic xmlns:a="http://schemas.openxmlformats.org/drawingml/2006/main">
+              <a:graphicData uri="http://schemas.openxmlformats.org/drawingml/2006/picture">
+                <pic:pic xmlns:pic="http://schemas.openxmlformats.org/drawingml/2006/picture">
+                  <pic:nvPicPr>
+                    <pic:cNvPr id="1" name=""/>
+                    <pic:cNvPicPr/>
+                  </pic:nvPicPr>
+                  <pic:blipFill>
+                    <a:blip r:embed="rId11" cstate="print">
+                      <a:extLst>
+                        <a:ext uri="{28A0092B-C50C-407E-A947-70E740481C1C}">
+                          <a14:useLocalDpi xmlns:a14="http://schemas.microsoft.com/office/drawing/2010/main" val="0"/>
+                        </a:ext>
+                      </a:extLst>
+                    </a:blip>
+                    <a:stretch>
+                      <a:fillRect/>
+                    </a:stretch>
+                  </pic:blipFill>
+                  <pic:spPr>
+                    <a:xfrm>
+                      <a:off x="0" y="0"/>
+                      <a:ext cx="2217420" cy="1747520"/>
+                    </a:xfrm>
+                    <a:prstGeom prst="rect">
+                      <a:avLst/>
+                    </a:prstGeom>
+                  </pic:spPr>
+                </pic:pic>
+              </a:graphicData>
+            </a:graphic>
+          </wp:anchor>
+        </w:drawing>
+      </w:r>
+      <w:r>
+        <w:t xml:space="preserve"> </w:t>
+      </w:r>
+      <w:r>
+        <w:drawing>
+          <wp:inline distT="0" distB="0" distL="0" distR="0" wp14:anchorId="1353FC11" wp14:editId="17F9DA0A">
+            <wp:extent cx="2217420" cy="1747809"/>
+            <wp:effectExtent l="0" t="0" r="0" b="5080"/>
+            <wp:docPr id="10" name="Imagen 10"/>
+            <wp:cNvGraphicFramePr>
+              <a:graphicFrameLocks xmlns:a="http://schemas.openxmlformats.org/drawingml/2006/main" noChangeAspect="1"/>
+            </wp:cNvGraphicFramePr>
+            <a:graphic xmlns:a="http://schemas.openxmlformats.org/drawingml/2006/main">
+              <a:graphicData uri="http://schemas.openxmlformats.org/drawingml/2006/picture">
+                <pic:pic xmlns:pic="http://schemas.openxmlformats.org/drawingml/2006/picture">
+                  <pic:nvPicPr>
+                    <pic:cNvPr id="1" name=""/>
+                    <pic:cNvPicPr/>
+                  </pic:nvPicPr>
+                  <pic:blipFill>
+                    <a:blip r:embed="rId12"/>
+                    <a:stretch>
+                      <a:fillRect/>
+                    </a:stretch>
+                  </pic:blipFill>
+                  <pic:spPr>
+                    <a:xfrm>
+                      <a:off x="0" y="0"/>
+                      <a:ext cx="2234013" cy="1760888"/>
+                    </a:xfrm>
+                    <a:prstGeom prst="rect">
+                      <a:avLst/>
+                    </a:prstGeom>
+                  </pic:spPr>
+                </pic:pic>
+              </a:graphicData>
+            </a:graphic>
+          </wp:inline>
+        </w:drawing>
+      </w:r>
+    </w:p>
+    <w:p>
+      <w:pPr>
+        <w:pStyle w:val="Descripcin"/>
+      </w:pPr>
+      <w:r>
+        <w:fldChar w:fldCharType="begin"/>
+      </w:r>
+      <w:r>
+        <w:instrText xml:space="preserve"> SEQ Ilustración \* ARABIC </w:instrText>
+      </w:r>
+      <w:r>
+        <w:fldChar w:fldCharType="separate"/>
+      </w:r>
+      <w:r>
+        <w:rPr>
+          <w:noProof/>
+        </w:rPr>
+        <w:t>6</w:t>
+      </w:r>
+      <w:r>
+        <w:fldChar w:fldCharType="end"/>
+      </w:r>
+      <w:r>
+        <w:t>Ranking Modificado</w:t>
+      </w:r>
+    </w:p>
+    <w:p>
+      <w:pPr>
+        <w:pStyle w:val="Ttulo1"/>
+      </w:pPr>
+    </w:p>
+    <w:p>
+      <w:pPr>
+        <w:pStyle w:val="Ttulo1"/>
+      </w:pPr>
+    </w:p>
+    <w:p/>
+    <w:p/>
+    <w:p/>
+    <w:p/>
+    <w:p>
+      <w:pPr>
         <w:pStyle w:val="Ttulo1"/>
       </w:pPr>
       <w:r>
+        <w:lastRenderedPageBreak/>
         <w:t>Ejercicio3</w:t>
       </w:r>
-      <w:bookmarkStart w:id="0" w:name="_GoBack"/>
-      <w:bookmarkEnd w:id="0"/>
     </w:p>
     <w:p/>
     <w:p>
@@ -5699,10 +7592,7 @@
         <w:ind w:firstLine="696"/>
       </w:pPr>
       <w:r>
-        <w:t>x = 1.</w:t>
-      </w:r>
-      <w:r>
-        <w:t>18</w:t>
+        <w:t>x = 1.18</w:t>
       </w:r>
       <w:r>
         <w:t>0</w:t>
@@ -5747,7 +7637,7 @@
           <w:numId w:val="1"/>
         </w:numPr>
       </w:pPr>
-      <w:hyperlink r:id="rId7" w:history="1">
+      <w:hyperlink r:id="rId13" w:history="1">
         <w:r>
           <w:rPr>
             <w:rStyle w:val="Hipervnculo"/>
@@ -5756,10 +7646,6 @@
         </w:r>
       </w:hyperlink>
     </w:p>
-    <w:p/>
-    <w:p/>
-    <w:p/>
-    <w:p/>
     <w:p>
       <w:pPr>
         <w:pStyle w:val="Prrafodelista"/>
@@ -5777,10 +7663,14 @@
         <w:pStyle w:val="Prrafodelista"/>
       </w:pPr>
       <w:r>
+        <w:rPr>
+          <w:noProof/>
+          <w:lang w:eastAsia="es-AR"/>
+        </w:rPr>
         <w:drawing>
           <wp:inline distT="0" distB="0" distL="0" distR="0" wp14:anchorId="6AC34724" wp14:editId="724396E6">
-            <wp:extent cx="5400040" cy="5495290"/>
-            <wp:effectExtent l="0" t="0" r="0" b="0"/>
+            <wp:extent cx="4335507" cy="4411980"/>
+            <wp:effectExtent l="0" t="0" r="8255" b="7620"/>
             <wp:docPr id="1" name="Imagen 1"/>
             <wp:cNvGraphicFramePr>
               <a:graphicFrameLocks xmlns:a="http://schemas.openxmlformats.org/drawingml/2006/main" noChangeAspect="1"/>
@@ -5793,7 +7683,7 @@
                     <pic:cNvPicPr/>
                   </pic:nvPicPr>
                   <pic:blipFill>
-                    <a:blip r:embed="rId8"/>
+                    <a:blip r:embed="rId14"/>
                     <a:stretch>
                       <a:fillRect/>
                     </a:stretch>
@@ -5801,7 +7691,7 @@
                   <pic:spPr>
                     <a:xfrm>
                       <a:off x="0" y="0"/>
-                      <a:ext cx="5400040" cy="5495290"/>
+                      <a:ext cx="4347489" cy="4424173"/>
                     </a:xfrm>
                     <a:prstGeom prst="rect">
                       <a:avLst/>
@@ -5822,12 +7712,18 @@
     <w:p>
       <w:pPr>
         <w:pStyle w:val="Prrafodelista"/>
+      </w:pPr>
+    </w:p>
+    <w:p>
+      <w:pPr>
+        <w:pStyle w:val="Prrafodelista"/>
         <w:numPr>
           <w:ilvl w:val="0"/>
           <w:numId w:val="1"/>
         </w:numPr>
       </w:pPr>
       <w:r>
+        <w:lastRenderedPageBreak/>
         <w:t>Gráfico de curvas de convergencia</w:t>
       </w:r>
     </w:p>
@@ -5849,7 +7745,10 @@
         <w:ind w:left="1440"/>
       </w:pPr>
       <w:r>
-        <w:lastRenderedPageBreak/>
+        <w:rPr>
+          <w:noProof/>
+          <w:lang w:eastAsia="es-AR"/>
+        </w:rPr>
         <w:drawing>
           <wp:inline distT="0" distB="0" distL="0" distR="0" wp14:anchorId="5746170C" wp14:editId="31EBDF1B">
             <wp:extent cx="5400040" cy="4256405"/>
@@ -5866,7 +7765,7 @@
                     <pic:cNvPicPr/>
                   </pic:nvPicPr>
                   <pic:blipFill>
-                    <a:blip r:embed="rId9"/>
+                    <a:blip r:embed="rId15"/>
                     <a:stretch>
                       <a:fillRect/>
                     </a:stretch>
@@ -5906,6 +7805,10 @@
         <w:t>Torneo</w:t>
       </w:r>
       <w:r>
+        <w:rPr>
+          <w:noProof/>
+          <w:lang w:eastAsia="es-AR"/>
+        </w:rPr>
         <w:drawing>
           <wp:inline distT="0" distB="0" distL="0" distR="0" wp14:anchorId="5E133DA1" wp14:editId="6FF30A3F">
             <wp:extent cx="5400040" cy="4256405"/>
@@ -5922,7 +7825,7 @@
                     <pic:cNvPicPr/>
                   </pic:nvPicPr>
                   <pic:blipFill>
-                    <a:blip r:embed="rId10"/>
+                    <a:blip r:embed="rId16"/>
                     <a:stretch>
                       <a:fillRect/>
                     </a:stretch>
@@ -5943,24 +7846,9 @@
         </w:drawing>
       </w:r>
     </w:p>
-    <w:p/>
     <w:p>
-      <w:pPr>
-        <w:pStyle w:val="Prrafodelista"/>
-        <w:numPr>
-          <w:ilvl w:val="1"/>
-          <w:numId w:val="1"/>
-        </w:numPr>
-      </w:pPr>
-    </w:p>
-    <w:p>
-      <w:pPr>
-        <w:pStyle w:val="Prrafodelista"/>
-        <w:numPr>
-          <w:ilvl w:val="1"/>
-          <w:numId w:val="1"/>
-        </w:numPr>
-      </w:pPr>
+      <w:bookmarkStart w:id="0" w:name="_GoBack"/>
+      <w:bookmarkEnd w:id="0"/>
     </w:p>
     <w:p/>
     <w:p>
@@ -5972,10 +7860,7 @@
         </w:numPr>
       </w:pPr>
       <w:r>
-        <w:t>L</w:t>
-      </w:r>
-      <w:r>
-        <w:t>a solución máxima de la función es:</w:t>
+        <w:t>La solución máxima de la función es:</w:t>
       </w:r>
     </w:p>
     <w:p>
@@ -6155,7 +8040,7 @@
   <w:abstractNum w:abstractNumId="1" w15:restartNumberingAfterBreak="0">
     <w:nsid w:val="669B18C8"/>
     <w:multiLevelType w:val="hybridMultilevel"/>
-    <w:tmpl w:val="0A1AF34C"/>
+    <w:tmpl w:val="B5BEE1A2"/>
     <w:lvl w:ilvl="0" w:tplc="2C0A0017">
       <w:start w:val="1"/>
       <w:numFmt w:val="lowerLetter"/>
@@ -6777,6 +8662,25 @@
       <w:contextualSpacing/>
     </w:pPr>
   </w:style>
+  <w:style w:type="paragraph" w:styleId="Descripcin">
+    <w:name w:val="caption"/>
+    <w:basedOn w:val="Normal"/>
+    <w:next w:val="Normal"/>
+    <w:uiPriority w:val="35"/>
+    <w:unhideWhenUsed/>
+    <w:qFormat/>
+    <w:rsid w:val="001D0024"/>
+    <w:pPr>
+      <w:spacing w:after="200" w:line="240" w:lineRule="auto"/>
+    </w:pPr>
+    <w:rPr>
+      <w:i/>
+      <w:iCs/>
+      <w:color w:val="44546A" w:themeColor="text2"/>
+      <w:sz w:val="18"/>
+      <w:szCs w:val="18"/>
+    </w:rPr>
+  </w:style>
 </w:styles>
 </file>
 
@@ -7046,7 +8950,7 @@
 </file>
 
 <file path=customXml/itemProps1.xml><?xml version="1.0" encoding="utf-8"?>
-<ds:datastoreItem xmlns:ds="http://schemas.openxmlformats.org/officeDocument/2006/customXml" ds:itemID="{00219DBE-6087-47F7-B4C9-8F202E530ABB}">
+<ds:datastoreItem xmlns:ds="http://schemas.openxmlformats.org/officeDocument/2006/customXml" ds:itemID="{C38152E1-87F4-40CF-87EF-9E3EDA437C6F}">
   <ds:schemaRefs>
     <ds:schemaRef ds:uri="http://schemas.openxmlformats.org/officeDocument/2006/bibliography"/>
   </ds:schemaRefs>

--- a/TP1/AEV_TP1_Juan-Pablo-Schamun.docx
+++ b/TP1/AEV_TP1_Juan-Pablo-Schamun.docx
@@ -298,21 +298,25 @@
       </w:r>
     </w:p>
     <w:p>
+      <w:pPr>
+        <w:rPr>
+          <w:u w:val="single"/>
+        </w:rPr>
+      </w:pPr>
       <w:hyperlink r:id="rId6" w:history="1">
         <w:r>
           <w:rPr>
             <w:rStyle w:val="Hipervnculo"/>
           </w:rPr>
-          <w:t>https://github.com/juanpsch/AEIV/blob/main/TP1/TP1_Juan-Pablo-Schamun.ipynb</w:t>
+          <w:t>https://github.com/juanpsch/AEIV/blob/main/TP1/JPS_TP1_Ej1y2.ipynb</w:t>
         </w:r>
       </w:hyperlink>
-    </w:p>
-    <w:p>
-      <w:pPr>
+      <w:r>
         <w:rPr>
           <w:u w:val="single"/>
         </w:rPr>
-      </w:pPr>
+        <w:t xml:space="preserve"> </w:t>
+      </w:r>
     </w:p>
     <w:p>
       <w:pPr>
@@ -2434,7 +2438,6 @@
                 <w:color w:val="000000"/>
                 <w:lang w:eastAsia="es-AR"/>
               </w:rPr>
-              <w:lastRenderedPageBreak/>
               <w:t>14</w:t>
             </w:r>
           </w:p>
@@ -2576,6 +2579,7 @@
                 <w:color w:val="000000"/>
                 <w:lang w:eastAsia="es-AR"/>
               </w:rPr>
+              <w:lastRenderedPageBreak/>
               <w:t>15</w:t>
             </w:r>
           </w:p>
@@ -6704,6 +6708,10 @@
         <w:keepNext/>
       </w:pPr>
       <w:r>
+        <w:rPr>
+          <w:noProof/>
+          <w:lang w:eastAsia="es-AR"/>
+        </w:rPr>
         <w:lastRenderedPageBreak/>
         <w:drawing>
           <wp:anchor distT="0" distB="0" distL="114300" distR="114300" simplePos="0" relativeHeight="251658240" behindDoc="1" locked="0" layoutInCell="1" allowOverlap="1" wp14:anchorId="3F758F90" wp14:editId="1C116A85">
@@ -6766,6 +6774,7 @@
       <w:r>
         <w:rPr>
           <w:noProof/>
+          <w:lang w:eastAsia="es-AR"/>
         </w:rPr>
         <mc:AlternateContent>
           <mc:Choice Requires="wps">
@@ -6815,24 +6824,14 @@
                             <w:pPr>
                               <w:pStyle w:val="Descripcin"/>
                             </w:pPr>
-                            <w:r>
-                              <w:fldChar w:fldCharType="begin"/>
-                            </w:r>
-                            <w:r>
-                              <w:instrText xml:space="preserve"> SEQ Ilustración \* ARABIC </w:instrText>
-                            </w:r>
-                            <w:r>
-                              <w:fldChar w:fldCharType="separate"/>
-                            </w:r>
-                            <w:r>
-                              <w:rPr>
-                                <w:noProof/>
-                              </w:rPr>
-                              <w:t>1</w:t>
-                            </w:r>
-                            <w:r>
-                              <w:fldChar w:fldCharType="end"/>
-                            </w:r>
+                            <w:fldSimple w:instr=" SEQ Ilustración \* ARABIC ">
+                              <w:r>
+                                <w:rPr>
+                                  <w:noProof/>
+                                </w:rPr>
+                                <w:t>1</w:t>
+                              </w:r>
+                            </w:fldSimple>
                             <w:r>
                               <w:t>_Ruleta Original</w:t>
                             </w:r>
@@ -6864,24 +6863,14 @@
                       <w:pPr>
                         <w:pStyle w:val="Descripcin"/>
                       </w:pPr>
-                      <w:r>
-                        <w:fldChar w:fldCharType="begin"/>
-                      </w:r>
-                      <w:r>
-                        <w:instrText xml:space="preserve"> SEQ Ilustración \* ARABIC </w:instrText>
-                      </w:r>
-                      <w:r>
-                        <w:fldChar w:fldCharType="separate"/>
-                      </w:r>
-                      <w:r>
-                        <w:rPr>
-                          <w:noProof/>
-                        </w:rPr>
-                        <w:t>1</w:t>
-                      </w:r>
-                      <w:r>
-                        <w:fldChar w:fldCharType="end"/>
-                      </w:r>
+                      <w:fldSimple w:instr=" SEQ Ilustración \* ARABIC ">
+                        <w:r>
+                          <w:rPr>
+                            <w:noProof/>
+                          </w:rPr>
+                          <w:t>1</w:t>
+                        </w:r>
+                      </w:fldSimple>
                       <w:r>
                         <w:t>_Ruleta Original</w:t>
                       </w:r>
@@ -6895,6 +6884,10 @@
         </mc:AlternateContent>
       </w:r>
       <w:r>
+        <w:rPr>
+          <w:noProof/>
+          <w:lang w:eastAsia="es-AR"/>
+        </w:rPr>
         <w:drawing>
           <wp:inline distT="0" distB="0" distL="0" distR="0" wp14:anchorId="1446CB5C" wp14:editId="7AF4457C">
             <wp:extent cx="2133211" cy="1748155"/>
@@ -6939,6 +6932,7 @@
       <w:r>
         <w:rPr>
           <w:noProof/>
+          <w:lang w:eastAsia="es-AR"/>
         </w:rPr>
         <mc:AlternateContent>
           <mc:Choice Requires="wps">
@@ -6988,24 +6982,14 @@
                             <w:pPr>
                               <w:pStyle w:val="Descripcin"/>
                             </w:pPr>
-                            <w:r>
-                              <w:fldChar w:fldCharType="begin"/>
-                            </w:r>
-                            <w:r>
-                              <w:instrText xml:space="preserve"> SEQ Ilustración \* ARABIC </w:instrText>
-                            </w:r>
-                            <w:r>
-                              <w:fldChar w:fldCharType="separate"/>
-                            </w:r>
-                            <w:r>
-                              <w:rPr>
-                                <w:noProof/>
-                              </w:rPr>
-                              <w:t>2</w:t>
-                            </w:r>
-                            <w:r>
-                              <w:fldChar w:fldCharType="end"/>
-                            </w:r>
+                            <w:fldSimple w:instr=" SEQ Ilustración \* ARABIC ">
+                              <w:r>
+                                <w:rPr>
+                                  <w:noProof/>
+                                </w:rPr>
+                                <w:t>2</w:t>
+                              </w:r>
+                            </w:fldSimple>
                             <w:r>
                               <w:t>Torneo Original</w:t>
                             </w:r>
@@ -7033,24 +7017,14 @@
                       <w:pPr>
                         <w:pStyle w:val="Descripcin"/>
                       </w:pPr>
-                      <w:r>
-                        <w:fldChar w:fldCharType="begin"/>
-                      </w:r>
-                      <w:r>
-                        <w:instrText xml:space="preserve"> SEQ Ilustración \* ARABIC </w:instrText>
-                      </w:r>
-                      <w:r>
-                        <w:fldChar w:fldCharType="separate"/>
-                      </w:r>
-                      <w:r>
-                        <w:rPr>
-                          <w:noProof/>
-                        </w:rPr>
-                        <w:t>2</w:t>
-                      </w:r>
-                      <w:r>
-                        <w:fldChar w:fldCharType="end"/>
-                      </w:r>
+                      <w:fldSimple w:instr=" SEQ Ilustración \* ARABIC ">
+                        <w:r>
+                          <w:rPr>
+                            <w:noProof/>
+                          </w:rPr>
+                          <w:t>2</w:t>
+                        </w:r>
+                      </w:fldSimple>
                       <w:r>
                         <w:t>Torneo Original</w:t>
                       </w:r>
@@ -7064,6 +7038,10 @@
         </mc:AlternateContent>
       </w:r>
       <w:r>
+        <w:rPr>
+          <w:noProof/>
+          <w:lang w:eastAsia="es-AR"/>
+        </w:rPr>
         <w:drawing>
           <wp:anchor distT="0" distB="0" distL="114300" distR="114300" simplePos="0" relativeHeight="251664384" behindDoc="1" locked="0" layoutInCell="1" allowOverlap="1" wp14:anchorId="1F2100A5" wp14:editId="50228265">
             <wp:simplePos x="0" y="0"/>
@@ -7128,24 +7106,14 @@
           </wp:anchor>
         </w:drawing>
       </w:r>
-      <w:r>
-        <w:fldChar w:fldCharType="begin"/>
-      </w:r>
-      <w:r>
-        <w:instrText xml:space="preserve"> SEQ Ilustración \* ARABIC </w:instrText>
-      </w:r>
-      <w:r>
-        <w:fldChar w:fldCharType="separate"/>
-      </w:r>
-      <w:r>
-        <w:rPr>
-          <w:noProof/>
-        </w:rPr>
-        <w:t>3</w:t>
-      </w:r>
-      <w:r>
-        <w:fldChar w:fldCharType="end"/>
-      </w:r>
+      <w:fldSimple w:instr=" SEQ Ilustración \* ARABIC ">
+        <w:r>
+          <w:rPr>
+            <w:noProof/>
+          </w:rPr>
+          <w:t>3</w:t>
+        </w:r>
+      </w:fldSimple>
       <w:r>
         <w:t>_Ruleta Modificado</w:t>
       </w:r>
@@ -7155,6 +7123,10 @@
         <w:keepNext/>
       </w:pPr>
       <w:r>
+        <w:rPr>
+          <w:noProof/>
+          <w:lang w:eastAsia="es-AR"/>
+        </w:rPr>
         <w:drawing>
           <wp:inline distT="0" distB="0" distL="0" distR="0" wp14:anchorId="452B29AA" wp14:editId="23EA298A">
             <wp:extent cx="2171700" cy="1738841"/>
@@ -7196,24 +7168,14 @@
       <w:pPr>
         <w:pStyle w:val="Descripcin"/>
       </w:pPr>
-      <w:r>
-        <w:fldChar w:fldCharType="begin"/>
-      </w:r>
-      <w:r>
-        <w:instrText xml:space="preserve"> SEQ Ilustración \* ARABIC </w:instrText>
-      </w:r>
-      <w:r>
-        <w:fldChar w:fldCharType="separate"/>
-      </w:r>
-      <w:r>
-        <w:rPr>
-          <w:noProof/>
-        </w:rPr>
-        <w:t>4</w:t>
-      </w:r>
-      <w:r>
-        <w:fldChar w:fldCharType="end"/>
-      </w:r>
+      <w:fldSimple w:instr=" SEQ Ilustración \* ARABIC ">
+        <w:r>
+          <w:rPr>
+            <w:noProof/>
+          </w:rPr>
+          <w:t>4</w:t>
+        </w:r>
+      </w:fldSimple>
       <w:r>
         <w:t>Torneo Modificado</w:t>
       </w:r>
@@ -7232,6 +7194,7 @@
       <w:r>
         <w:rPr>
           <w:noProof/>
+          <w:lang w:eastAsia="es-AR"/>
         </w:rPr>
         <mc:AlternateContent>
           <mc:Choice Requires="wps">
@@ -7281,24 +7244,14 @@
                             <w:pPr>
                               <w:pStyle w:val="Descripcin"/>
                             </w:pPr>
-                            <w:r>
-                              <w:fldChar w:fldCharType="begin"/>
-                            </w:r>
-                            <w:r>
-                              <w:instrText xml:space="preserve"> SEQ Ilustración \* ARABIC </w:instrText>
-                            </w:r>
-                            <w:r>
-                              <w:fldChar w:fldCharType="separate"/>
-                            </w:r>
-                            <w:r>
-                              <w:rPr>
-                                <w:noProof/>
-                              </w:rPr>
-                              <w:t>5</w:t>
-                            </w:r>
-                            <w:r>
-                              <w:fldChar w:fldCharType="end"/>
-                            </w:r>
+                            <w:fldSimple w:instr=" SEQ Ilustración \* ARABIC ">
+                              <w:r>
+                                <w:rPr>
+                                  <w:noProof/>
+                                </w:rPr>
+                                <w:t>5</w:t>
+                              </w:r>
+                            </w:fldSimple>
                             <w:r>
                               <w:t>Ranking Original</w:t>
                             </w:r>
@@ -7326,24 +7279,14 @@
                       <w:pPr>
                         <w:pStyle w:val="Descripcin"/>
                       </w:pPr>
-                      <w:r>
-                        <w:fldChar w:fldCharType="begin"/>
-                      </w:r>
-                      <w:r>
-                        <w:instrText xml:space="preserve"> SEQ Ilustración \* ARABIC </w:instrText>
-                      </w:r>
-                      <w:r>
-                        <w:fldChar w:fldCharType="separate"/>
-                      </w:r>
-                      <w:r>
-                        <w:rPr>
-                          <w:noProof/>
-                        </w:rPr>
-                        <w:t>5</w:t>
-                      </w:r>
-                      <w:r>
-                        <w:fldChar w:fldCharType="end"/>
-                      </w:r>
+                      <w:fldSimple w:instr=" SEQ Ilustración \* ARABIC ">
+                        <w:r>
+                          <w:rPr>
+                            <w:noProof/>
+                          </w:rPr>
+                          <w:t>5</w:t>
+                        </w:r>
+                      </w:fldSimple>
                       <w:r>
                         <w:t>Ranking Original</w:t>
                       </w:r>
@@ -7357,6 +7300,10 @@
         </mc:AlternateContent>
       </w:r>
       <w:r>
+        <w:rPr>
+          <w:noProof/>
+          <w:lang w:eastAsia="es-AR"/>
+        </w:rPr>
         <w:drawing>
           <wp:anchor distT="0" distB="0" distL="114300" distR="114300" simplePos="0" relativeHeight="251661312" behindDoc="1" locked="0" layoutInCell="1" allowOverlap="1" wp14:anchorId="358C8CF4" wp14:editId="6C083E89">
             <wp:simplePos x="0" y="0"/>
@@ -7419,6 +7366,10 @@
         <w:t xml:space="preserve"> </w:t>
       </w:r>
       <w:r>
+        <w:rPr>
+          <w:noProof/>
+          <w:lang w:eastAsia="es-AR"/>
+        </w:rPr>
         <w:drawing>
           <wp:inline distT="0" distB="0" distL="0" distR="0" wp14:anchorId="1353FC11" wp14:editId="17F9DA0A">
             <wp:extent cx="2217420" cy="1747809"/>
@@ -7460,24 +7411,14 @@
       <w:pPr>
         <w:pStyle w:val="Descripcin"/>
       </w:pPr>
-      <w:r>
-        <w:fldChar w:fldCharType="begin"/>
-      </w:r>
-      <w:r>
-        <w:instrText xml:space="preserve"> SEQ Ilustración \* ARABIC </w:instrText>
-      </w:r>
-      <w:r>
-        <w:fldChar w:fldCharType="separate"/>
-      </w:r>
-      <w:r>
-        <w:rPr>
-          <w:noProof/>
-        </w:rPr>
-        <w:t>6</w:t>
-      </w:r>
-      <w:r>
-        <w:fldChar w:fldCharType="end"/>
-      </w:r>
+      <w:fldSimple w:instr=" SEQ Ilustración \* ARABIC ">
+        <w:r>
+          <w:rPr>
+            <w:noProof/>
+          </w:rPr>
+          <w:t>6</w:t>
+        </w:r>
+      </w:fldSimple>
       <w:r>
         <w:t>Ranking Modificado</w:t>
       </w:r>
@@ -7642,9 +7583,14 @@
           <w:rPr>
             <w:rStyle w:val="Hipervnculo"/>
           </w:rPr>
-          <w:t>https://github.com/juanpsch/AEIV/blob/main/TP1/TP1_Ej3.ipynb</w:t>
+          <w:t>https://github.com/juanpsch/AEIV/blob/main/TP1/JPS_TP1_Ej3.ipynb</w:t>
         </w:r>
       </w:hyperlink>
+      <w:r>
+        <w:t xml:space="preserve"> </w:t>
+      </w:r>
+      <w:bookmarkStart w:id="0" w:name="_GoBack"/>
+      <w:bookmarkEnd w:id="0"/>
     </w:p>
     <w:p>
       <w:pPr>
@@ -7846,10 +7792,7 @@
         </w:drawing>
       </w:r>
     </w:p>
-    <w:p>
-      <w:bookmarkStart w:id="0" w:name="_GoBack"/>
-      <w:bookmarkEnd w:id="0"/>
-    </w:p>
+    <w:p/>
     <w:p/>
     <w:p>
       <w:pPr>
@@ -8950,7 +8893,7 @@
 </file>
 
 <file path=customXml/itemProps1.xml><?xml version="1.0" encoding="utf-8"?>
-<ds:datastoreItem xmlns:ds="http://schemas.openxmlformats.org/officeDocument/2006/customXml" ds:itemID="{C38152E1-87F4-40CF-87EF-9E3EDA437C6F}">
+<ds:datastoreItem xmlns:ds="http://schemas.openxmlformats.org/officeDocument/2006/customXml" ds:itemID="{DDD08850-54A1-4047-84D3-F7B37E34AEBF}">
   <ds:schemaRefs>
     <ds:schemaRef ds:uri="http://schemas.openxmlformats.org/officeDocument/2006/bibliography"/>
   </ds:schemaRefs>
